--- a/02Components/Angular-Components-Lab.docx
+++ b/02Components/Angular-Components-Lab.docx
@@ -1,21 +1,19 @@
 
 <file path=word/document.xml><?xml version="1.0" encoding="utf-8"?>
-<w:document xmlns:wpc="http://schemas.microsoft.com/office/word/2010/wordprocessingCanvas" xmlns:cx="http://schemas.microsoft.com/office/drawing/2014/chartex" xmlns:cx1="http://schemas.microsoft.com/office/drawing/2015/9/8/chartex" xmlns:mc="http://schemas.openxmlformats.org/markup-compatibility/2006" xmlns:o="urn:schemas-microsoft-com:office:office" xmlns:r="http://schemas.openxmlformats.org/officeDocument/2006/relationships" xmlns:m="http://schemas.openxmlformats.org/officeDocument/2006/math" xmlns:v="urn:schemas-microsoft-com:vml" xmlns:wp14="http://schemas.microsoft.com/office/word/2010/wordprocessingDrawing" xmlns:wp="http://schemas.openxmlformats.org/drawingml/2006/wordprocessingDrawing" xmlns:w10="urn:schemas-microsoft-com:office:word" xmlns:w="http://schemas.openxmlformats.org/wordprocessingml/2006/main" xmlns:w14="http://schemas.microsoft.com/office/word/2010/wordml" xmlns:w15="http://schemas.microsoft.com/office/word/2012/wordml" xmlns:w16se="http://schemas.microsoft.com/office/word/2015/wordml/symex" xmlns:wpg="http://schemas.microsoft.com/office/word/2010/wordprocessingGroup" xmlns:wpi="http://schemas.microsoft.com/office/word/2010/wordprocessingInk" xmlns:wne="http://schemas.microsoft.com/office/word/2006/wordml" xmlns:wps="http://schemas.microsoft.com/office/word/2010/wordprocessingShape" mc:Ignorable="w14 w15 w16se wp14">
+<w:document xmlns:ve="http://schemas.openxmlformats.org/markup-compatibility/2006" xmlns:o="urn:schemas-microsoft-com:office:office" xmlns:r="http://schemas.openxmlformats.org/officeDocument/2006/relationships" xmlns:m="http://schemas.openxmlformats.org/officeDocument/2006/math" xmlns:v="urn:schemas-microsoft-com:vml" xmlns:wp="http://schemas.openxmlformats.org/drawingml/2006/wordprocessingDrawing" xmlns:w10="urn:schemas-microsoft-com:office:word" xmlns:w="http://schemas.openxmlformats.org/wordprocessingml/2006/main" xmlns:wne="http://schemas.microsoft.com/office/word/2006/wordml">
   <w:body>
     <w:p>
       <w:pPr>
-        <w:pStyle w:val="1"/>
+        <w:pStyle w:val="Heading1"/>
         <w:jc w:val="center"/>
       </w:pPr>
-      <w:bookmarkStart w:id="0" w:name="_GoBack"/>
-      <w:bookmarkEnd w:id="0"/>
       <w:r>
         <w:t>Angular Components Lab - Articles</w:t>
       </w:r>
     </w:p>
     <w:p>
       <w:pPr>
-        <w:pStyle w:val="2"/>
+        <w:pStyle w:val="Heading2"/>
       </w:pPr>
       <w:r>
         <w:t>Create Angular App</w:t>
@@ -70,7 +68,7 @@
     </w:p>
     <w:tbl>
       <w:tblPr>
-        <w:tblStyle w:val="a8"/>
+        <w:tblStyle w:val="TableGrid"/>
         <w:tblW w:w="0" w:type="auto"/>
         <w:tblInd w:w="-5" w:type="dxa"/>
         <w:tblCellMar>
@@ -79,7 +77,7 @@
           <w:bottom w:w="57" w:type="dxa"/>
           <w:right w:w="85" w:type="dxa"/>
         </w:tblCellMar>
-        <w:tblLook w:val="04A0" w:firstRow="1" w:lastRow="0" w:firstColumn="1" w:lastColumn="0" w:noHBand="0" w:noVBand="1"/>
+        <w:tblLook w:val="04A0"/>
       </w:tblPr>
       <w:tblGrid>
         <w:gridCol w:w="9631"/>
@@ -304,7 +302,7 @@
     </w:p>
     <w:tbl>
       <w:tblPr>
-        <w:tblStyle w:val="a8"/>
+        <w:tblStyle w:val="TableGrid"/>
         <w:tblW w:w="0" w:type="auto"/>
         <w:tblInd w:w="-5" w:type="dxa"/>
         <w:tblCellMar>
@@ -313,7 +311,7 @@
           <w:bottom w:w="57" w:type="dxa"/>
           <w:right w:w="85" w:type="dxa"/>
         </w:tblCellMar>
-        <w:tblLook w:val="04A0" w:firstRow="1" w:lastRow="0" w:firstColumn="1" w:lastColumn="0" w:noHBand="0" w:noVBand="1"/>
+        <w:tblLook w:val="04A0"/>
       </w:tblPr>
       <w:tblGrid>
         <w:gridCol w:w="9631"/>
@@ -838,7 +836,7 @@
             <v:path o:extrusionok="f" gradientshapeok="t" o:connecttype="rect"/>
             <o:lock v:ext="edit" aspectratio="t"/>
           </v:shapetype>
-          <v:shape id="_x0000_i1025" type="#_x0000_t75" style="width:483.75pt;height:233.25pt">
+          <v:shape id="_x0000_i1025" type="#_x0000_t75" style="width:483.85pt;height:233.85pt">
             <v:imagedata r:id="rId7" o:title="YIckeF4"/>
           </v:shape>
         </w:pict>
@@ -846,7 +844,7 @@
     </w:p>
     <w:p>
       <w:pPr>
-        <w:pStyle w:val="2"/>
+        <w:pStyle w:val="Heading2"/>
       </w:pPr>
       <w:r>
         <w:t>Create Article Model</w:t>
@@ -954,7 +952,7 @@
       <w:r>
         <w:lastRenderedPageBreak/>
         <w:pict>
-          <v:shape id="_x0000_i1026" type="#_x0000_t75" style="width:300pt;height:279.75pt">
+          <v:shape id="_x0000_i1026" type="#_x0000_t75" style="width:300.1pt;height:279.35pt">
             <v:imagedata r:id="rId8" o:title="ADyqbCV"/>
           </v:shape>
         </w:pict>
@@ -963,7 +961,7 @@
     <w:p/>
     <w:p>
       <w:pPr>
-        <w:pStyle w:val="2"/>
+        <w:pStyle w:val="Heading2"/>
       </w:pPr>
       <w:r>
         <w:t>Create Article Data</w:t>
@@ -1057,7 +1055,7 @@
     </w:p>
     <w:tbl>
       <w:tblPr>
-        <w:tblStyle w:val="a8"/>
+        <w:tblStyle w:val="TableGrid"/>
         <w:tblW w:w="0" w:type="auto"/>
         <w:tblInd w:w="-5" w:type="dxa"/>
         <w:tblCellMar>
@@ -1066,10 +1064,10 @@
           <w:bottom w:w="57" w:type="dxa"/>
           <w:right w:w="85" w:type="dxa"/>
         </w:tblCellMar>
-        <w:tblLook w:val="04A0" w:firstRow="1" w:lastRow="0" w:firstColumn="1" w:lastColumn="0" w:noHBand="0" w:noVBand="1"/>
+        <w:tblLook w:val="04A0"/>
       </w:tblPr>
       <w:tblGrid>
-        <w:gridCol w:w="10430"/>
+        <w:gridCol w:w="10610"/>
       </w:tblGrid>
       <w:tr>
         <w:tc>
@@ -2693,7 +2691,7 @@
       <w:r>
         <w:lastRenderedPageBreak/>
         <w:pict>
-          <v:shape id="_x0000_i1027" type="#_x0000_t75" style="width:412.5pt;height:175.5pt">
+          <v:shape id="_x0000_i1027" type="#_x0000_t75" style="width:412.4pt;height:175.7pt">
             <v:imagedata r:id="rId9" o:title="YoHMNqI"/>
           </v:shape>
         </w:pict>
@@ -2757,7 +2755,7 @@
     </w:p>
     <w:p>
       <w:pPr>
-        <w:pStyle w:val="2"/>
+        <w:pStyle w:val="Heading2"/>
       </w:pPr>
       <w:r>
         <w:t>Create Article Component</w:t>
@@ -2892,7 +2890,7 @@
     </w:p>
     <w:tbl>
       <w:tblPr>
-        <w:tblStyle w:val="a8"/>
+        <w:tblStyle w:val="TableGrid"/>
         <w:tblW w:w="0" w:type="auto"/>
         <w:tblInd w:w="-5" w:type="dxa"/>
         <w:tblCellMar>
@@ -2901,7 +2899,7 @@
           <w:bottom w:w="57" w:type="dxa"/>
           <w:right w:w="85" w:type="dxa"/>
         </w:tblCellMar>
-        <w:tblLook w:val="04A0" w:firstRow="1" w:lastRow="0" w:firstColumn="1" w:lastColumn="0" w:noHBand="0" w:noVBand="1"/>
+        <w:tblLook w:val="04A0"/>
       </w:tblPr>
       <w:tblGrid>
         <w:gridCol w:w="9631"/>
@@ -5786,7 +5784,7 @@
     </w:p>
     <w:p>
       <w:pPr>
-        <w:pStyle w:val="3"/>
+        <w:pStyle w:val="Heading3"/>
       </w:pPr>
       <w:r>
         <w:t>Problem 4.1 Create the html markup</w:t>
@@ -5808,7 +5806,7 @@
     </w:p>
     <w:tbl>
       <w:tblPr>
-        <w:tblStyle w:val="a8"/>
+        <w:tblStyle w:val="TableGrid"/>
         <w:tblW w:w="0" w:type="auto"/>
         <w:tblInd w:w="-5" w:type="dxa"/>
         <w:tblCellMar>
@@ -5817,7 +5815,7 @@
           <w:bottom w:w="57" w:type="dxa"/>
           <w:right w:w="85" w:type="dxa"/>
         </w:tblCellMar>
-        <w:tblLook w:val="04A0" w:firstRow="1" w:lastRow="0" w:firstColumn="1" w:lastColumn="0" w:noHBand="0" w:noVBand="1"/>
+        <w:tblLook w:val="04A0"/>
       </w:tblPr>
       <w:tblGrid>
         <w:gridCol w:w="9631"/>
@@ -6923,7 +6921,7 @@
     </w:p>
     <w:p>
       <w:pPr>
-        <w:pStyle w:val="3"/>
+        <w:pStyle w:val="Heading3"/>
       </w:pPr>
       <w:r>
         <w:lastRenderedPageBreak/>
@@ -6947,7 +6945,7 @@
     <w:p>
       <w:r>
         <w:pict>
-          <v:shape id="_x0000_i1028" type="#_x0000_t75" style="width:336pt;height:198.75pt">
+          <v:shape id="_x0000_i1028" type="#_x0000_t75" style="width:336.4pt;height:198.7pt">
             <v:imagedata r:id="rId10" o:title="usOp25t"/>
           </v:shape>
         </w:pict>
@@ -7093,7 +7091,12 @@
         <w:t>a</w:t>
       </w:r>
       <w:r>
-        <w:t xml:space="preserve"> button. Also the content of the image button is switched between “</w:t>
+        <w:t xml:space="preserve"> button. Also th</w:t>
+      </w:r>
+      <w:bookmarkStart w:id="0" w:name="_GoBack"/>
+      <w:bookmarkEnd w:id="0"/>
+      <w:r>
+        <w:t>e content of the image button is switched between “</w:t>
       </w:r>
       <w:r>
         <w:rPr>
@@ -7149,7 +7152,7 @@
     <w:p>
       <w:r>
         <w:pict>
-          <v:shape id="_x0000_i1029" type="#_x0000_t75" style="width:297pt;height:103.5pt">
+          <v:shape id="_x0000_i1029" type="#_x0000_t75" style="width:297.2pt;height:103.1pt">
             <v:imagedata r:id="rId11" o:title="hybWKgH"/>
           </v:shape>
         </w:pict>
@@ -7157,7 +7160,7 @@
     </w:p>
     <w:p>
       <w:pPr>
-        <w:pStyle w:val="3"/>
+        <w:pStyle w:val="Heading3"/>
       </w:pPr>
       <w:r>
         <w:t>Problem 4.3 Implement the read more function</w:t>
@@ -7262,7 +7265,7 @@
       <w:r>
         <w:lastRenderedPageBreak/>
         <w:pict>
-          <v:shape id="_x0000_i1030" type="#_x0000_t75" style="width:462pt;height:137.25pt">
+          <v:shape id="_x0000_i1030" type="#_x0000_t75" style="width:461.95pt;height:137.1pt">
             <v:imagedata r:id="rId12" o:title="read more"/>
           </v:shape>
         </w:pict>
@@ -7270,7 +7273,7 @@
     </w:p>
     <w:p>
       <w:pPr>
-        <w:pStyle w:val="3"/>
+        <w:pStyle w:val="Heading3"/>
       </w:pPr>
       <w:r>
         <w:t>Problem 4.4 Implement the toggleImage() function</w:t>
@@ -7338,7 +7341,7 @@
     <w:p>
       <w:r>
         <w:pict>
-          <v:shape id="_x0000_i1031" type="#_x0000_t75" style="width:521.25pt;height:104.25pt">
+          <v:shape id="_x0000_i1031" type="#_x0000_t75" style="width:521.3pt;height:103.7pt">
             <v:imagedata r:id="rId13" o:title="toggle image"/>
           </v:shape>
         </w:pict>
@@ -7346,7 +7349,7 @@
     </w:p>
     <w:p>
       <w:pPr>
-        <w:pStyle w:val="3"/>
+        <w:pStyle w:val="Heading3"/>
       </w:pPr>
       <w:r>
         <w:t>Problem 4.5 Implement the hideDesc() function</w:t>
@@ -7378,7 +7381,7 @@
     <w:p>
       <w:r>
         <w:pict>
-          <v:shape id="_x0000_i1032" type="#_x0000_t75" style="width:304.5pt;height:2in">
+          <v:shape id="_x0000_i1032" type="#_x0000_t75" style="width:304.7pt;height:2in">
             <v:imagedata r:id="rId14" o:title="hide desc"/>
           </v:shape>
         </w:pict>
@@ -7387,7 +7390,7 @@
     <w:p/>
     <w:p>
       <w:pPr>
-        <w:pStyle w:val="2"/>
+        <w:pStyle w:val="Heading2"/>
       </w:pPr>
       <w:r>
         <w:t>Create Articles Component</w:t>
@@ -7462,7 +7465,7 @@
     </w:p>
     <w:tbl>
       <w:tblPr>
-        <w:tblStyle w:val="a8"/>
+        <w:tblStyle w:val="TableGrid"/>
         <w:tblW w:w="0" w:type="auto"/>
         <w:tblInd w:w="-5" w:type="dxa"/>
         <w:tblCellMar>
@@ -7471,7 +7474,7 @@
           <w:bottom w:w="57" w:type="dxa"/>
           <w:right w:w="85" w:type="dxa"/>
         </w:tblCellMar>
-        <w:tblLook w:val="04A0" w:firstRow="1" w:lastRow="0" w:firstColumn="1" w:lastColumn="0" w:noHBand="0" w:noVBand="1"/>
+        <w:tblLook w:val="04A0"/>
       </w:tblPr>
       <w:tblGrid>
         <w:gridCol w:w="9631"/>
@@ -7876,7 +7879,7 @@
     <w:p/>
     <w:p>
       <w:pPr>
-        <w:pStyle w:val="3"/>
+        <w:pStyle w:val="Heading3"/>
       </w:pPr>
       <w:r>
         <w:t xml:space="preserve">Problem 5.1 </w:t>
@@ -7949,7 +7952,7 @@
     <w:p>
       <w:r>
         <w:pict>
-          <v:shape id="_x0000_i1033" type="#_x0000_t75" style="width:377.25pt;height:159.75pt">
+          <v:shape id="_x0000_i1033" type="#_x0000_t75" style="width:377.3pt;height:159.55pt">
             <v:imagedata r:id="rId15" o:title="bZl7pTH"/>
           </v:shape>
         </w:pict>
@@ -7958,7 +7961,7 @@
     <w:p/>
     <w:p>
       <w:pPr>
-        <w:pStyle w:val="3"/>
+        <w:pStyle w:val="Heading3"/>
       </w:pPr>
       <w:r>
         <w:t>Problem 5.2 Create the html markup</w:t>
@@ -8025,7 +8028,7 @@
     </w:p>
     <w:tbl>
       <w:tblPr>
-        <w:tblStyle w:val="a8"/>
+        <w:tblStyle w:val="TableGrid"/>
         <w:tblW w:w="0" w:type="auto"/>
         <w:tblInd w:w="-5" w:type="dxa"/>
         <w:tblCellMar>
@@ -8034,7 +8037,7 @@
           <w:bottom w:w="57" w:type="dxa"/>
           <w:right w:w="85" w:type="dxa"/>
         </w:tblCellMar>
-        <w:tblLook w:val="04A0" w:firstRow="1" w:lastRow="0" w:firstColumn="1" w:lastColumn="0" w:noHBand="0" w:noVBand="1"/>
+        <w:tblLook w:val="04A0"/>
       </w:tblPr>
       <w:tblGrid>
         <w:gridCol w:w="9631"/>
@@ -8395,7 +8398,7 @@
     </w:p>
     <w:p>
       <w:pPr>
-        <w:pStyle w:val="2"/>
+        <w:pStyle w:val="Heading2"/>
       </w:pPr>
       <w:r>
         <w:t>Test the Application</w:t>
@@ -8410,7 +8413,7 @@
       <w:r>
         <w:lastRenderedPageBreak/>
         <w:pict>
-          <v:shape id="_x0000_i1034" type="#_x0000_t75" style="width:520.5pt;height:250.5pt">
+          <v:shape id="_x0000_i1034" type="#_x0000_t75" style="width:520.7pt;height:250pt">
             <v:imagedata r:id="rId16" o:title="ltP9SRV"/>
           </v:shape>
         </w:pict>
@@ -8430,7 +8433,7 @@
 </file>
 
 <file path=word/endnotes.xml><?xml version="1.0" encoding="utf-8"?>
-<w:endnotes xmlns:wpc="http://schemas.microsoft.com/office/word/2010/wordprocessingCanvas" xmlns:cx="http://schemas.microsoft.com/office/drawing/2014/chartex" xmlns:cx1="http://schemas.microsoft.com/office/drawing/2015/9/8/chartex" xmlns:mc="http://schemas.openxmlformats.org/markup-compatibility/2006" xmlns:o="urn:schemas-microsoft-com:office:office" xmlns:r="http://schemas.openxmlformats.org/officeDocument/2006/relationships" xmlns:m="http://schemas.openxmlformats.org/officeDocument/2006/math" xmlns:v="urn:schemas-microsoft-com:vml" xmlns:wp14="http://schemas.microsoft.com/office/word/2010/wordprocessingDrawing" xmlns:wp="http://schemas.openxmlformats.org/drawingml/2006/wordprocessingDrawing" xmlns:w10="urn:schemas-microsoft-com:office:word" xmlns:w="http://schemas.openxmlformats.org/wordprocessingml/2006/main" xmlns:w14="http://schemas.microsoft.com/office/word/2010/wordml" xmlns:w15="http://schemas.microsoft.com/office/word/2012/wordml" xmlns:w16se="http://schemas.microsoft.com/office/word/2015/wordml/symex" xmlns:wpg="http://schemas.microsoft.com/office/word/2010/wordprocessingGroup" xmlns:wpi="http://schemas.microsoft.com/office/word/2010/wordprocessingInk" xmlns:wne="http://schemas.microsoft.com/office/word/2006/wordml" xmlns:wps="http://schemas.microsoft.com/office/word/2010/wordprocessingShape" mc:Ignorable="w14 w15 w16se wp14">
+<w:endnotes xmlns:ve="http://schemas.openxmlformats.org/markup-compatibility/2006" xmlns:o="urn:schemas-microsoft-com:office:office" xmlns:r="http://schemas.openxmlformats.org/officeDocument/2006/relationships" xmlns:m="http://schemas.openxmlformats.org/officeDocument/2006/math" xmlns:v="urn:schemas-microsoft-com:vml" xmlns:wp="http://schemas.openxmlformats.org/drawingml/2006/wordprocessingDrawing" xmlns:w10="urn:schemas-microsoft-com:office:word" xmlns:w="http://schemas.openxmlformats.org/wordprocessingml/2006/main" xmlns:wne="http://schemas.microsoft.com/office/word/2006/wordml">
   <w:endnote w:type="separator" w:id="-1">
     <w:p>
       <w:pPr>
@@ -8455,10 +8458,10 @@
 </file>
 
 <file path=word/footer1.xml><?xml version="1.0" encoding="utf-8"?>
-<w:ftr xmlns:wpc="http://schemas.microsoft.com/office/word/2010/wordprocessingCanvas" xmlns:cx="http://schemas.microsoft.com/office/drawing/2014/chartex" xmlns:cx1="http://schemas.microsoft.com/office/drawing/2015/9/8/chartex" xmlns:mc="http://schemas.openxmlformats.org/markup-compatibility/2006" xmlns:o="urn:schemas-microsoft-com:office:office" xmlns:r="http://schemas.openxmlformats.org/officeDocument/2006/relationships" xmlns:m="http://schemas.openxmlformats.org/officeDocument/2006/math" xmlns:v="urn:schemas-microsoft-com:vml" xmlns:wp14="http://schemas.microsoft.com/office/word/2010/wordprocessingDrawing" xmlns:wp="http://schemas.openxmlformats.org/drawingml/2006/wordprocessingDrawing" xmlns:w10="urn:schemas-microsoft-com:office:word" xmlns:w="http://schemas.openxmlformats.org/wordprocessingml/2006/main" xmlns:w14="http://schemas.microsoft.com/office/word/2010/wordml" xmlns:w15="http://schemas.microsoft.com/office/word/2012/wordml" xmlns:w16se="http://schemas.microsoft.com/office/word/2015/wordml/symex" xmlns:wpg="http://schemas.microsoft.com/office/word/2010/wordprocessingGroup" xmlns:wpi="http://schemas.microsoft.com/office/word/2010/wordprocessingInk" xmlns:wne="http://schemas.microsoft.com/office/word/2006/wordml" xmlns:wps="http://schemas.microsoft.com/office/word/2010/wordprocessingShape" mc:Ignorable="w14 w15 w16se wp14">
+<w:ftr xmlns:ve="http://schemas.openxmlformats.org/markup-compatibility/2006" xmlns:o="urn:schemas-microsoft-com:office:office" xmlns:r="http://schemas.openxmlformats.org/officeDocument/2006/relationships" xmlns:m="http://schemas.openxmlformats.org/officeDocument/2006/math" xmlns:v="urn:schemas-microsoft-com:vml" xmlns:wp="http://schemas.openxmlformats.org/drawingml/2006/wordprocessingDrawing" xmlns:w10="urn:schemas-microsoft-com:office:word" xmlns:w="http://schemas.openxmlformats.org/wordprocessingml/2006/main" xmlns:wne="http://schemas.microsoft.com/office/word/2006/wordml">
   <w:p>
     <w:pPr>
-      <w:pStyle w:val="a5"/>
+      <w:pStyle w:val="Footer"/>
     </w:pPr>
     <w:r>
       <w:rPr>
@@ -8466,7 +8469,7 @@
         <w:lang w:val="bg-BG" w:eastAsia="bg-BG"/>
       </w:rPr>
       <w:drawing>
-        <wp:anchor distT="0" distB="0" distL="114300" distR="114300" simplePos="0" relativeHeight="251659264" behindDoc="0" locked="0" layoutInCell="1" allowOverlap="1" wp14:anchorId="54E5AAD0" wp14:editId="09D6D14C">
+        <wp:anchor distT="0" distB="0" distL="114300" distR="114300" simplePos="0" relativeHeight="251659264" behindDoc="0" locked="0" layoutInCell="1" allowOverlap="1">
           <wp:simplePos x="0" y="0"/>
           <wp:positionH relativeFrom="margin">
             <wp:align>left</wp:align>
@@ -8498,7 +8501,7 @@
                   <a:blip r:embed="rId2">
                     <a:extLst>
                       <a:ext uri="{28A0092B-C50C-407E-A947-70E740481C1C}">
-                        <a14:useLocalDpi xmlns:a14="http://schemas.microsoft.com/office/drawing/2010/main" val="0"/>
+                        <a14:useLocalDpi xmlns:a14="http://schemas.microsoft.com/office/drawing/2010/main" xmlns:wps="http://schemas.microsoft.com/office/word/2010/wordprocessingShape" xmlns:wpi="http://schemas.microsoft.com/office/word/2010/wordprocessingInk" xmlns:wpg="http://schemas.microsoft.com/office/word/2010/wordprocessingGroup" xmlns:w15="http://schemas.microsoft.com/office/word/2012/wordml" xmlns:w14="http://schemas.microsoft.com/office/word/2010/wordml" xmlns:w="http://schemas.openxmlformats.org/wordprocessingml/2006/main" xmlns:w10="urn:schemas-microsoft-com:office:word" xmlns:wp14="http://schemas.microsoft.com/office/word/2010/wordprocessingDrawing" xmlns:v="urn:schemas-microsoft-com:vml" xmlns:o="urn:schemas-microsoft-com:office:office" xmlns:mc="http://schemas.openxmlformats.org/markup-compatibility/2006" xmlns:wpc="http://schemas.microsoft.com/office/word/2010/wordprocessingCanvas" xmlns="" val="0"/>
                       </a:ext>
                     </a:extLst>
                   </a:blip>
@@ -8520,12 +8523,6 @@
               </pic:pic>
             </a:graphicData>
           </a:graphic>
-          <wp14:sizeRelH relativeFrom="page">
-            <wp14:pctWidth>0</wp14:pctWidth>
-          </wp14:sizeRelH>
-          <wp14:sizeRelV relativeFrom="page">
-            <wp14:pctHeight>0</wp14:pctHeight>
-          </wp14:sizeRelV>
         </wp:anchor>
       </w:drawing>
     </w:r>
@@ -8534,1769 +8531,755 @@
         <w:noProof/>
         <w:lang w:val="bg-BG" w:eastAsia="bg-BG"/>
       </w:rPr>
-      <mc:AlternateContent>
-        <mc:Choice Requires="wps">
-          <w:drawing>
-            <wp:anchor distT="0" distB="0" distL="114300" distR="114300" simplePos="0" relativeHeight="251660288" behindDoc="0" locked="0" layoutInCell="1" allowOverlap="1" wp14:anchorId="1127FB06" wp14:editId="45D5C150">
-              <wp:simplePos x="0" y="0"/>
-              <wp:positionH relativeFrom="column">
-                <wp:posOffset>-1270</wp:posOffset>
-              </wp:positionH>
-              <wp:positionV relativeFrom="paragraph">
-                <wp:posOffset>66040</wp:posOffset>
-              </wp:positionV>
-              <wp:extent cx="6614160" cy="0"/>
-              <wp:effectExtent l="0" t="0" r="0" b="0"/>
-              <wp:wrapNone/>
-              <wp:docPr id="9" name="Straight Connector 9"/>
-              <wp:cNvGraphicFramePr/>
-              <a:graphic xmlns:a="http://schemas.openxmlformats.org/drawingml/2006/main">
-                <a:graphicData uri="http://schemas.microsoft.com/office/word/2010/wordprocessingShape">
-                  <wps:wsp>
-                    <wps:cNvCnPr/>
-                    <wps:spPr>
-                      <a:xfrm flipV="1">
-                        <a:off x="0" y="0"/>
-                        <a:ext cx="6614160" cy="0"/>
-                      </a:xfrm>
-                      <a:prstGeom prst="line">
-                        <a:avLst/>
-                      </a:prstGeom>
-                      <a:ln w="12700" cap="rnd">
-                        <a:solidFill>
-                          <a:srgbClr val="F37123"/>
-                        </a:solidFill>
-                      </a:ln>
-                    </wps:spPr>
-                    <wps:style>
-                      <a:lnRef idx="1">
-                        <a:schemeClr val="accent1"/>
-                      </a:lnRef>
-                      <a:fillRef idx="0">
-                        <a:schemeClr val="accent1"/>
-                      </a:fillRef>
-                      <a:effectRef idx="0">
-                        <a:schemeClr val="accent1"/>
-                      </a:effectRef>
-                      <a:fontRef idx="minor">
-                        <a:schemeClr val="tx1"/>
-                      </a:fontRef>
-                    </wps:style>
-                    <wps:bodyPr/>
-                  </wps:wsp>
-                </a:graphicData>
-              </a:graphic>
-              <wp14:sizeRelH relativeFrom="page">
-                <wp14:pctWidth>0</wp14:pctWidth>
-              </wp14:sizeRelH>
-              <wp14:sizeRelV relativeFrom="page">
-                <wp14:pctHeight>0</wp14:pctHeight>
-              </wp14:sizeRelV>
-            </wp:anchor>
-          </w:drawing>
-        </mc:Choice>
-        <mc:Fallback>
-          <w:pict>
-            <v:line w14:anchorId="0A04B0D3" id="Straight Connector 9" o:spid="_x0000_s1026" style="position:absolute;flip:y;z-index:251660288;visibility:visible;mso-wrap-style:square;mso-width-percent:0;mso-height-percent:0;mso-wrap-distance-left:9pt;mso-wrap-distance-top:0;mso-wrap-distance-right:9pt;mso-wrap-distance-bottom:0;mso-position-horizontal:absolute;mso-position-horizontal-relative:text;mso-position-vertical:absolute;mso-position-vertical-relative:text;mso-width-percent:0;mso-height-percent:0;mso-width-relative:page;mso-height-relative:page" from="-.1pt,5.2pt" to="520.7pt,5.2pt" o:gfxdata="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" strokecolor="#f37123" strokeweight="1pt">
-              <v:stroke joinstyle="miter" endcap="round"/>
-            </v:line>
-          </w:pict>
-        </mc:Fallback>
-      </mc:AlternateContent>
+      <w:pict>
+        <v:line id="Straight Connector 9" o:spid="_x0000_s2052" style="position:absolute;flip:y;z-index:251660288;visibility:visible;mso-position-horizontal-relative:text;mso-position-vertical-relative:text" from="-.1pt,5.2pt" to="520.7pt,5.2pt" o:gfxdata="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" strokecolor="#f37123" strokeweight="1pt">
+          <v:stroke joinstyle="miter" endcap="round"/>
+        </v:line>
+      </w:pict>
     </w:r>
     <w:r>
       <w:rPr>
         <w:noProof/>
         <w:lang w:val="bg-BG" w:eastAsia="bg-BG"/>
       </w:rPr>
-      <mc:AlternateContent>
-        <mc:Choice Requires="wps">
-          <w:drawing>
-            <wp:anchor distT="0" distB="0" distL="114300" distR="114300" simplePos="0" relativeHeight="251661312" behindDoc="0" locked="0" layoutInCell="1" allowOverlap="1" wp14:anchorId="3465F361" wp14:editId="4636977F">
-              <wp:simplePos x="0" y="0"/>
-              <wp:positionH relativeFrom="column">
-                <wp:posOffset>1579880</wp:posOffset>
-              </wp:positionH>
-              <wp:positionV relativeFrom="paragraph">
-                <wp:posOffset>85090</wp:posOffset>
-              </wp:positionV>
-              <wp:extent cx="5033010" cy="513715"/>
-              <wp:effectExtent l="0" t="0" r="0" b="635"/>
-              <wp:wrapNone/>
-              <wp:docPr id="10" name="Text Box 10"/>
-              <wp:cNvGraphicFramePr>
-                <a:graphicFrameLocks xmlns:a="http://schemas.openxmlformats.org/drawingml/2006/main"/>
-              </wp:cNvGraphicFramePr>
-              <a:graphic xmlns:a="http://schemas.openxmlformats.org/drawingml/2006/main">
-                <a:graphicData uri="http://schemas.microsoft.com/office/word/2010/wordprocessingShape">
-                  <wps:wsp>
-                    <wps:cNvSpPr txBox="1">
-                      <a:spLocks noChangeArrowheads="1"/>
-                    </wps:cNvSpPr>
-                    <wps:spPr bwMode="auto">
-                      <a:xfrm>
-                        <a:off x="0" y="0"/>
-                        <a:ext cx="5033010" cy="513715"/>
-                      </a:xfrm>
-                      <a:prstGeom prst="rect">
-                        <a:avLst/>
-                      </a:prstGeom>
-                      <a:noFill/>
-                      <a:ln w="9525">
-                        <a:noFill/>
-                        <a:miter lim="800000"/>
-                        <a:headEnd/>
-                        <a:tailEnd/>
-                      </a:ln>
-                    </wps:spPr>
-                    <wps:txbx>
-                      <w:txbxContent>
-                        <w:p>
-                          <w:pPr>
-                            <w:spacing w:before="40" w:after="50" w:line="240" w:lineRule="auto"/>
-                            <w:rPr>
-                              <w:sz w:val="19"/>
-                              <w:szCs w:val="19"/>
-                            </w:rPr>
-                          </w:pPr>
-                          <w:r>
-                            <w:rPr>
-                              <w:sz w:val="19"/>
-                              <w:szCs w:val="19"/>
-                            </w:rPr>
-                            <w:t xml:space="preserve">© </w:t>
-                          </w:r>
-                          <w:hyperlink r:id="rId3" w:history="1">
-                            <w:r>
-                              <w:rPr>
-                                <w:rStyle w:val="a7"/>
-                                <w:sz w:val="19"/>
-                                <w:szCs w:val="19"/>
-                              </w:rPr>
-                              <w:t>Software University Foundation</w:t>
-                            </w:r>
-                          </w:hyperlink>
-                          <w:r>
-                            <w:rPr>
-                              <w:sz w:val="19"/>
-                              <w:szCs w:val="19"/>
-                            </w:rPr>
-                            <w:t xml:space="preserve">. This work is licensed under the </w:t>
-                          </w:r>
-                          <w:hyperlink r:id="rId4" w:history="1">
-                            <w:r>
-                              <w:rPr>
-                                <w:rStyle w:val="a7"/>
-                                <w:sz w:val="19"/>
-                                <w:szCs w:val="19"/>
-                              </w:rPr>
-                              <w:t>CC-BY-NC-SA</w:t>
-                            </w:r>
-                          </w:hyperlink>
-                          <w:r>
-                            <w:rPr>
-                              <w:sz w:val="19"/>
-                              <w:szCs w:val="19"/>
-                            </w:rPr>
-                            <w:t xml:space="preserve"> license.</w:t>
-                          </w:r>
-                        </w:p>
-                        <w:p>
-                          <w:pPr>
-                            <w:spacing w:after="0" w:line="240" w:lineRule="auto"/>
-                            <w:ind w:left="567" w:firstLine="340"/>
-                            <w:rPr>
-                              <w:sz w:val="19"/>
-                              <w:szCs w:val="19"/>
-                            </w:rPr>
-                          </w:pPr>
-                          <w:r>
-                            <w:rPr>
-                              <w:noProof/>
-                              <w:sz w:val="20"/>
-                              <w:szCs w:val="20"/>
-                              <w:lang w:val="bg-BG" w:eastAsia="bg-BG"/>
-                            </w:rPr>
-                            <w:drawing>
-                              <wp:inline distT="0" distB="0" distL="0" distR="0" wp14:anchorId="3B94CA04" wp14:editId="5616BF56">
-                                <wp:extent cx="201930" cy="201930"/>
-                                <wp:effectExtent l="0" t="0" r="7620" b="7620"/>
-                                <wp:docPr id="21" name="Picture 21">
-                                  <a:hlinkClick xmlns:a="http://schemas.openxmlformats.org/drawingml/2006/main" r:id="rId3"/>
-                                </wp:docPr>
-                                <wp:cNvGraphicFramePr>
-                                  <a:graphicFrameLocks xmlns:a="http://schemas.openxmlformats.org/drawingml/2006/main" noChangeAspect="1"/>
-                                </wp:cNvGraphicFramePr>
-                                <a:graphic xmlns:a="http://schemas.openxmlformats.org/drawingml/2006/main">
-                                  <a:graphicData uri="http://schemas.openxmlformats.org/drawingml/2006/picture">
-                                    <pic:pic xmlns:pic="http://schemas.openxmlformats.org/drawingml/2006/picture">
-                                      <pic:nvPicPr>
-                                        <pic:cNvPr id="0" name="Picture 19">
-                                          <a:hlinkClick r:id="rId3"/>
-                                        </pic:cNvPr>
-                                        <pic:cNvPicPr>
-                                          <a:picLocks noChangeAspect="1" noChangeArrowheads="1"/>
-                                        </pic:cNvPicPr>
-                                      </pic:nvPicPr>
-                                      <pic:blipFill>
-                                        <a:blip r:embed="rId5">
-                                          <a:extLst>
-                                            <a:ext uri="{28A0092B-C50C-407E-A947-70E740481C1C}">
-                                              <a14:useLocalDpi xmlns:a14="http://schemas.microsoft.com/office/drawing/2010/main" val="0"/>
-                                            </a:ext>
-                                          </a:extLst>
-                                        </a:blip>
-                                        <a:srcRect/>
-                                        <a:stretch>
-                                          <a:fillRect/>
-                                        </a:stretch>
-                                      </pic:blipFill>
-                                      <pic:spPr bwMode="auto">
-                                        <a:xfrm>
-                                          <a:off x="0" y="0"/>
-                                          <a:ext cx="201930" cy="201930"/>
-                                        </a:xfrm>
-                                        <a:prstGeom prst="rect">
-                                          <a:avLst/>
-                                        </a:prstGeom>
-                                        <a:noFill/>
-                                        <a:ln>
-                                          <a:noFill/>
-                                        </a:ln>
-                                      </pic:spPr>
-                                    </pic:pic>
-                                  </a:graphicData>
-                                </a:graphic>
-                              </wp:inline>
-                            </w:drawing>
-                          </w:r>
-                          <w:r>
-                            <w:rPr>
-                              <w:sz w:val="19"/>
-                              <w:szCs w:val="19"/>
-                            </w:rPr>
-                            <w:t xml:space="preserve"> </w:t>
-                          </w:r>
-                          <w:r>
-                            <w:rPr>
-                              <w:sz w:val="19"/>
-                              <w:szCs w:val="19"/>
-                              <w:lang w:val="bg-BG"/>
-                            </w:rPr>
-                            <w:t xml:space="preserve">  </w:t>
-                          </w:r>
-                          <w:r>
-                            <w:rPr>
-                              <w:noProof/>
-                              <w:sz w:val="20"/>
-                              <w:szCs w:val="20"/>
-                              <w:lang w:val="bg-BG" w:eastAsia="bg-BG"/>
-                            </w:rPr>
-                            <w:drawing>
-                              <wp:inline distT="0" distB="0" distL="0" distR="0" wp14:anchorId="41B735D0" wp14:editId="2C9831CC">
-                                <wp:extent cx="201930" cy="201930"/>
-                                <wp:effectExtent l="0" t="0" r="7620" b="7620"/>
-                                <wp:docPr id="22" name="Picture 22">
-                                  <a:hlinkClick xmlns:a="http://schemas.openxmlformats.org/drawingml/2006/main" r:id="rId6"/>
-                                </wp:docPr>
-                                <wp:cNvGraphicFramePr>
-                                  <a:graphicFrameLocks xmlns:a="http://schemas.openxmlformats.org/drawingml/2006/main" noChangeAspect="1"/>
-                                </wp:cNvGraphicFramePr>
-                                <a:graphic xmlns:a="http://schemas.openxmlformats.org/drawingml/2006/main">
-                                  <a:graphicData uri="http://schemas.openxmlformats.org/drawingml/2006/picture">
-                                    <pic:pic xmlns:pic="http://schemas.openxmlformats.org/drawingml/2006/picture">
-                                      <pic:nvPicPr>
-                                        <pic:cNvPr id="14" name="Picture 14">
-                                          <a:hlinkClick r:id="rId6"/>
-                                        </pic:cNvPr>
-                                        <pic:cNvPicPr>
-                                          <a:picLocks noChangeAspect="1" noChangeArrowheads="1"/>
-                                        </pic:cNvPicPr>
-                                      </pic:nvPicPr>
-                                      <pic:blipFill>
-                                        <a:blip r:embed="rId7">
-                                          <a:extLst>
-                                            <a:ext uri="{28A0092B-C50C-407E-A947-70E740481C1C}">
-                                              <a14:useLocalDpi xmlns:a14="http://schemas.microsoft.com/office/drawing/2010/main" val="0"/>
-                                            </a:ext>
-                                          </a:extLst>
-                                        </a:blip>
-                                        <a:stretch>
-                                          <a:fillRect/>
-                                        </a:stretch>
-                                      </pic:blipFill>
-                                      <pic:spPr bwMode="auto">
-                                        <a:xfrm>
-                                          <a:off x="0" y="0"/>
-                                          <a:ext cx="201930" cy="201930"/>
-                                        </a:xfrm>
-                                        <a:prstGeom prst="rect">
-                                          <a:avLst/>
-                                        </a:prstGeom>
-                                        <a:noFill/>
-                                        <a:ln>
-                                          <a:noFill/>
-                                        </a:ln>
-                                      </pic:spPr>
-                                    </pic:pic>
-                                  </a:graphicData>
-                                </a:graphic>
-                              </wp:inline>
-                            </w:drawing>
-                          </w:r>
-                          <w:r>
-                            <w:rPr>
-                              <w:sz w:val="19"/>
-                              <w:szCs w:val="19"/>
-                              <w:lang w:val="bg-BG"/>
-                            </w:rPr>
-                            <w:t xml:space="preserve">   </w:t>
-                          </w:r>
-                          <w:r>
-                            <w:rPr>
-                              <w:noProof/>
-                              <w:sz w:val="20"/>
-                              <w:szCs w:val="20"/>
-                              <w:lang w:val="bg-BG" w:eastAsia="bg-BG"/>
-                            </w:rPr>
-                            <w:drawing>
-                              <wp:inline distT="0" distB="0" distL="0" distR="0" wp14:anchorId="65BB32A7" wp14:editId="59931ED0">
-                                <wp:extent cx="201930" cy="201930"/>
-                                <wp:effectExtent l="0" t="0" r="7620" b="7620"/>
-                                <wp:docPr id="23" name="Picture 23" title="Software University @ Facebook">
-                                  <a:hlinkClick xmlns:a="http://schemas.openxmlformats.org/drawingml/2006/main" r:id="rId8"/>
-                                </wp:docPr>
-                                <wp:cNvGraphicFramePr/>
-                                <a:graphic xmlns:a="http://schemas.openxmlformats.org/drawingml/2006/main">
-                                  <a:graphicData uri="http://schemas.openxmlformats.org/drawingml/2006/picture">
-                                    <pic:pic xmlns:pic="http://schemas.openxmlformats.org/drawingml/2006/picture">
-                                      <pic:nvPicPr>
-                                        <pic:cNvPr id="18" name="Picture 18" title="Software University @ Facebook">
-                                          <a:hlinkClick r:id="rId8"/>
-                                        </pic:cNvPr>
-                                        <pic:cNvPicPr/>
-                                      </pic:nvPicPr>
-                                      <pic:blipFill>
-                                        <a:blip r:embed="rId9"/>
-                                        <a:stretch>
-                                          <a:fillRect/>
-                                        </a:stretch>
-                                      </pic:blipFill>
-                                      <pic:spPr>
-                                        <a:xfrm>
-                                          <a:off x="0" y="0"/>
-                                          <a:ext cx="201930" cy="201930"/>
-                                        </a:xfrm>
-                                        <a:prstGeom prst="rect">
-                                          <a:avLst/>
-                                        </a:prstGeom>
-                                      </pic:spPr>
-                                    </pic:pic>
-                                  </a:graphicData>
-                                </a:graphic>
-                              </wp:inline>
-                            </w:drawing>
-                          </w:r>
-                          <w:r>
-                            <w:rPr>
-                              <w:sz w:val="19"/>
-                              <w:szCs w:val="19"/>
-                            </w:rPr>
-                            <w:t xml:space="preserve">   </w:t>
-                          </w:r>
-                          <w:r>
-                            <w:rPr>
-                              <w:noProof/>
-                              <w:sz w:val="20"/>
-                              <w:szCs w:val="20"/>
-                              <w:lang w:val="bg-BG" w:eastAsia="bg-BG"/>
-                            </w:rPr>
-                            <w:drawing>
-                              <wp:inline distT="0" distB="0" distL="0" distR="0" wp14:anchorId="7C11EBD9" wp14:editId="5691DF50">
-                                <wp:extent cx="201930" cy="201930"/>
-                                <wp:effectExtent l="0" t="0" r="7620" b="7620"/>
-                                <wp:docPr id="24" name="Picture 24" title="Software University @ Twitter">
-                                  <a:hlinkClick xmlns:a="http://schemas.openxmlformats.org/drawingml/2006/main" r:id="rId10"/>
-                                </wp:docPr>
-                                <wp:cNvGraphicFramePr/>
-                                <a:graphic xmlns:a="http://schemas.openxmlformats.org/drawingml/2006/main">
-                                  <a:graphicData uri="http://schemas.openxmlformats.org/drawingml/2006/picture">
-                                    <pic:pic xmlns:pic="http://schemas.openxmlformats.org/drawingml/2006/picture">
-                                      <pic:nvPicPr>
-                                        <pic:cNvPr id="15" name="Picture 15" title="Software University @ Twitter">
-                                          <a:hlinkClick r:id="rId10"/>
-                                        </pic:cNvPr>
-                                        <pic:cNvPicPr/>
-                                      </pic:nvPicPr>
-                                      <pic:blipFill>
-                                        <a:blip r:embed="rId11"/>
-                                        <a:stretch>
-                                          <a:fillRect/>
-                                        </a:stretch>
-                                      </pic:blipFill>
-                                      <pic:spPr>
-                                        <a:xfrm>
-                                          <a:off x="0" y="0"/>
-                                          <a:ext cx="201930" cy="201930"/>
-                                        </a:xfrm>
-                                        <a:prstGeom prst="rect">
-                                          <a:avLst/>
-                                        </a:prstGeom>
-                                      </pic:spPr>
-                                    </pic:pic>
-                                  </a:graphicData>
-                                </a:graphic>
-                              </wp:inline>
-                            </w:drawing>
-                          </w:r>
-                          <w:r>
-                            <w:rPr>
-                              <w:sz w:val="19"/>
-                              <w:szCs w:val="19"/>
-                            </w:rPr>
-                            <w:t xml:space="preserve">   </w:t>
-                          </w:r>
-                          <w:r>
-                            <w:rPr>
-                              <w:noProof/>
-                              <w:sz w:val="20"/>
-                              <w:szCs w:val="20"/>
-                              <w:lang w:val="bg-BG" w:eastAsia="bg-BG"/>
-                            </w:rPr>
-                            <w:drawing>
-                              <wp:inline distT="0" distB="0" distL="0" distR="0" wp14:anchorId="3530E717" wp14:editId="301E2DD4">
-                                <wp:extent cx="201930" cy="201930"/>
-                                <wp:effectExtent l="0" t="0" r="7620" b="7620"/>
-                                <wp:docPr id="26" name="Picture 26" title="Software University @ YouTube">
-                                  <a:hlinkClick xmlns:a="http://schemas.openxmlformats.org/drawingml/2006/main" r:id="rId12"/>
-                                </wp:docPr>
-                                <wp:cNvGraphicFramePr/>
-                                <a:graphic xmlns:a="http://schemas.openxmlformats.org/drawingml/2006/main">
-                                  <a:graphicData uri="http://schemas.openxmlformats.org/drawingml/2006/picture">
-                                    <pic:pic xmlns:pic="http://schemas.openxmlformats.org/drawingml/2006/picture">
-                                      <pic:nvPicPr>
-                                        <pic:cNvPr id="13" name="Picture 13" title="Software University @ YouTube">
-                                          <a:hlinkClick r:id="rId12"/>
-                                        </pic:cNvPr>
-                                        <pic:cNvPicPr/>
-                                      </pic:nvPicPr>
-                                      <pic:blipFill>
-                                        <a:blip r:embed="rId13"/>
-                                        <a:stretch>
-                                          <a:fillRect/>
-                                        </a:stretch>
-                                      </pic:blipFill>
-                                      <pic:spPr>
-                                        <a:xfrm>
-                                          <a:off x="0" y="0"/>
-                                          <a:ext cx="201930" cy="201930"/>
-                                        </a:xfrm>
-                                        <a:prstGeom prst="rect">
-                                          <a:avLst/>
-                                        </a:prstGeom>
-                                      </pic:spPr>
-                                    </pic:pic>
-                                  </a:graphicData>
-                                </a:graphic>
-                              </wp:inline>
-                            </w:drawing>
-                          </w:r>
-                          <w:r>
-                            <w:rPr>
-                              <w:sz w:val="19"/>
-                              <w:szCs w:val="19"/>
-                            </w:rPr>
-                            <w:t xml:space="preserve">   </w:t>
-                          </w:r>
-                          <w:r>
-                            <w:rPr>
-                              <w:noProof/>
-                              <w:sz w:val="20"/>
-                              <w:szCs w:val="20"/>
-                              <w:lang w:val="bg-BG" w:eastAsia="bg-BG"/>
-                            </w:rPr>
-                            <w:drawing>
-                              <wp:inline distT="0" distB="0" distL="0" distR="0" wp14:anchorId="10D0FB01" wp14:editId="3C3A18CD">
-                                <wp:extent cx="201930" cy="201930"/>
-                                <wp:effectExtent l="0" t="0" r="7620" b="7620"/>
-                                <wp:docPr id="27" name="Picture 27">
-                                  <a:hlinkClick xmlns:a="http://schemas.openxmlformats.org/drawingml/2006/main" r:id="rId14"/>
-                                </wp:docPr>
-                                <wp:cNvGraphicFramePr>
-                                  <a:graphicFrameLocks xmlns:a="http://schemas.openxmlformats.org/drawingml/2006/main" noChangeAspect="1"/>
-                                </wp:cNvGraphicFramePr>
-                                <a:graphic xmlns:a="http://schemas.openxmlformats.org/drawingml/2006/main">
-                                  <a:graphicData uri="http://schemas.openxmlformats.org/drawingml/2006/picture">
-                                    <pic:pic xmlns:pic="http://schemas.openxmlformats.org/drawingml/2006/picture">
-                                      <pic:nvPicPr>
-                                        <pic:cNvPr id="0" name="Picture 12">
-                                          <a:hlinkClick r:id="rId14"/>
-                                        </pic:cNvPr>
-                                        <pic:cNvPicPr>
-                                          <a:picLocks noChangeAspect="1" noChangeArrowheads="1"/>
-                                        </pic:cNvPicPr>
-                                      </pic:nvPicPr>
-                                      <pic:blipFill>
-                                        <a:blip r:embed="rId15">
-                                          <a:extLst>
-                                            <a:ext uri="{28A0092B-C50C-407E-A947-70E740481C1C}">
-                                              <a14:useLocalDpi xmlns:a14="http://schemas.microsoft.com/office/drawing/2010/main" val="0"/>
-                                            </a:ext>
-                                          </a:extLst>
-                                        </a:blip>
-                                        <a:srcRect/>
-                                        <a:stretch>
-                                          <a:fillRect/>
-                                        </a:stretch>
-                                      </pic:blipFill>
-                                      <pic:spPr bwMode="auto">
-                                        <a:xfrm>
-                                          <a:off x="0" y="0"/>
-                                          <a:ext cx="201930" cy="201930"/>
-                                        </a:xfrm>
-                                        <a:prstGeom prst="rect">
-                                          <a:avLst/>
-                                        </a:prstGeom>
-                                        <a:noFill/>
-                                        <a:ln>
-                                          <a:noFill/>
-                                        </a:ln>
-                                      </pic:spPr>
-                                    </pic:pic>
-                                  </a:graphicData>
-                                </a:graphic>
-                              </wp:inline>
-                            </w:drawing>
-                          </w:r>
-                          <w:r>
-                            <w:rPr>
-                              <w:sz w:val="19"/>
-                              <w:szCs w:val="19"/>
-                            </w:rPr>
-                            <w:t xml:space="preserve">   </w:t>
-                          </w:r>
-                          <w:r>
-                            <w:rPr>
-                              <w:noProof/>
-                              <w:sz w:val="20"/>
-                              <w:szCs w:val="20"/>
-                              <w:lang w:val="bg-BG" w:eastAsia="bg-BG"/>
-                            </w:rPr>
-                            <w:drawing>
-                              <wp:inline distT="0" distB="0" distL="0" distR="0" wp14:anchorId="1BD6363C" wp14:editId="03EB5366">
-                                <wp:extent cx="198120" cy="198120"/>
-                                <wp:effectExtent l="0" t="0" r="0" b="0"/>
-                                <wp:docPr id="28" name="Picture 28">
-                                  <a:hlinkClick xmlns:a="http://schemas.openxmlformats.org/drawingml/2006/main" r:id="rId16"/>
-                                </wp:docPr>
-                                <wp:cNvGraphicFramePr>
-                                  <a:graphicFrameLocks xmlns:a="http://schemas.openxmlformats.org/drawingml/2006/main" noChangeAspect="1"/>
-                                </wp:cNvGraphicFramePr>
-                                <a:graphic xmlns:a="http://schemas.openxmlformats.org/drawingml/2006/main">
-                                  <a:graphicData uri="http://schemas.openxmlformats.org/drawingml/2006/picture">
-                                    <pic:pic xmlns:pic="http://schemas.openxmlformats.org/drawingml/2006/picture">
-                                      <pic:nvPicPr>
-                                        <pic:cNvPr id="10" name="Picture 10">
-                                          <a:hlinkClick r:id="rId16"/>
-                                        </pic:cNvPr>
-                                        <pic:cNvPicPr>
-                                          <a:picLocks noChangeAspect="1" noChangeArrowheads="1"/>
-                                        </pic:cNvPicPr>
-                                      </pic:nvPicPr>
-                                      <pic:blipFill>
-                                        <a:blip r:embed="rId17">
-                                          <a:extLst>
-                                            <a:ext uri="{28A0092B-C50C-407E-A947-70E740481C1C}">
-                                              <a14:useLocalDpi xmlns:a14="http://schemas.microsoft.com/office/drawing/2010/main" val="0"/>
-                                            </a:ext>
-                                          </a:extLst>
-                                        </a:blip>
-                                        <a:srcRect/>
-                                        <a:stretch>
-                                          <a:fillRect/>
-                                        </a:stretch>
-                                      </pic:blipFill>
-                                      <pic:spPr bwMode="auto">
-                                        <a:xfrm>
-                                          <a:off x="0" y="0"/>
-                                          <a:ext cx="198120" cy="198120"/>
-                                        </a:xfrm>
-                                        <a:prstGeom prst="rect">
-                                          <a:avLst/>
-                                        </a:prstGeom>
-                                        <a:noFill/>
-                                        <a:ln>
-                                          <a:noFill/>
-                                        </a:ln>
-                                      </pic:spPr>
-                                    </pic:pic>
-                                  </a:graphicData>
-                                </a:graphic>
-                              </wp:inline>
-                            </w:drawing>
-                          </w:r>
-                          <w:r>
-                            <w:rPr>
-                              <w:sz w:val="19"/>
-                              <w:szCs w:val="19"/>
-                            </w:rPr>
-                            <w:t xml:space="preserve">   </w:t>
-                          </w:r>
-                          <w:r>
-                            <w:rPr>
-                              <w:noProof/>
-                              <w:sz w:val="20"/>
-                              <w:szCs w:val="20"/>
-                              <w:lang w:val="bg-BG" w:eastAsia="bg-BG"/>
-                            </w:rPr>
-                            <w:drawing>
-                              <wp:inline distT="0" distB="0" distL="0" distR="0" wp14:anchorId="75EB1AFC" wp14:editId="577738D2">
-                                <wp:extent cx="201930" cy="201930"/>
-                                <wp:effectExtent l="0" t="0" r="7620" b="7620"/>
-                                <wp:docPr id="29" name="Picture 29">
-                                  <a:hlinkClick xmlns:a="http://schemas.openxmlformats.org/drawingml/2006/main" r:id="rId18"/>
-                                </wp:docPr>
-                                <wp:cNvGraphicFramePr>
-                                  <a:graphicFrameLocks xmlns:a="http://schemas.openxmlformats.org/drawingml/2006/main" noChangeAspect="1"/>
-                                </wp:cNvGraphicFramePr>
-                                <a:graphic xmlns:a="http://schemas.openxmlformats.org/drawingml/2006/main">
-                                  <a:graphicData uri="http://schemas.openxmlformats.org/drawingml/2006/picture">
-                                    <pic:pic xmlns:pic="http://schemas.openxmlformats.org/drawingml/2006/picture">
-                                      <pic:nvPicPr>
-                                        <pic:cNvPr id="0" name="Picture 9">
-                                          <a:hlinkClick r:id="rId18"/>
-                                        </pic:cNvPr>
-                                        <pic:cNvPicPr>
-                                          <a:picLocks noChangeAspect="1" noChangeArrowheads="1"/>
-                                        </pic:cNvPicPr>
-                                      </pic:nvPicPr>
-                                      <pic:blipFill>
-                                        <a:blip r:embed="rId19">
-                                          <a:extLst>
-                                            <a:ext uri="{28A0092B-C50C-407E-A947-70E740481C1C}">
-                                              <a14:useLocalDpi xmlns:a14="http://schemas.microsoft.com/office/drawing/2010/main" val="0"/>
-                                            </a:ext>
-                                          </a:extLst>
-                                        </a:blip>
-                                        <a:srcRect/>
-                                        <a:stretch>
-                                          <a:fillRect/>
-                                        </a:stretch>
-                                      </pic:blipFill>
-                                      <pic:spPr bwMode="auto">
-                                        <a:xfrm>
-                                          <a:off x="0" y="0"/>
-                                          <a:ext cx="201930" cy="201930"/>
-                                        </a:xfrm>
-                                        <a:prstGeom prst="rect">
-                                          <a:avLst/>
-                                        </a:prstGeom>
-                                        <a:noFill/>
-                                        <a:ln>
-                                          <a:noFill/>
-                                        </a:ln>
-                                      </pic:spPr>
-                                    </pic:pic>
-                                  </a:graphicData>
-                                </a:graphic>
-                              </wp:inline>
-                            </w:drawing>
-                          </w:r>
-                          <w:r>
-                            <w:rPr>
-                              <w:sz w:val="19"/>
-                              <w:szCs w:val="19"/>
-                            </w:rPr>
-                            <w:t xml:space="preserve">   </w:t>
-                          </w:r>
-                          <w:r>
-                            <w:rPr>
-                              <w:noProof/>
-                              <w:sz w:val="20"/>
-                              <w:szCs w:val="20"/>
-                              <w:lang w:val="bg-BG" w:eastAsia="bg-BG"/>
-                            </w:rPr>
-                            <w:drawing>
-                              <wp:inline distT="0" distB="0" distL="0" distR="0" wp14:anchorId="13CBB31F" wp14:editId="08A37625">
-                                <wp:extent cx="201930" cy="201930"/>
-                                <wp:effectExtent l="0" t="0" r="7620" b="7620"/>
-                                <wp:docPr id="30" name="Picture 30" title="Software University: Email Us">
-                                  <a:hlinkClick xmlns:a="http://schemas.openxmlformats.org/drawingml/2006/main" r:id="rId20"/>
-                                </wp:docPr>
-                                <wp:cNvGraphicFramePr/>
-                                <a:graphic xmlns:a="http://schemas.openxmlformats.org/drawingml/2006/main">
-                                  <a:graphicData uri="http://schemas.openxmlformats.org/drawingml/2006/picture">
-                                    <pic:pic xmlns:pic="http://schemas.openxmlformats.org/drawingml/2006/picture">
-                                      <pic:nvPicPr>
-                                        <pic:cNvPr id="8" name="Picture 8" title="Software University: Email Us">
-                                          <a:hlinkClick r:id="rId20"/>
-                                        </pic:cNvPr>
-                                        <pic:cNvPicPr/>
-                                      </pic:nvPicPr>
-                                      <pic:blipFill>
-                                        <a:blip r:embed="rId21"/>
-                                        <a:stretch>
-                                          <a:fillRect/>
-                                        </a:stretch>
-                                      </pic:blipFill>
-                                      <pic:spPr>
-                                        <a:xfrm>
-                                          <a:off x="0" y="0"/>
-                                          <a:ext cx="201930" cy="201930"/>
-                                        </a:xfrm>
-                                        <a:prstGeom prst="rect">
-                                          <a:avLst/>
-                                        </a:prstGeom>
-                                      </pic:spPr>
-                                    </pic:pic>
-                                  </a:graphicData>
-                                </a:graphic>
-                              </wp:inline>
-                            </w:drawing>
-                          </w:r>
-                        </w:p>
-                      </w:txbxContent>
-                    </wps:txbx>
-                    <wps:bodyPr rot="0" vert="horz" wrap="square" lIns="18000" tIns="43200" rIns="18000" bIns="18000" anchor="t" anchorCtr="0">
-                      <a:noAutofit/>
-                    </wps:bodyPr>
-                  </wps:wsp>
-                </a:graphicData>
-              </a:graphic>
-              <wp14:sizeRelH relativeFrom="page">
-                <wp14:pctWidth>0</wp14:pctWidth>
-              </wp14:sizeRelH>
-              <wp14:sizeRelV relativeFrom="page">
-                <wp14:pctHeight>0</wp14:pctHeight>
-              </wp14:sizeRelV>
-            </wp:anchor>
-          </w:drawing>
-        </mc:Choice>
-        <mc:Fallback>
-          <w:pict>
-            <v:shapetype w14:anchorId="3465F361" id="_x0000_t202" coordsize="21600,21600" o:spt="202" path="m,l,21600r21600,l21600,xe">
-              <v:stroke joinstyle="miter"/>
-              <v:path gradientshapeok="t" o:connecttype="rect"/>
-            </v:shapetype>
-            <v:shape id="Text Box 10" o:spid="_x0000_s1026" type="#_x0000_t202" style="position:absolute;margin-left:124.4pt;margin-top:6.7pt;width:396.3pt;height:40.45pt;z-index:251661312;visibility:visible;mso-wrap-style:square;mso-width-percent:0;mso-height-percent:0;mso-wrap-distance-left:9pt;mso-wrap-distance-top:0;mso-wrap-distance-right:9pt;mso-wrap-distance-bottom:0;mso-position-horizontal:absolute;mso-position-horizontal-relative:text;mso-position-vertical:absolute;mso-position-vertical-relative:text;mso-width-percent:0;mso-height-percent:0;mso-width-relative:page;mso-height-relative:page;v-text-anchor:top" o:gfxdata="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" filled="f" stroked="f">
-              <v:textbox inset=".5mm,1.2mm,.5mm,.5mm">
-                <w:txbxContent>
-                  <w:p>
-                    <w:pPr>
-                      <w:spacing w:before="40" w:after="50" w:line="240" w:lineRule="auto"/>
-                      <w:rPr>
-                        <w:sz w:val="19"/>
-                        <w:szCs w:val="19"/>
-                      </w:rPr>
-                    </w:pPr>
-                    <w:r>
-                      <w:rPr>
-                        <w:sz w:val="19"/>
-                        <w:szCs w:val="19"/>
-                      </w:rPr>
-                      <w:t xml:space="preserve">© </w:t>
-                    </w:r>
-                    <w:hyperlink r:id="rId22" w:history="1">
-                      <w:r>
-                        <w:rPr>
-                          <w:rStyle w:val="Hyperlink"/>
-                          <w:sz w:val="19"/>
-                          <w:szCs w:val="19"/>
-                        </w:rPr>
-                        <w:t>Software University Foundation</w:t>
-                      </w:r>
-                    </w:hyperlink>
-                    <w:r>
-                      <w:rPr>
-                        <w:sz w:val="19"/>
-                        <w:szCs w:val="19"/>
-                      </w:rPr>
-                      <w:t xml:space="preserve">. This work is licensed under the </w:t>
-                    </w:r>
-                    <w:hyperlink r:id="rId23" w:history="1">
-                      <w:r>
-                        <w:rPr>
-                          <w:rStyle w:val="Hyperlink"/>
-                          <w:sz w:val="19"/>
-                          <w:szCs w:val="19"/>
-                        </w:rPr>
-                        <w:t>CC-BY-NC-SA</w:t>
-                      </w:r>
-                    </w:hyperlink>
-                    <w:r>
-                      <w:rPr>
-                        <w:sz w:val="19"/>
-                        <w:szCs w:val="19"/>
-                      </w:rPr>
-                      <w:t xml:space="preserve"> license.</w:t>
-                    </w:r>
-                  </w:p>
-                  <w:p>
-                    <w:pPr>
-                      <w:spacing w:after="0" w:line="240" w:lineRule="auto"/>
-                      <w:ind w:left="567" w:firstLine="340"/>
-                      <w:rPr>
-                        <w:sz w:val="19"/>
-                        <w:szCs w:val="19"/>
-                      </w:rPr>
-                    </w:pPr>
-                    <w:r>
-                      <w:rPr>
-                        <w:noProof/>
-                        <w:sz w:val="20"/>
-                        <w:szCs w:val="20"/>
-                        <w:lang w:val="bg-BG" w:eastAsia="bg-BG"/>
-                      </w:rPr>
-                      <w:drawing>
-                        <wp:inline distT="0" distB="0" distL="0" distR="0" wp14:anchorId="3B94CA04" wp14:editId="5616BF56">
-                          <wp:extent cx="201930" cy="201930"/>
-                          <wp:effectExtent l="0" t="0" r="7620" b="7620"/>
-                          <wp:docPr id="21" name="Picture 21">
-                            <a:hlinkClick xmlns:a="http://schemas.openxmlformats.org/drawingml/2006/main" r:id="rId24"/>
-                          </wp:docPr>
-                          <wp:cNvGraphicFramePr>
-                            <a:graphicFrameLocks xmlns:a="http://schemas.openxmlformats.org/drawingml/2006/main" noChangeAspect="1"/>
-                          </wp:cNvGraphicFramePr>
-                          <a:graphic xmlns:a="http://schemas.openxmlformats.org/drawingml/2006/main">
-                            <a:graphicData uri="http://schemas.openxmlformats.org/drawingml/2006/picture">
-                              <pic:pic xmlns:pic="http://schemas.openxmlformats.org/drawingml/2006/picture">
-                                <pic:nvPicPr>
-                                  <pic:cNvPr id="0" name="Picture 19">
-                                    <a:hlinkClick r:id="rId22"/>
-                                  </pic:cNvPr>
-                                  <pic:cNvPicPr>
-                                    <a:picLocks noChangeAspect="1" noChangeArrowheads="1"/>
-                                  </pic:cNvPicPr>
-                                </pic:nvPicPr>
-                                <pic:blipFill>
-                                  <a:blip r:embed="rId25">
-                                    <a:extLst>
-                                      <a:ext uri="{28A0092B-C50C-407E-A947-70E740481C1C}">
-                                        <a14:useLocalDpi xmlns:a14="http://schemas.microsoft.com/office/drawing/2010/main" val="0"/>
-                                      </a:ext>
-                                    </a:extLst>
-                                  </a:blip>
-                                  <a:srcRect/>
-                                  <a:stretch>
-                                    <a:fillRect/>
-                                  </a:stretch>
-                                </pic:blipFill>
-                                <pic:spPr bwMode="auto">
-                                  <a:xfrm>
-                                    <a:off x="0" y="0"/>
-                                    <a:ext cx="201930" cy="201930"/>
-                                  </a:xfrm>
-                                  <a:prstGeom prst="rect">
-                                    <a:avLst/>
-                                  </a:prstGeom>
-                                  <a:noFill/>
-                                  <a:ln>
-                                    <a:noFill/>
-                                  </a:ln>
-                                </pic:spPr>
-                              </pic:pic>
-                            </a:graphicData>
-                          </a:graphic>
-                        </wp:inline>
-                      </w:drawing>
-                    </w:r>
-                    <w:r>
-                      <w:rPr>
-                        <w:sz w:val="19"/>
-                        <w:szCs w:val="19"/>
-                      </w:rPr>
-                      <w:t xml:space="preserve"> </w:t>
-                    </w:r>
-                    <w:r>
-                      <w:rPr>
-                        <w:sz w:val="19"/>
-                        <w:szCs w:val="19"/>
-                        <w:lang w:val="bg-BG"/>
-                      </w:rPr>
-                      <w:t xml:space="preserve">  </w:t>
-                    </w:r>
-                    <w:r>
-                      <w:rPr>
-                        <w:noProof/>
-                        <w:sz w:val="20"/>
-                        <w:szCs w:val="20"/>
-                        <w:lang w:val="bg-BG" w:eastAsia="bg-BG"/>
-                      </w:rPr>
-                      <w:drawing>
-                        <wp:inline distT="0" distB="0" distL="0" distR="0" wp14:anchorId="41B735D0" wp14:editId="2C9831CC">
-                          <wp:extent cx="201930" cy="201930"/>
-                          <wp:effectExtent l="0" t="0" r="7620" b="7620"/>
-                          <wp:docPr id="22" name="Picture 22">
-                            <a:hlinkClick xmlns:a="http://schemas.openxmlformats.org/drawingml/2006/main" r:id="rId26"/>
-                          </wp:docPr>
-                          <wp:cNvGraphicFramePr>
-                            <a:graphicFrameLocks xmlns:a="http://schemas.openxmlformats.org/drawingml/2006/main" noChangeAspect="1"/>
-                          </wp:cNvGraphicFramePr>
-                          <a:graphic xmlns:a="http://schemas.openxmlformats.org/drawingml/2006/main">
-                            <a:graphicData uri="http://schemas.openxmlformats.org/drawingml/2006/picture">
-                              <pic:pic xmlns:pic="http://schemas.openxmlformats.org/drawingml/2006/picture">
-                                <pic:nvPicPr>
-                                  <pic:cNvPr id="14" name="Picture 14">
-                                    <a:hlinkClick r:id="rId26"/>
-                                  </pic:cNvPr>
-                                  <pic:cNvPicPr>
-                                    <a:picLocks noChangeAspect="1" noChangeArrowheads="1"/>
-                                  </pic:cNvPicPr>
-                                </pic:nvPicPr>
-                                <pic:blipFill>
-                                  <a:blip r:embed="rId27">
-                                    <a:extLst>
-                                      <a:ext uri="{28A0092B-C50C-407E-A947-70E740481C1C}">
-                                        <a14:useLocalDpi xmlns:a14="http://schemas.microsoft.com/office/drawing/2010/main" val="0"/>
-                                      </a:ext>
-                                    </a:extLst>
-                                  </a:blip>
-                                  <a:stretch>
-                                    <a:fillRect/>
-                                  </a:stretch>
-                                </pic:blipFill>
-                                <pic:spPr bwMode="auto">
-                                  <a:xfrm>
-                                    <a:off x="0" y="0"/>
-                                    <a:ext cx="201930" cy="201930"/>
-                                  </a:xfrm>
-                                  <a:prstGeom prst="rect">
-                                    <a:avLst/>
-                                  </a:prstGeom>
-                                  <a:noFill/>
-                                  <a:ln>
-                                    <a:noFill/>
-                                  </a:ln>
-                                </pic:spPr>
-                              </pic:pic>
-                            </a:graphicData>
-                          </a:graphic>
-                        </wp:inline>
-                      </w:drawing>
-                    </w:r>
-                    <w:r>
-                      <w:rPr>
-                        <w:sz w:val="19"/>
-                        <w:szCs w:val="19"/>
-                        <w:lang w:val="bg-BG"/>
-                      </w:rPr>
-                      <w:t xml:space="preserve">   </w:t>
-                    </w:r>
-                    <w:r>
-                      <w:rPr>
-                        <w:noProof/>
-                        <w:sz w:val="20"/>
-                        <w:szCs w:val="20"/>
-                        <w:lang w:val="bg-BG" w:eastAsia="bg-BG"/>
-                      </w:rPr>
-                      <w:drawing>
-                        <wp:inline distT="0" distB="0" distL="0" distR="0" wp14:anchorId="65BB32A7" wp14:editId="59931ED0">
-                          <wp:extent cx="201930" cy="201930"/>
-                          <wp:effectExtent l="0" t="0" r="7620" b="7620"/>
-                          <wp:docPr id="23" name="Picture 23" title="Software University @ Facebook">
-                            <a:hlinkClick xmlns:a="http://schemas.openxmlformats.org/drawingml/2006/main" r:id="rId28"/>
-                          </wp:docPr>
-                          <wp:cNvGraphicFramePr/>
-                          <a:graphic xmlns:a="http://schemas.openxmlformats.org/drawingml/2006/main">
-                            <a:graphicData uri="http://schemas.openxmlformats.org/drawingml/2006/picture">
-                              <pic:pic xmlns:pic="http://schemas.openxmlformats.org/drawingml/2006/picture">
-                                <pic:nvPicPr>
-                                  <pic:cNvPr id="18" name="Picture 18" title="Software University @ Facebook">
-                                    <a:hlinkClick r:id="rId28"/>
-                                  </pic:cNvPr>
-                                  <pic:cNvPicPr/>
-                                </pic:nvPicPr>
-                                <pic:blipFill>
-                                  <a:blip r:embed="rId29"/>
-                                  <a:stretch>
-                                    <a:fillRect/>
-                                  </a:stretch>
-                                </pic:blipFill>
-                                <pic:spPr>
-                                  <a:xfrm>
-                                    <a:off x="0" y="0"/>
-                                    <a:ext cx="201930" cy="201930"/>
-                                  </a:xfrm>
-                                  <a:prstGeom prst="rect">
-                                    <a:avLst/>
-                                  </a:prstGeom>
-                                </pic:spPr>
-                              </pic:pic>
-                            </a:graphicData>
-                          </a:graphic>
-                        </wp:inline>
-                      </w:drawing>
-                    </w:r>
-                    <w:r>
-                      <w:rPr>
-                        <w:sz w:val="19"/>
-                        <w:szCs w:val="19"/>
-                      </w:rPr>
-                      <w:t xml:space="preserve">   </w:t>
-                    </w:r>
-                    <w:r>
-                      <w:rPr>
-                        <w:noProof/>
-                        <w:sz w:val="20"/>
-                        <w:szCs w:val="20"/>
-                        <w:lang w:val="bg-BG" w:eastAsia="bg-BG"/>
-                      </w:rPr>
-                      <w:drawing>
-                        <wp:inline distT="0" distB="0" distL="0" distR="0" wp14:anchorId="7C11EBD9" wp14:editId="5691DF50">
-                          <wp:extent cx="201930" cy="201930"/>
-                          <wp:effectExtent l="0" t="0" r="7620" b="7620"/>
-                          <wp:docPr id="24" name="Picture 24" title="Software University @ Twitter">
-                            <a:hlinkClick xmlns:a="http://schemas.openxmlformats.org/drawingml/2006/main" r:id="rId30"/>
-                          </wp:docPr>
-                          <wp:cNvGraphicFramePr/>
-                          <a:graphic xmlns:a="http://schemas.openxmlformats.org/drawingml/2006/main">
-                            <a:graphicData uri="http://schemas.openxmlformats.org/drawingml/2006/picture">
-                              <pic:pic xmlns:pic="http://schemas.openxmlformats.org/drawingml/2006/picture">
-                                <pic:nvPicPr>
-                                  <pic:cNvPr id="15" name="Picture 15" title="Software University @ Twitter">
-                                    <a:hlinkClick r:id="rId30"/>
-                                  </pic:cNvPr>
-                                  <pic:cNvPicPr/>
-                                </pic:nvPicPr>
-                                <pic:blipFill>
-                                  <a:blip r:embed="rId31"/>
-                                  <a:stretch>
-                                    <a:fillRect/>
-                                  </a:stretch>
-                                </pic:blipFill>
-                                <pic:spPr>
-                                  <a:xfrm>
-                                    <a:off x="0" y="0"/>
-                                    <a:ext cx="201930" cy="201930"/>
-                                  </a:xfrm>
-                                  <a:prstGeom prst="rect">
-                                    <a:avLst/>
-                                  </a:prstGeom>
-                                </pic:spPr>
-                              </pic:pic>
-                            </a:graphicData>
-                          </a:graphic>
-                        </wp:inline>
-                      </w:drawing>
-                    </w:r>
-                    <w:r>
-                      <w:rPr>
-                        <w:sz w:val="19"/>
-                        <w:szCs w:val="19"/>
-                      </w:rPr>
-                      <w:t xml:space="preserve">   </w:t>
-                    </w:r>
-                    <w:r>
-                      <w:rPr>
-                        <w:noProof/>
-                        <w:sz w:val="20"/>
-                        <w:szCs w:val="20"/>
-                        <w:lang w:val="bg-BG" w:eastAsia="bg-BG"/>
-                      </w:rPr>
-                      <w:drawing>
-                        <wp:inline distT="0" distB="0" distL="0" distR="0" wp14:anchorId="3530E717" wp14:editId="301E2DD4">
-                          <wp:extent cx="201930" cy="201930"/>
-                          <wp:effectExtent l="0" t="0" r="7620" b="7620"/>
-                          <wp:docPr id="26" name="Picture 26" title="Software University @ YouTube">
-                            <a:hlinkClick xmlns:a="http://schemas.openxmlformats.org/drawingml/2006/main" r:id="rId32"/>
-                          </wp:docPr>
-                          <wp:cNvGraphicFramePr/>
-                          <a:graphic xmlns:a="http://schemas.openxmlformats.org/drawingml/2006/main">
-                            <a:graphicData uri="http://schemas.openxmlformats.org/drawingml/2006/picture">
-                              <pic:pic xmlns:pic="http://schemas.openxmlformats.org/drawingml/2006/picture">
-                                <pic:nvPicPr>
-                                  <pic:cNvPr id="13" name="Picture 13" title="Software University @ YouTube">
-                                    <a:hlinkClick r:id="rId32"/>
-                                  </pic:cNvPr>
-                                  <pic:cNvPicPr/>
-                                </pic:nvPicPr>
-                                <pic:blipFill>
-                                  <a:blip r:embed="rId33"/>
-                                  <a:stretch>
-                                    <a:fillRect/>
-                                  </a:stretch>
-                                </pic:blipFill>
-                                <pic:spPr>
-                                  <a:xfrm>
-                                    <a:off x="0" y="0"/>
-                                    <a:ext cx="201930" cy="201930"/>
-                                  </a:xfrm>
-                                  <a:prstGeom prst="rect">
-                                    <a:avLst/>
-                                  </a:prstGeom>
-                                </pic:spPr>
-                              </pic:pic>
-                            </a:graphicData>
-                          </a:graphic>
-                        </wp:inline>
-                      </w:drawing>
-                    </w:r>
-                    <w:r>
-                      <w:rPr>
-                        <w:sz w:val="19"/>
-                        <w:szCs w:val="19"/>
-                      </w:rPr>
-                      <w:t xml:space="preserve">   </w:t>
-                    </w:r>
-                    <w:r>
-                      <w:rPr>
-                        <w:noProof/>
-                        <w:sz w:val="20"/>
-                        <w:szCs w:val="20"/>
-                        <w:lang w:val="bg-BG" w:eastAsia="bg-BG"/>
-                      </w:rPr>
-                      <w:drawing>
-                        <wp:inline distT="0" distB="0" distL="0" distR="0" wp14:anchorId="10D0FB01" wp14:editId="3C3A18CD">
-                          <wp:extent cx="201930" cy="201930"/>
-                          <wp:effectExtent l="0" t="0" r="7620" b="7620"/>
-                          <wp:docPr id="27" name="Picture 27">
-                            <a:hlinkClick xmlns:a="http://schemas.openxmlformats.org/drawingml/2006/main" r:id="rId34"/>
-                          </wp:docPr>
-                          <wp:cNvGraphicFramePr>
-                            <a:graphicFrameLocks xmlns:a="http://schemas.openxmlformats.org/drawingml/2006/main" noChangeAspect="1"/>
-                          </wp:cNvGraphicFramePr>
-                          <a:graphic xmlns:a="http://schemas.openxmlformats.org/drawingml/2006/main">
-                            <a:graphicData uri="http://schemas.openxmlformats.org/drawingml/2006/picture">
-                              <pic:pic xmlns:pic="http://schemas.openxmlformats.org/drawingml/2006/picture">
-                                <pic:nvPicPr>
-                                  <pic:cNvPr id="0" name="Picture 12">
-                                    <a:hlinkClick r:id="rId34"/>
-                                  </pic:cNvPr>
-                                  <pic:cNvPicPr>
-                                    <a:picLocks noChangeAspect="1" noChangeArrowheads="1"/>
-                                  </pic:cNvPicPr>
-                                </pic:nvPicPr>
-                                <pic:blipFill>
-                                  <a:blip r:embed="rId35">
-                                    <a:extLst>
-                                      <a:ext uri="{28A0092B-C50C-407E-A947-70E740481C1C}">
-                                        <a14:useLocalDpi xmlns:a14="http://schemas.microsoft.com/office/drawing/2010/main" val="0"/>
-                                      </a:ext>
-                                    </a:extLst>
-                                  </a:blip>
-                                  <a:srcRect/>
-                                  <a:stretch>
-                                    <a:fillRect/>
-                                  </a:stretch>
-                                </pic:blipFill>
-                                <pic:spPr bwMode="auto">
-                                  <a:xfrm>
-                                    <a:off x="0" y="0"/>
-                                    <a:ext cx="201930" cy="201930"/>
-                                  </a:xfrm>
-                                  <a:prstGeom prst="rect">
-                                    <a:avLst/>
-                                  </a:prstGeom>
-                                  <a:noFill/>
-                                  <a:ln>
-                                    <a:noFill/>
-                                  </a:ln>
-                                </pic:spPr>
-                              </pic:pic>
-                            </a:graphicData>
-                          </a:graphic>
-                        </wp:inline>
-                      </w:drawing>
-                    </w:r>
-                    <w:r>
-                      <w:rPr>
-                        <w:sz w:val="19"/>
-                        <w:szCs w:val="19"/>
-                      </w:rPr>
-                      <w:t xml:space="preserve">   </w:t>
-                    </w:r>
-                    <w:r>
-                      <w:rPr>
-                        <w:noProof/>
-                        <w:sz w:val="20"/>
-                        <w:szCs w:val="20"/>
-                        <w:lang w:val="bg-BG" w:eastAsia="bg-BG"/>
-                      </w:rPr>
-                      <w:drawing>
-                        <wp:inline distT="0" distB="0" distL="0" distR="0" wp14:anchorId="1BD6363C" wp14:editId="03EB5366">
-                          <wp:extent cx="198120" cy="198120"/>
-                          <wp:effectExtent l="0" t="0" r="0" b="0"/>
-                          <wp:docPr id="28" name="Picture 28">
-                            <a:hlinkClick xmlns:a="http://schemas.openxmlformats.org/drawingml/2006/main" r:id="rId36"/>
-                          </wp:docPr>
-                          <wp:cNvGraphicFramePr>
-                            <a:graphicFrameLocks xmlns:a="http://schemas.openxmlformats.org/drawingml/2006/main" noChangeAspect="1"/>
-                          </wp:cNvGraphicFramePr>
-                          <a:graphic xmlns:a="http://schemas.openxmlformats.org/drawingml/2006/main">
-                            <a:graphicData uri="http://schemas.openxmlformats.org/drawingml/2006/picture">
-                              <pic:pic xmlns:pic="http://schemas.openxmlformats.org/drawingml/2006/picture">
-                                <pic:nvPicPr>
-                                  <pic:cNvPr id="10" name="Picture 10">
-                                    <a:hlinkClick r:id="rId36"/>
-                                  </pic:cNvPr>
-                                  <pic:cNvPicPr>
-                                    <a:picLocks noChangeAspect="1" noChangeArrowheads="1"/>
-                                  </pic:cNvPicPr>
-                                </pic:nvPicPr>
-                                <pic:blipFill>
-                                  <a:blip r:embed="rId37">
-                                    <a:extLst>
-                                      <a:ext uri="{28A0092B-C50C-407E-A947-70E740481C1C}">
-                                        <a14:useLocalDpi xmlns:a14="http://schemas.microsoft.com/office/drawing/2010/main" val="0"/>
-                                      </a:ext>
-                                    </a:extLst>
-                                  </a:blip>
-                                  <a:srcRect/>
-                                  <a:stretch>
-                                    <a:fillRect/>
-                                  </a:stretch>
-                                </pic:blipFill>
-                                <pic:spPr bwMode="auto">
-                                  <a:xfrm>
-                                    <a:off x="0" y="0"/>
-                                    <a:ext cx="198120" cy="198120"/>
-                                  </a:xfrm>
-                                  <a:prstGeom prst="rect">
-                                    <a:avLst/>
-                                  </a:prstGeom>
-                                  <a:noFill/>
-                                  <a:ln>
-                                    <a:noFill/>
-                                  </a:ln>
-                                </pic:spPr>
-                              </pic:pic>
-                            </a:graphicData>
-                          </a:graphic>
-                        </wp:inline>
-                      </w:drawing>
-                    </w:r>
-                    <w:r>
-                      <w:rPr>
-                        <w:sz w:val="19"/>
-                        <w:szCs w:val="19"/>
-                      </w:rPr>
-                      <w:t xml:space="preserve">   </w:t>
-                    </w:r>
-                    <w:r>
-                      <w:rPr>
-                        <w:noProof/>
-                        <w:sz w:val="20"/>
-                        <w:szCs w:val="20"/>
-                        <w:lang w:val="bg-BG" w:eastAsia="bg-BG"/>
-                      </w:rPr>
-                      <w:drawing>
-                        <wp:inline distT="0" distB="0" distL="0" distR="0" wp14:anchorId="75EB1AFC" wp14:editId="577738D2">
-                          <wp:extent cx="201930" cy="201930"/>
-                          <wp:effectExtent l="0" t="0" r="7620" b="7620"/>
-                          <wp:docPr id="29" name="Picture 29">
-                            <a:hlinkClick xmlns:a="http://schemas.openxmlformats.org/drawingml/2006/main" r:id="rId38"/>
-                          </wp:docPr>
-                          <wp:cNvGraphicFramePr>
-                            <a:graphicFrameLocks xmlns:a="http://schemas.openxmlformats.org/drawingml/2006/main" noChangeAspect="1"/>
-                          </wp:cNvGraphicFramePr>
-                          <a:graphic xmlns:a="http://schemas.openxmlformats.org/drawingml/2006/main">
-                            <a:graphicData uri="http://schemas.openxmlformats.org/drawingml/2006/picture">
-                              <pic:pic xmlns:pic="http://schemas.openxmlformats.org/drawingml/2006/picture">
-                                <pic:nvPicPr>
-                                  <pic:cNvPr id="0" name="Picture 9">
-                                    <a:hlinkClick r:id="rId38"/>
-                                  </pic:cNvPr>
-                                  <pic:cNvPicPr>
-                                    <a:picLocks noChangeAspect="1" noChangeArrowheads="1"/>
-                                  </pic:cNvPicPr>
-                                </pic:nvPicPr>
-                                <pic:blipFill>
-                                  <a:blip r:embed="rId39">
-                                    <a:extLst>
-                                      <a:ext uri="{28A0092B-C50C-407E-A947-70E740481C1C}">
-                                        <a14:useLocalDpi xmlns:a14="http://schemas.microsoft.com/office/drawing/2010/main" val="0"/>
-                                      </a:ext>
-                                    </a:extLst>
-                                  </a:blip>
-                                  <a:srcRect/>
-                                  <a:stretch>
-                                    <a:fillRect/>
-                                  </a:stretch>
-                                </pic:blipFill>
-                                <pic:spPr bwMode="auto">
-                                  <a:xfrm>
-                                    <a:off x="0" y="0"/>
-                                    <a:ext cx="201930" cy="201930"/>
-                                  </a:xfrm>
-                                  <a:prstGeom prst="rect">
-                                    <a:avLst/>
-                                  </a:prstGeom>
-                                  <a:noFill/>
-                                  <a:ln>
-                                    <a:noFill/>
-                                  </a:ln>
-                                </pic:spPr>
-                              </pic:pic>
-                            </a:graphicData>
-                          </a:graphic>
-                        </wp:inline>
-                      </w:drawing>
-                    </w:r>
-                    <w:r>
-                      <w:rPr>
-                        <w:sz w:val="19"/>
-                        <w:szCs w:val="19"/>
-                      </w:rPr>
-                      <w:t xml:space="preserve">   </w:t>
-                    </w:r>
-                    <w:r>
-                      <w:rPr>
-                        <w:noProof/>
-                        <w:sz w:val="20"/>
-                        <w:szCs w:val="20"/>
-                        <w:lang w:val="bg-BG" w:eastAsia="bg-BG"/>
-                      </w:rPr>
-                      <w:drawing>
-                        <wp:inline distT="0" distB="0" distL="0" distR="0" wp14:anchorId="13CBB31F" wp14:editId="08A37625">
-                          <wp:extent cx="201930" cy="201930"/>
-                          <wp:effectExtent l="0" t="0" r="7620" b="7620"/>
-                          <wp:docPr id="30" name="Picture 30" title="Software University: Email Us">
-                            <a:hlinkClick xmlns:a="http://schemas.openxmlformats.org/drawingml/2006/main" r:id="rId40"/>
-                          </wp:docPr>
-                          <wp:cNvGraphicFramePr/>
-                          <a:graphic xmlns:a="http://schemas.openxmlformats.org/drawingml/2006/main">
-                            <a:graphicData uri="http://schemas.openxmlformats.org/drawingml/2006/picture">
-                              <pic:pic xmlns:pic="http://schemas.openxmlformats.org/drawingml/2006/picture">
-                                <pic:nvPicPr>
-                                  <pic:cNvPr id="8" name="Picture 8" title="Software University: Email Us">
-                                    <a:hlinkClick r:id="rId40"/>
-                                  </pic:cNvPr>
-                                  <pic:cNvPicPr/>
-                                </pic:nvPicPr>
-                                <pic:blipFill>
-                                  <a:blip r:embed="rId41"/>
-                                  <a:stretch>
-                                    <a:fillRect/>
-                                  </a:stretch>
-                                </pic:blipFill>
-                                <pic:spPr>
-                                  <a:xfrm>
-                                    <a:off x="0" y="0"/>
-                                    <a:ext cx="201930" cy="201930"/>
-                                  </a:xfrm>
-                                  <a:prstGeom prst="rect">
-                                    <a:avLst/>
-                                  </a:prstGeom>
-                                </pic:spPr>
-                              </pic:pic>
-                            </a:graphicData>
-                          </a:graphic>
-                        </wp:inline>
-                      </w:drawing>
-                    </w:r>
-                  </w:p>
-                </w:txbxContent>
-              </v:textbox>
-            </v:shape>
-          </w:pict>
-        </mc:Fallback>
-      </mc:AlternateContent>
+      <w:pict>
+        <v:shapetype id="_x0000_t202" coordsize="21600,21600" o:spt="202" path="m,l,21600r21600,l21600,xe">
+          <v:stroke joinstyle="miter"/>
+          <v:path gradientshapeok="t" o:connecttype="rect"/>
+        </v:shapetype>
+        <v:shape id="Text Box 10" o:spid="_x0000_s2051" type="#_x0000_t202" style="position:absolute;margin-left:124.4pt;margin-top:6.7pt;width:396.3pt;height:40.45pt;z-index:251661312;visibility:visible;mso-position-horizontal-relative:text;mso-position-vertical-relative:text" o:gfxdata="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" filled="f" stroked="f">
+          <v:textbox inset=".5mm,1.2mm,.5mm,.5mm">
+            <w:txbxContent>
+              <w:p>
+                <w:pPr>
+                  <w:spacing w:before="40" w:after="50" w:line="240" w:lineRule="auto"/>
+                  <w:rPr>
+                    <w:sz w:val="19"/>
+                    <w:szCs w:val="19"/>
+                  </w:rPr>
+                </w:pPr>
+                <w:r>
+                  <w:rPr>
+                    <w:sz w:val="19"/>
+                    <w:szCs w:val="19"/>
+                  </w:rPr>
+                  <w:t xml:space="preserve">© </w:t>
+                </w:r>
+                <w:hyperlink r:id="rId3" w:history="1">
+                  <w:r>
+                    <w:rPr>
+                      <w:rStyle w:val="Hyperlink"/>
+                      <w:sz w:val="19"/>
+                      <w:szCs w:val="19"/>
+                    </w:rPr>
+                    <w:t>Software University Foundation</w:t>
+                  </w:r>
+                </w:hyperlink>
+                <w:r>
+                  <w:rPr>
+                    <w:sz w:val="19"/>
+                    <w:szCs w:val="19"/>
+                  </w:rPr>
+                  <w:t xml:space="preserve">. This work is licensed under the </w:t>
+                </w:r>
+                <w:hyperlink r:id="rId4" w:history="1">
+                  <w:r>
+                    <w:rPr>
+                      <w:rStyle w:val="Hyperlink"/>
+                      <w:sz w:val="19"/>
+                      <w:szCs w:val="19"/>
+                    </w:rPr>
+                    <w:t>CC-BY-NC-SA</w:t>
+                  </w:r>
+                </w:hyperlink>
+                <w:r>
+                  <w:rPr>
+                    <w:sz w:val="19"/>
+                    <w:szCs w:val="19"/>
+                  </w:rPr>
+                  <w:t xml:space="preserve"> license.</w:t>
+                </w:r>
+              </w:p>
+              <w:p>
+                <w:pPr>
+                  <w:spacing w:after="0" w:line="240" w:lineRule="auto"/>
+                  <w:ind w:left="567" w:firstLine="340"/>
+                  <w:rPr>
+                    <w:sz w:val="19"/>
+                    <w:szCs w:val="19"/>
+                  </w:rPr>
+                </w:pPr>
+                <w:r>
+                  <w:rPr>
+                    <w:noProof/>
+                    <w:sz w:val="20"/>
+                    <w:szCs w:val="20"/>
+                    <w:lang w:val="bg-BG" w:eastAsia="bg-BG"/>
+                  </w:rPr>
+                  <w:drawing>
+                    <wp:inline distT="0" distB="0" distL="0" distR="0">
+                      <wp:extent cx="201930" cy="201930"/>
+                      <wp:effectExtent l="0" t="0" r="7620" b="7620"/>
+                      <wp:docPr id="21" name="Picture 21">
+                        <a:hlinkClick xmlns:a="http://schemas.openxmlformats.org/drawingml/2006/main" r:id="rId3"/>
+                      </wp:docPr>
+                      <wp:cNvGraphicFramePr>
+                        <a:graphicFrameLocks xmlns:a="http://schemas.openxmlformats.org/drawingml/2006/main" noChangeAspect="1"/>
+                      </wp:cNvGraphicFramePr>
+                      <a:graphic xmlns:a="http://schemas.openxmlformats.org/drawingml/2006/main">
+                        <a:graphicData uri="http://schemas.openxmlformats.org/drawingml/2006/picture">
+                          <pic:pic xmlns:pic="http://schemas.openxmlformats.org/drawingml/2006/picture">
+                            <pic:nvPicPr>
+                              <pic:cNvPr id="0" name="Picture 19">
+                                <a:hlinkClick r:id="rId3"/>
+                              </pic:cNvPr>
+                              <pic:cNvPicPr>
+                                <a:picLocks noChangeAspect="1" noChangeArrowheads="1"/>
+                              </pic:cNvPicPr>
+                            </pic:nvPicPr>
+                            <pic:blipFill>
+                              <a:blip r:embed="rId5">
+                                <a:extLst>
+                                  <a:ext uri="{28A0092B-C50C-407E-A947-70E740481C1C}">
+                                    <a14:useLocalDpi xmlns:a14="http://schemas.microsoft.com/office/drawing/2010/main" xmlns:wps="http://schemas.microsoft.com/office/word/2010/wordprocessingShape" xmlns:wpi="http://schemas.microsoft.com/office/word/2010/wordprocessingInk" xmlns:wpg="http://schemas.microsoft.com/office/word/2010/wordprocessingGroup" xmlns:w15="http://schemas.microsoft.com/office/word/2012/wordml" xmlns:w14="http://schemas.microsoft.com/office/word/2010/wordml" xmlns:w="http://schemas.openxmlformats.org/wordprocessingml/2006/main" xmlns:w10="urn:schemas-microsoft-com:office:word" xmlns:wp14="http://schemas.microsoft.com/office/word/2010/wordprocessingDrawing" xmlns:v="urn:schemas-microsoft-com:vml" xmlns:o="urn:schemas-microsoft-com:office:office" xmlns:mc="http://schemas.openxmlformats.org/markup-compatibility/2006" xmlns:wpc="http://schemas.microsoft.com/office/word/2010/wordprocessingCanvas" xmlns="" val="0"/>
+                                  </a:ext>
+                                </a:extLst>
+                              </a:blip>
+                              <a:srcRect/>
+                              <a:stretch>
+                                <a:fillRect/>
+                              </a:stretch>
+                            </pic:blipFill>
+                            <pic:spPr bwMode="auto">
+                              <a:xfrm>
+                                <a:off x="0" y="0"/>
+                                <a:ext cx="201930" cy="201930"/>
+                              </a:xfrm>
+                              <a:prstGeom prst="rect">
+                                <a:avLst/>
+                              </a:prstGeom>
+                              <a:noFill/>
+                              <a:ln>
+                                <a:noFill/>
+                              </a:ln>
+                            </pic:spPr>
+                          </pic:pic>
+                        </a:graphicData>
+                      </a:graphic>
+                    </wp:inline>
+                  </w:drawing>
+                </w:r>
+                <w:r>
+                  <w:rPr>
+                    <w:sz w:val="19"/>
+                    <w:szCs w:val="19"/>
+                  </w:rPr>
+                  <w:t xml:space="preserve"> </w:t>
+                </w:r>
+                <w:r>
+                  <w:rPr>
+                    <w:sz w:val="19"/>
+                    <w:szCs w:val="19"/>
+                    <w:lang w:val="bg-BG"/>
+                  </w:rPr>
+                  <w:t xml:space="preserve">  </w:t>
+                </w:r>
+                <w:r>
+                  <w:rPr>
+                    <w:noProof/>
+                    <w:sz w:val="20"/>
+                    <w:szCs w:val="20"/>
+                    <w:lang w:val="bg-BG" w:eastAsia="bg-BG"/>
+                  </w:rPr>
+                  <w:drawing>
+                    <wp:inline distT="0" distB="0" distL="0" distR="0">
+                      <wp:extent cx="201930" cy="201930"/>
+                      <wp:effectExtent l="0" t="0" r="7620" b="7620"/>
+                      <wp:docPr id="22" name="Picture 22">
+                        <a:hlinkClick xmlns:a="http://schemas.openxmlformats.org/drawingml/2006/main" r:id="rId6"/>
+                      </wp:docPr>
+                      <wp:cNvGraphicFramePr>
+                        <a:graphicFrameLocks xmlns:a="http://schemas.openxmlformats.org/drawingml/2006/main" noChangeAspect="1"/>
+                      </wp:cNvGraphicFramePr>
+                      <a:graphic xmlns:a="http://schemas.openxmlformats.org/drawingml/2006/main">
+                        <a:graphicData uri="http://schemas.openxmlformats.org/drawingml/2006/picture">
+                          <pic:pic xmlns:pic="http://schemas.openxmlformats.org/drawingml/2006/picture">
+                            <pic:nvPicPr>
+                              <pic:cNvPr id="14" name="Picture 14">
+                                <a:hlinkClick r:id="rId6"/>
+                              </pic:cNvPr>
+                              <pic:cNvPicPr>
+                                <a:picLocks noChangeAspect="1" noChangeArrowheads="1"/>
+                              </pic:cNvPicPr>
+                            </pic:nvPicPr>
+                            <pic:blipFill>
+                              <a:blip r:embed="rId7">
+                                <a:extLst>
+                                  <a:ext uri="{28A0092B-C50C-407E-A947-70E740481C1C}">
+                                    <a14:useLocalDpi xmlns:a14="http://schemas.microsoft.com/office/drawing/2010/main" xmlns:wps="http://schemas.microsoft.com/office/word/2010/wordprocessingShape" xmlns:wpi="http://schemas.microsoft.com/office/word/2010/wordprocessingInk" xmlns:wpg="http://schemas.microsoft.com/office/word/2010/wordprocessingGroup" xmlns:w15="http://schemas.microsoft.com/office/word/2012/wordml" xmlns:w14="http://schemas.microsoft.com/office/word/2010/wordml" xmlns:w="http://schemas.openxmlformats.org/wordprocessingml/2006/main" xmlns:w10="urn:schemas-microsoft-com:office:word" xmlns:wp14="http://schemas.microsoft.com/office/word/2010/wordprocessingDrawing" xmlns:v="urn:schemas-microsoft-com:vml" xmlns:o="urn:schemas-microsoft-com:office:office" xmlns:mc="http://schemas.openxmlformats.org/markup-compatibility/2006" xmlns:wpc="http://schemas.microsoft.com/office/word/2010/wordprocessingCanvas" xmlns="" val="0"/>
+                                  </a:ext>
+                                </a:extLst>
+                              </a:blip>
+                              <a:stretch>
+                                <a:fillRect/>
+                              </a:stretch>
+                            </pic:blipFill>
+                            <pic:spPr bwMode="auto">
+                              <a:xfrm>
+                                <a:off x="0" y="0"/>
+                                <a:ext cx="201930" cy="201930"/>
+                              </a:xfrm>
+                              <a:prstGeom prst="rect">
+                                <a:avLst/>
+                              </a:prstGeom>
+                              <a:noFill/>
+                              <a:ln>
+                                <a:noFill/>
+                              </a:ln>
+                            </pic:spPr>
+                          </pic:pic>
+                        </a:graphicData>
+                      </a:graphic>
+                    </wp:inline>
+                  </w:drawing>
+                </w:r>
+                <w:r>
+                  <w:rPr>
+                    <w:sz w:val="19"/>
+                    <w:szCs w:val="19"/>
+                    <w:lang w:val="bg-BG"/>
+                  </w:rPr>
+                  <w:t xml:space="preserve">   </w:t>
+                </w:r>
+                <w:r>
+                  <w:rPr>
+                    <w:noProof/>
+                    <w:sz w:val="20"/>
+                    <w:szCs w:val="20"/>
+                    <w:lang w:val="bg-BG" w:eastAsia="bg-BG"/>
+                  </w:rPr>
+                  <w:drawing>
+                    <wp:inline distT="0" distB="0" distL="0" distR="0">
+                      <wp:extent cx="201930" cy="201930"/>
+                      <wp:effectExtent l="0" t="0" r="7620" b="7620"/>
+                      <wp:docPr id="23" name="Picture 23">
+                        <a:hlinkClick xmlns:a="http://schemas.openxmlformats.org/drawingml/2006/main" r:id="rId8"/>
+                      </wp:docPr>
+                      <wp:cNvGraphicFramePr/>
+                      <a:graphic xmlns:a="http://schemas.openxmlformats.org/drawingml/2006/main">
+                        <a:graphicData uri="http://schemas.openxmlformats.org/drawingml/2006/picture">
+                          <pic:pic xmlns:pic="http://schemas.openxmlformats.org/drawingml/2006/picture">
+                            <pic:nvPicPr>
+                              <pic:cNvPr id="18" name="Picture 18">
+                                <a:hlinkClick r:id="rId8"/>
+                              </pic:cNvPr>
+                              <pic:cNvPicPr/>
+                            </pic:nvPicPr>
+                            <pic:blipFill>
+                              <a:blip r:embed="rId9"/>
+                              <a:stretch>
+                                <a:fillRect/>
+                              </a:stretch>
+                            </pic:blipFill>
+                            <pic:spPr>
+                              <a:xfrm>
+                                <a:off x="0" y="0"/>
+                                <a:ext cx="201930" cy="201930"/>
+                              </a:xfrm>
+                              <a:prstGeom prst="rect">
+                                <a:avLst/>
+                              </a:prstGeom>
+                            </pic:spPr>
+                          </pic:pic>
+                        </a:graphicData>
+                      </a:graphic>
+                    </wp:inline>
+                  </w:drawing>
+                </w:r>
+                <w:r>
+                  <w:rPr>
+                    <w:sz w:val="19"/>
+                    <w:szCs w:val="19"/>
+                  </w:rPr>
+                  <w:t xml:space="preserve">   </w:t>
+                </w:r>
+                <w:r>
+                  <w:rPr>
+                    <w:noProof/>
+                    <w:sz w:val="20"/>
+                    <w:szCs w:val="20"/>
+                    <w:lang w:val="bg-BG" w:eastAsia="bg-BG"/>
+                  </w:rPr>
+                  <w:drawing>
+                    <wp:inline distT="0" distB="0" distL="0" distR="0">
+                      <wp:extent cx="201930" cy="201930"/>
+                      <wp:effectExtent l="0" t="0" r="7620" b="7620"/>
+                      <wp:docPr id="24" name="Picture 24">
+                        <a:hlinkClick xmlns:a="http://schemas.openxmlformats.org/drawingml/2006/main" r:id="rId10"/>
+                      </wp:docPr>
+                      <wp:cNvGraphicFramePr/>
+                      <a:graphic xmlns:a="http://schemas.openxmlformats.org/drawingml/2006/main">
+                        <a:graphicData uri="http://schemas.openxmlformats.org/drawingml/2006/picture">
+                          <pic:pic xmlns:pic="http://schemas.openxmlformats.org/drawingml/2006/picture">
+                            <pic:nvPicPr>
+                              <pic:cNvPr id="15" name="Picture 15">
+                                <a:hlinkClick r:id="rId10"/>
+                              </pic:cNvPr>
+                              <pic:cNvPicPr/>
+                            </pic:nvPicPr>
+                            <pic:blipFill>
+                              <a:blip r:embed="rId11"/>
+                              <a:stretch>
+                                <a:fillRect/>
+                              </a:stretch>
+                            </pic:blipFill>
+                            <pic:spPr>
+                              <a:xfrm>
+                                <a:off x="0" y="0"/>
+                                <a:ext cx="201930" cy="201930"/>
+                              </a:xfrm>
+                              <a:prstGeom prst="rect">
+                                <a:avLst/>
+                              </a:prstGeom>
+                            </pic:spPr>
+                          </pic:pic>
+                        </a:graphicData>
+                      </a:graphic>
+                    </wp:inline>
+                  </w:drawing>
+                </w:r>
+                <w:r>
+                  <w:rPr>
+                    <w:sz w:val="19"/>
+                    <w:szCs w:val="19"/>
+                  </w:rPr>
+                  <w:t xml:space="preserve">   </w:t>
+                </w:r>
+                <w:r>
+                  <w:rPr>
+                    <w:noProof/>
+                    <w:sz w:val="20"/>
+                    <w:szCs w:val="20"/>
+                    <w:lang w:val="bg-BG" w:eastAsia="bg-BG"/>
+                  </w:rPr>
+                  <w:drawing>
+                    <wp:inline distT="0" distB="0" distL="0" distR="0">
+                      <wp:extent cx="201930" cy="201930"/>
+                      <wp:effectExtent l="0" t="0" r="7620" b="7620"/>
+                      <wp:docPr id="26" name="Picture 26">
+                        <a:hlinkClick xmlns:a="http://schemas.openxmlformats.org/drawingml/2006/main" r:id="rId12"/>
+                      </wp:docPr>
+                      <wp:cNvGraphicFramePr/>
+                      <a:graphic xmlns:a="http://schemas.openxmlformats.org/drawingml/2006/main">
+                        <a:graphicData uri="http://schemas.openxmlformats.org/drawingml/2006/picture">
+                          <pic:pic xmlns:pic="http://schemas.openxmlformats.org/drawingml/2006/picture">
+                            <pic:nvPicPr>
+                              <pic:cNvPr id="13" name="Picture 13">
+                                <a:hlinkClick r:id="rId12"/>
+                              </pic:cNvPr>
+                              <pic:cNvPicPr/>
+                            </pic:nvPicPr>
+                            <pic:blipFill>
+                              <a:blip r:embed="rId13"/>
+                              <a:stretch>
+                                <a:fillRect/>
+                              </a:stretch>
+                            </pic:blipFill>
+                            <pic:spPr>
+                              <a:xfrm>
+                                <a:off x="0" y="0"/>
+                                <a:ext cx="201930" cy="201930"/>
+                              </a:xfrm>
+                              <a:prstGeom prst="rect">
+                                <a:avLst/>
+                              </a:prstGeom>
+                            </pic:spPr>
+                          </pic:pic>
+                        </a:graphicData>
+                      </a:graphic>
+                    </wp:inline>
+                  </w:drawing>
+                </w:r>
+                <w:r>
+                  <w:rPr>
+                    <w:sz w:val="19"/>
+                    <w:szCs w:val="19"/>
+                  </w:rPr>
+                  <w:t xml:space="preserve">   </w:t>
+                </w:r>
+                <w:r>
+                  <w:rPr>
+                    <w:noProof/>
+                    <w:sz w:val="20"/>
+                    <w:szCs w:val="20"/>
+                    <w:lang w:val="bg-BG" w:eastAsia="bg-BG"/>
+                  </w:rPr>
+                  <w:drawing>
+                    <wp:inline distT="0" distB="0" distL="0" distR="0">
+                      <wp:extent cx="201930" cy="201930"/>
+                      <wp:effectExtent l="0" t="0" r="7620" b="7620"/>
+                      <wp:docPr id="27" name="Picture 27">
+                        <a:hlinkClick xmlns:a="http://schemas.openxmlformats.org/drawingml/2006/main" r:id="rId14"/>
+                      </wp:docPr>
+                      <wp:cNvGraphicFramePr>
+                        <a:graphicFrameLocks xmlns:a="http://schemas.openxmlformats.org/drawingml/2006/main" noChangeAspect="1"/>
+                      </wp:cNvGraphicFramePr>
+                      <a:graphic xmlns:a="http://schemas.openxmlformats.org/drawingml/2006/main">
+                        <a:graphicData uri="http://schemas.openxmlformats.org/drawingml/2006/picture">
+                          <pic:pic xmlns:pic="http://schemas.openxmlformats.org/drawingml/2006/picture">
+                            <pic:nvPicPr>
+                              <pic:cNvPr id="0" name="Picture 12">
+                                <a:hlinkClick r:id="rId14"/>
+                              </pic:cNvPr>
+                              <pic:cNvPicPr>
+                                <a:picLocks noChangeAspect="1" noChangeArrowheads="1"/>
+                              </pic:cNvPicPr>
+                            </pic:nvPicPr>
+                            <pic:blipFill>
+                              <a:blip r:embed="rId15">
+                                <a:extLst>
+                                  <a:ext uri="{28A0092B-C50C-407E-A947-70E740481C1C}">
+                                    <a14:useLocalDpi xmlns:a14="http://schemas.microsoft.com/office/drawing/2010/main" xmlns:wps="http://schemas.microsoft.com/office/word/2010/wordprocessingShape" xmlns:wpi="http://schemas.microsoft.com/office/word/2010/wordprocessingInk" xmlns:wpg="http://schemas.microsoft.com/office/word/2010/wordprocessingGroup" xmlns:w15="http://schemas.microsoft.com/office/word/2012/wordml" xmlns:w14="http://schemas.microsoft.com/office/word/2010/wordml" xmlns:w="http://schemas.openxmlformats.org/wordprocessingml/2006/main" xmlns:w10="urn:schemas-microsoft-com:office:word" xmlns:wp14="http://schemas.microsoft.com/office/word/2010/wordprocessingDrawing" xmlns:v="urn:schemas-microsoft-com:vml" xmlns:o="urn:schemas-microsoft-com:office:office" xmlns:mc="http://schemas.openxmlformats.org/markup-compatibility/2006" xmlns:wpc="http://schemas.microsoft.com/office/word/2010/wordprocessingCanvas" xmlns="" val="0"/>
+                                  </a:ext>
+                                </a:extLst>
+                              </a:blip>
+                              <a:srcRect/>
+                              <a:stretch>
+                                <a:fillRect/>
+                              </a:stretch>
+                            </pic:blipFill>
+                            <pic:spPr bwMode="auto">
+                              <a:xfrm>
+                                <a:off x="0" y="0"/>
+                                <a:ext cx="201930" cy="201930"/>
+                              </a:xfrm>
+                              <a:prstGeom prst="rect">
+                                <a:avLst/>
+                              </a:prstGeom>
+                              <a:noFill/>
+                              <a:ln>
+                                <a:noFill/>
+                              </a:ln>
+                            </pic:spPr>
+                          </pic:pic>
+                        </a:graphicData>
+                      </a:graphic>
+                    </wp:inline>
+                  </w:drawing>
+                </w:r>
+                <w:r>
+                  <w:rPr>
+                    <w:sz w:val="19"/>
+                    <w:szCs w:val="19"/>
+                  </w:rPr>
+                  <w:t xml:space="preserve">   </w:t>
+                </w:r>
+                <w:r>
+                  <w:rPr>
+                    <w:noProof/>
+                    <w:sz w:val="20"/>
+                    <w:szCs w:val="20"/>
+                    <w:lang w:val="bg-BG" w:eastAsia="bg-BG"/>
+                  </w:rPr>
+                  <w:drawing>
+                    <wp:inline distT="0" distB="0" distL="0" distR="0">
+                      <wp:extent cx="198120" cy="198120"/>
+                      <wp:effectExtent l="0" t="0" r="0" b="0"/>
+                      <wp:docPr id="28" name="Picture 28">
+                        <a:hlinkClick xmlns:a="http://schemas.openxmlformats.org/drawingml/2006/main" r:id="rId16"/>
+                      </wp:docPr>
+                      <wp:cNvGraphicFramePr>
+                        <a:graphicFrameLocks xmlns:a="http://schemas.openxmlformats.org/drawingml/2006/main" noChangeAspect="1"/>
+                      </wp:cNvGraphicFramePr>
+                      <a:graphic xmlns:a="http://schemas.openxmlformats.org/drawingml/2006/main">
+                        <a:graphicData uri="http://schemas.openxmlformats.org/drawingml/2006/picture">
+                          <pic:pic xmlns:pic="http://schemas.openxmlformats.org/drawingml/2006/picture">
+                            <pic:nvPicPr>
+                              <pic:cNvPr id="10" name="Picture 10">
+                                <a:hlinkClick r:id="rId16"/>
+                              </pic:cNvPr>
+                              <pic:cNvPicPr>
+                                <a:picLocks noChangeAspect="1" noChangeArrowheads="1"/>
+                              </pic:cNvPicPr>
+                            </pic:nvPicPr>
+                            <pic:blipFill>
+                              <a:blip r:embed="rId17">
+                                <a:extLst>
+                                  <a:ext uri="{28A0092B-C50C-407E-A947-70E740481C1C}">
+                                    <a14:useLocalDpi xmlns:a14="http://schemas.microsoft.com/office/drawing/2010/main" xmlns:wps="http://schemas.microsoft.com/office/word/2010/wordprocessingShape" xmlns:wpi="http://schemas.microsoft.com/office/word/2010/wordprocessingInk" xmlns:wpg="http://schemas.microsoft.com/office/word/2010/wordprocessingGroup" xmlns:w15="http://schemas.microsoft.com/office/word/2012/wordml" xmlns:w14="http://schemas.microsoft.com/office/word/2010/wordml" xmlns:w="http://schemas.openxmlformats.org/wordprocessingml/2006/main" xmlns:w10="urn:schemas-microsoft-com:office:word" xmlns:wp14="http://schemas.microsoft.com/office/word/2010/wordprocessingDrawing" xmlns:v="urn:schemas-microsoft-com:vml" xmlns:o="urn:schemas-microsoft-com:office:office" xmlns:mc="http://schemas.openxmlformats.org/markup-compatibility/2006" xmlns:wpc="http://schemas.microsoft.com/office/word/2010/wordprocessingCanvas" xmlns="" val="0"/>
+                                  </a:ext>
+                                </a:extLst>
+                              </a:blip>
+                              <a:srcRect/>
+                              <a:stretch>
+                                <a:fillRect/>
+                              </a:stretch>
+                            </pic:blipFill>
+                            <pic:spPr bwMode="auto">
+                              <a:xfrm>
+                                <a:off x="0" y="0"/>
+                                <a:ext cx="198120" cy="198120"/>
+                              </a:xfrm>
+                              <a:prstGeom prst="rect">
+                                <a:avLst/>
+                              </a:prstGeom>
+                              <a:noFill/>
+                              <a:ln>
+                                <a:noFill/>
+                              </a:ln>
+                            </pic:spPr>
+                          </pic:pic>
+                        </a:graphicData>
+                      </a:graphic>
+                    </wp:inline>
+                  </w:drawing>
+                </w:r>
+                <w:r>
+                  <w:rPr>
+                    <w:sz w:val="19"/>
+                    <w:szCs w:val="19"/>
+                  </w:rPr>
+                  <w:t xml:space="preserve">   </w:t>
+                </w:r>
+                <w:r>
+                  <w:rPr>
+                    <w:noProof/>
+                    <w:sz w:val="20"/>
+                    <w:szCs w:val="20"/>
+                    <w:lang w:val="bg-BG" w:eastAsia="bg-BG"/>
+                  </w:rPr>
+                  <w:drawing>
+                    <wp:inline distT="0" distB="0" distL="0" distR="0">
+                      <wp:extent cx="201930" cy="201930"/>
+                      <wp:effectExtent l="0" t="0" r="7620" b="7620"/>
+                      <wp:docPr id="29" name="Picture 29">
+                        <a:hlinkClick xmlns:a="http://schemas.openxmlformats.org/drawingml/2006/main" r:id="rId18"/>
+                      </wp:docPr>
+                      <wp:cNvGraphicFramePr>
+                        <a:graphicFrameLocks xmlns:a="http://schemas.openxmlformats.org/drawingml/2006/main" noChangeAspect="1"/>
+                      </wp:cNvGraphicFramePr>
+                      <a:graphic xmlns:a="http://schemas.openxmlformats.org/drawingml/2006/main">
+                        <a:graphicData uri="http://schemas.openxmlformats.org/drawingml/2006/picture">
+                          <pic:pic xmlns:pic="http://schemas.openxmlformats.org/drawingml/2006/picture">
+                            <pic:nvPicPr>
+                              <pic:cNvPr id="0" name="Picture 9">
+                                <a:hlinkClick r:id="rId18"/>
+                              </pic:cNvPr>
+                              <pic:cNvPicPr>
+                                <a:picLocks noChangeAspect="1" noChangeArrowheads="1"/>
+                              </pic:cNvPicPr>
+                            </pic:nvPicPr>
+                            <pic:blipFill>
+                              <a:blip r:embed="rId19">
+                                <a:extLst>
+                                  <a:ext uri="{28A0092B-C50C-407E-A947-70E740481C1C}">
+                                    <a14:useLocalDpi xmlns:a14="http://schemas.microsoft.com/office/drawing/2010/main" xmlns:wps="http://schemas.microsoft.com/office/word/2010/wordprocessingShape" xmlns:wpi="http://schemas.microsoft.com/office/word/2010/wordprocessingInk" xmlns:wpg="http://schemas.microsoft.com/office/word/2010/wordprocessingGroup" xmlns:w15="http://schemas.microsoft.com/office/word/2012/wordml" xmlns:w14="http://schemas.microsoft.com/office/word/2010/wordml" xmlns:w="http://schemas.openxmlformats.org/wordprocessingml/2006/main" xmlns:w10="urn:schemas-microsoft-com:office:word" xmlns:wp14="http://schemas.microsoft.com/office/word/2010/wordprocessingDrawing" xmlns:v="urn:schemas-microsoft-com:vml" xmlns:o="urn:schemas-microsoft-com:office:office" xmlns:mc="http://schemas.openxmlformats.org/markup-compatibility/2006" xmlns:wpc="http://schemas.microsoft.com/office/word/2010/wordprocessingCanvas" xmlns="" val="0"/>
+                                  </a:ext>
+                                </a:extLst>
+                              </a:blip>
+                              <a:srcRect/>
+                              <a:stretch>
+                                <a:fillRect/>
+                              </a:stretch>
+                            </pic:blipFill>
+                            <pic:spPr bwMode="auto">
+                              <a:xfrm>
+                                <a:off x="0" y="0"/>
+                                <a:ext cx="201930" cy="201930"/>
+                              </a:xfrm>
+                              <a:prstGeom prst="rect">
+                                <a:avLst/>
+                              </a:prstGeom>
+                              <a:noFill/>
+                              <a:ln>
+                                <a:noFill/>
+                              </a:ln>
+                            </pic:spPr>
+                          </pic:pic>
+                        </a:graphicData>
+                      </a:graphic>
+                    </wp:inline>
+                  </w:drawing>
+                </w:r>
+                <w:r>
+                  <w:rPr>
+                    <w:sz w:val="19"/>
+                    <w:szCs w:val="19"/>
+                  </w:rPr>
+                  <w:t xml:space="preserve">   </w:t>
+                </w:r>
+                <w:r>
+                  <w:rPr>
+                    <w:noProof/>
+                    <w:sz w:val="20"/>
+                    <w:szCs w:val="20"/>
+                    <w:lang w:val="bg-BG" w:eastAsia="bg-BG"/>
+                  </w:rPr>
+                  <w:drawing>
+                    <wp:inline distT="0" distB="0" distL="0" distR="0">
+                      <wp:extent cx="201930" cy="201930"/>
+                      <wp:effectExtent l="0" t="0" r="7620" b="7620"/>
+                      <wp:docPr id="30" name="Picture 30">
+                        <a:hlinkClick xmlns:a="http://schemas.openxmlformats.org/drawingml/2006/main" r:id="rId20"/>
+                      </wp:docPr>
+                      <wp:cNvGraphicFramePr/>
+                      <a:graphic xmlns:a="http://schemas.openxmlformats.org/drawingml/2006/main">
+                        <a:graphicData uri="http://schemas.openxmlformats.org/drawingml/2006/picture">
+                          <pic:pic xmlns:pic="http://schemas.openxmlformats.org/drawingml/2006/picture">
+                            <pic:nvPicPr>
+                              <pic:cNvPr id="8" name="Picture 8">
+                                <a:hlinkClick r:id="rId20"/>
+                              </pic:cNvPr>
+                              <pic:cNvPicPr/>
+                            </pic:nvPicPr>
+                            <pic:blipFill>
+                              <a:blip r:embed="rId21"/>
+                              <a:stretch>
+                                <a:fillRect/>
+                              </a:stretch>
+                            </pic:blipFill>
+                            <pic:spPr>
+                              <a:xfrm>
+                                <a:off x="0" y="0"/>
+                                <a:ext cx="201930" cy="201930"/>
+                              </a:xfrm>
+                              <a:prstGeom prst="rect">
+                                <a:avLst/>
+                              </a:prstGeom>
+                            </pic:spPr>
+                          </pic:pic>
+                        </a:graphicData>
+                      </a:graphic>
+                    </wp:inline>
+                  </w:drawing>
+                </w:r>
+              </w:p>
+            </w:txbxContent>
+          </v:textbox>
+        </v:shape>
+      </w:pict>
     </w:r>
     <w:r>
       <w:rPr>
         <w:noProof/>
         <w:lang w:val="bg-BG" w:eastAsia="bg-BG"/>
       </w:rPr>
-      <mc:AlternateContent>
-        <mc:Choice Requires="wps">
-          <w:drawing>
-            <wp:anchor distT="0" distB="0" distL="114300" distR="114300" simplePos="0" relativeHeight="251662336" behindDoc="0" locked="0" layoutInCell="1" allowOverlap="1" wp14:anchorId="375EB303" wp14:editId="470645B1">
-              <wp:simplePos x="0" y="0"/>
-              <wp:positionH relativeFrom="column">
-                <wp:posOffset>1589405</wp:posOffset>
-              </wp:positionH>
-              <wp:positionV relativeFrom="paragraph">
-                <wp:posOffset>342265</wp:posOffset>
-              </wp:positionV>
-              <wp:extent cx="569595" cy="200025"/>
-              <wp:effectExtent l="0" t="0" r="1905" b="9525"/>
-              <wp:wrapNone/>
-              <wp:docPr id="20" name="Text Box 20"/>
-              <wp:cNvGraphicFramePr/>
-              <a:graphic xmlns:a="http://schemas.openxmlformats.org/drawingml/2006/main">
-                <a:graphicData uri="http://schemas.microsoft.com/office/word/2010/wordprocessingShape">
-                  <wps:wsp>
-                    <wps:cNvSpPr txBox="1"/>
-                    <wps:spPr>
-                      <a:xfrm>
-                        <a:off x="0" y="0"/>
-                        <a:ext cx="569595" cy="200025"/>
-                      </a:xfrm>
-                      <a:prstGeom prst="rect">
-                        <a:avLst/>
-                      </a:prstGeom>
-                      <a:noFill/>
-                      <a:ln w="6350">
-                        <a:noFill/>
-                      </a:ln>
-                      <a:effectLst/>
-                    </wps:spPr>
-                    <wps:style>
-                      <a:lnRef idx="0">
-                        <a:schemeClr val="accent1"/>
-                      </a:lnRef>
-                      <a:fillRef idx="0">
-                        <a:schemeClr val="accent1"/>
-                      </a:fillRef>
-                      <a:effectRef idx="0">
-                        <a:schemeClr val="accent1"/>
-                      </a:effectRef>
-                      <a:fontRef idx="minor">
-                        <a:schemeClr val="dk1"/>
-                      </a:fontRef>
-                    </wps:style>
-                    <wps:txbx>
-                      <w:txbxContent>
-                        <w:p>
-                          <w:pPr>
-                            <w:spacing w:after="0" w:line="240" w:lineRule="auto"/>
-                          </w:pPr>
-                          <w:r>
-                            <w:rPr>
-                              <w:sz w:val="19"/>
-                              <w:szCs w:val="19"/>
-                            </w:rPr>
-                            <w:t>Follow us:</w:t>
-                          </w:r>
-                        </w:p>
-                      </w:txbxContent>
-                    </wps:txbx>
-                    <wps:bodyPr rot="0" spcFirstLastPara="0" vertOverflow="overflow" horzOverflow="overflow" vert="horz" wrap="square" lIns="18000" tIns="0" rIns="0" bIns="0" numCol="1" spcCol="0" rtlCol="0" fromWordArt="0" anchor="ctr" anchorCtr="0" forceAA="0" compatLnSpc="1">
-                      <a:prstTxWarp prst="textNoShape">
-                        <a:avLst/>
-                      </a:prstTxWarp>
-                      <a:noAutofit/>
-                    </wps:bodyPr>
-                  </wps:wsp>
-                </a:graphicData>
-              </a:graphic>
-              <wp14:sizeRelH relativeFrom="page">
-                <wp14:pctWidth>0</wp14:pctWidth>
-              </wp14:sizeRelH>
-              <wp14:sizeRelV relativeFrom="page">
-                <wp14:pctHeight>0</wp14:pctHeight>
-              </wp14:sizeRelV>
-            </wp:anchor>
-          </w:drawing>
-        </mc:Choice>
-        <mc:Fallback>
-          <w:pict>
-            <v:shape w14:anchorId="375EB303" id="Text Box 20" o:spid="_x0000_s1027" type="#_x0000_t202" style="position:absolute;margin-left:125.15pt;margin-top:26.95pt;width:44.85pt;height:15.75pt;z-index:251662336;visibility:visible;mso-wrap-style:square;mso-width-percent:0;mso-height-percent:0;mso-wrap-distance-left:9pt;mso-wrap-distance-top:0;mso-wrap-distance-right:9pt;mso-wrap-distance-bottom:0;mso-position-horizontal:absolute;mso-position-horizontal-relative:text;mso-position-vertical:absolute;mso-position-vertical-relative:text;mso-width-percent:0;mso-height-percent:0;mso-width-relative:page;mso-height-relative:page;v-text-anchor:middle" o:gfxdata="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" filled="f" stroked="f" strokeweight=".5pt">
-              <v:textbox inset=".5mm,0,0,0">
-                <w:txbxContent>
-                  <w:p>
-                    <w:pPr>
-                      <w:spacing w:after="0" w:line="240" w:lineRule="auto"/>
-                    </w:pPr>
-                    <w:r>
-                      <w:rPr>
-                        <w:sz w:val="19"/>
-                        <w:szCs w:val="19"/>
-                      </w:rPr>
-                      <w:t>Follow us:</w:t>
-                    </w:r>
-                  </w:p>
-                </w:txbxContent>
-              </v:textbox>
-            </v:shape>
-          </w:pict>
-        </mc:Fallback>
-      </mc:AlternateContent>
+      <w:pict>
+        <v:shape id="Text Box 20" o:spid="_x0000_s2050" type="#_x0000_t202" style="position:absolute;margin-left:125.15pt;margin-top:26.95pt;width:44.85pt;height:15.75pt;z-index:251662336;visibility:visible;mso-position-horizontal-relative:text;mso-position-vertical-relative:text;v-text-anchor:middle" o:gfxdata="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" filled="f" stroked="f" strokeweight=".5pt">
+          <v:textbox inset=".5mm,0,0,0">
+            <w:txbxContent>
+              <w:p>
+                <w:pPr>
+                  <w:spacing w:after="0" w:line="240" w:lineRule="auto"/>
+                </w:pPr>
+                <w:r>
+                  <w:rPr>
+                    <w:sz w:val="19"/>
+                    <w:szCs w:val="19"/>
+                  </w:rPr>
+                  <w:t>Follow us:</w:t>
+                </w:r>
+              </w:p>
+            </w:txbxContent>
+          </v:textbox>
+        </v:shape>
+      </w:pict>
     </w:r>
     <w:r>
       <w:rPr>
         <w:noProof/>
         <w:lang w:val="bg-BG" w:eastAsia="bg-BG"/>
       </w:rPr>
-      <mc:AlternateContent>
-        <mc:Choice Requires="wps">
-          <w:drawing>
-            <wp:anchor distT="0" distB="0" distL="114300" distR="114300" simplePos="0" relativeHeight="251663360" behindDoc="0" locked="0" layoutInCell="1" allowOverlap="1" wp14:anchorId="56AC7BB4" wp14:editId="32129184">
-              <wp:simplePos x="0" y="0"/>
-              <wp:positionH relativeFrom="column">
-                <wp:posOffset>5647055</wp:posOffset>
-              </wp:positionH>
-              <wp:positionV relativeFrom="paragraph">
-                <wp:posOffset>342265</wp:posOffset>
-              </wp:positionV>
-              <wp:extent cx="900430" cy="201930"/>
-              <wp:effectExtent l="0" t="0" r="13970" b="7620"/>
-              <wp:wrapNone/>
-              <wp:docPr id="4" name="Text Box 4"/>
-              <wp:cNvGraphicFramePr/>
-              <a:graphic xmlns:a="http://schemas.openxmlformats.org/drawingml/2006/main">
-                <a:graphicData uri="http://schemas.microsoft.com/office/word/2010/wordprocessingShape">
-                  <wps:wsp>
-                    <wps:cNvSpPr txBox="1"/>
-                    <wps:spPr>
-                      <a:xfrm>
-                        <a:off x="0" y="0"/>
-                        <a:ext cx="900430" cy="201930"/>
-                      </a:xfrm>
-                      <a:prstGeom prst="rect">
-                        <a:avLst/>
-                      </a:prstGeom>
-                      <a:noFill/>
-                      <a:ln w="6350">
-                        <a:noFill/>
-                      </a:ln>
-                      <a:effectLst/>
-                    </wps:spPr>
-                    <wps:style>
-                      <a:lnRef idx="0">
-                        <a:schemeClr val="accent1"/>
-                      </a:lnRef>
-                      <a:fillRef idx="0">
-                        <a:schemeClr val="accent1"/>
-                      </a:fillRef>
-                      <a:effectRef idx="0">
-                        <a:schemeClr val="accent1"/>
-                      </a:effectRef>
-                      <a:fontRef idx="minor">
-                        <a:schemeClr val="dk1"/>
-                      </a:fontRef>
-                    </wps:style>
-                    <wps:txbx>
-                      <w:txbxContent>
-                        <w:p>
-                          <w:pPr>
-                            <w:spacing w:after="0" w:line="240" w:lineRule="auto"/>
-                            <w:jc w:val="right"/>
-                            <w:rPr>
-                              <w:sz w:val="18"/>
-                              <w:szCs w:val="18"/>
-                            </w:rPr>
-                          </w:pPr>
-                          <w:r>
-                            <w:rPr>
-                              <w:sz w:val="18"/>
-                              <w:szCs w:val="18"/>
-                            </w:rPr>
-                            <w:t xml:space="preserve">Page </w:t>
-                          </w:r>
-                          <w:r>
-                            <w:rPr>
-                              <w:sz w:val="18"/>
-                              <w:szCs w:val="18"/>
-                            </w:rPr>
-                            <w:fldChar w:fldCharType="begin"/>
-                          </w:r>
-                          <w:r>
-                            <w:rPr>
-                              <w:sz w:val="18"/>
-                              <w:szCs w:val="18"/>
-                            </w:rPr>
-                            <w:instrText xml:space="preserve"> PAGE   \* MERGEFORMAT </w:instrText>
-                          </w:r>
-                          <w:r>
-                            <w:rPr>
-                              <w:sz w:val="18"/>
-                              <w:szCs w:val="18"/>
-                            </w:rPr>
-                            <w:fldChar w:fldCharType="separate"/>
-                          </w:r>
-                          <w:r>
-                            <w:rPr>
-                              <w:noProof/>
-                              <w:sz w:val="18"/>
-                              <w:szCs w:val="18"/>
-                            </w:rPr>
-                            <w:t>1</w:t>
-                          </w:r>
-                          <w:r>
-                            <w:rPr>
-                              <w:sz w:val="18"/>
-                              <w:szCs w:val="18"/>
-                            </w:rPr>
-                            <w:fldChar w:fldCharType="end"/>
-                          </w:r>
-                          <w:r>
-                            <w:rPr>
-                              <w:sz w:val="18"/>
-                              <w:szCs w:val="18"/>
-                            </w:rPr>
-                            <w:t xml:space="preserve"> of </w:t>
-                          </w:r>
-                          <w:r>
-                            <w:rPr>
-                              <w:sz w:val="18"/>
-                              <w:szCs w:val="18"/>
-                            </w:rPr>
-                            <w:fldChar w:fldCharType="begin"/>
-                          </w:r>
-                          <w:r>
-                            <w:rPr>
-                              <w:sz w:val="18"/>
-                              <w:szCs w:val="18"/>
-                            </w:rPr>
-                            <w:instrText xml:space="preserve"> NUMPAGES   \* MERGEFORMAT </w:instrText>
-                          </w:r>
-                          <w:r>
-                            <w:rPr>
-                              <w:sz w:val="18"/>
-                              <w:szCs w:val="18"/>
-                            </w:rPr>
-                            <w:fldChar w:fldCharType="separate"/>
-                          </w:r>
-                          <w:r>
-                            <w:rPr>
-                              <w:noProof/>
-                              <w:sz w:val="18"/>
-                              <w:szCs w:val="18"/>
-                            </w:rPr>
-                            <w:t>9</w:t>
-                          </w:r>
-                          <w:r>
-                            <w:rPr>
-                              <w:sz w:val="18"/>
-                              <w:szCs w:val="18"/>
-                            </w:rPr>
-                            <w:fldChar w:fldCharType="end"/>
-                          </w:r>
-                        </w:p>
-                      </w:txbxContent>
-                    </wps:txbx>
-                    <wps:bodyPr rot="0" spcFirstLastPara="0" vertOverflow="overflow" horzOverflow="overflow" vert="horz" wrap="square" lIns="0" tIns="0" rIns="0" bIns="0" numCol="1" spcCol="0" rtlCol="0" fromWordArt="0" anchor="ctr" anchorCtr="0" forceAA="0" compatLnSpc="1">
-                      <a:prstTxWarp prst="textNoShape">
-                        <a:avLst/>
-                      </a:prstTxWarp>
-                      <a:noAutofit/>
-                    </wps:bodyPr>
-                  </wps:wsp>
-                </a:graphicData>
-              </a:graphic>
-              <wp14:sizeRelH relativeFrom="page">
-                <wp14:pctWidth>0</wp14:pctWidth>
-              </wp14:sizeRelH>
-              <wp14:sizeRelV relativeFrom="page">
-                <wp14:pctHeight>0</wp14:pctHeight>
-              </wp14:sizeRelV>
-            </wp:anchor>
-          </w:drawing>
-        </mc:Choice>
-        <mc:Fallback>
-          <w:pict>
-            <v:shapetype w14:anchorId="56AC7BB4" id="_x0000_t202" coordsize="21600,21600" o:spt="202" path="m,l,21600r21600,l21600,xe">
-              <v:stroke joinstyle="miter"/>
-              <v:path gradientshapeok="t" o:connecttype="rect"/>
-            </v:shapetype>
-            <v:shape id="Text Box 4" o:spid="_x0000_s1028" type="#_x0000_t202" style="position:absolute;margin-left:444.65pt;margin-top:26.95pt;width:70.9pt;height:15.9pt;z-index:251663360;visibility:visible;mso-wrap-style:square;mso-width-percent:0;mso-height-percent:0;mso-wrap-distance-left:9pt;mso-wrap-distance-top:0;mso-wrap-distance-right:9pt;mso-wrap-distance-bottom:0;mso-position-horizontal:absolute;mso-position-horizontal-relative:text;mso-position-vertical:absolute;mso-position-vertical-relative:text;mso-width-percent:0;mso-height-percent:0;mso-width-relative:page;mso-height-relative:page;v-text-anchor:middle" o:gfxdata="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" filled="f" stroked="f" strokeweight=".5pt">
-              <v:textbox inset="0,0,0,0">
-                <w:txbxContent>
-                  <w:p>
-                    <w:pPr>
-                      <w:spacing w:after="0" w:line="240" w:lineRule="auto"/>
-                      <w:jc w:val="right"/>
-                      <w:rPr>
-                        <w:sz w:val="18"/>
-                        <w:szCs w:val="18"/>
-                      </w:rPr>
-                    </w:pPr>
-                    <w:r>
-                      <w:rPr>
-                        <w:sz w:val="18"/>
-                        <w:szCs w:val="18"/>
-                      </w:rPr>
-                      <w:t xml:space="preserve">Page </w:t>
-                    </w:r>
-                    <w:r>
-                      <w:rPr>
-                        <w:sz w:val="18"/>
-                        <w:szCs w:val="18"/>
-                      </w:rPr>
-                      <w:fldChar w:fldCharType="begin"/>
-                    </w:r>
-                    <w:r>
-                      <w:rPr>
-                        <w:sz w:val="18"/>
-                        <w:szCs w:val="18"/>
-                      </w:rPr>
-                      <w:instrText xml:space="preserve"> PAGE   \* MERGEFORMAT </w:instrText>
-                    </w:r>
-                    <w:r>
-                      <w:rPr>
-                        <w:sz w:val="18"/>
-                        <w:szCs w:val="18"/>
-                      </w:rPr>
-                      <w:fldChar w:fldCharType="separate"/>
-                    </w:r>
-                    <w:r>
-                      <w:rPr>
-                        <w:noProof/>
-                        <w:sz w:val="18"/>
-                        <w:szCs w:val="18"/>
-                      </w:rPr>
-                      <w:t>1</w:t>
-                    </w:r>
-                    <w:r>
-                      <w:rPr>
-                        <w:sz w:val="18"/>
-                        <w:szCs w:val="18"/>
-                      </w:rPr>
-                      <w:fldChar w:fldCharType="end"/>
-                    </w:r>
-                    <w:r>
-                      <w:rPr>
-                        <w:sz w:val="18"/>
-                        <w:szCs w:val="18"/>
-                      </w:rPr>
-                      <w:t xml:space="preserve"> of </w:t>
-                    </w:r>
-                    <w:r>
-                      <w:rPr>
-                        <w:sz w:val="18"/>
-                        <w:szCs w:val="18"/>
-                      </w:rPr>
-                      <w:fldChar w:fldCharType="begin"/>
-                    </w:r>
-                    <w:r>
-                      <w:rPr>
-                        <w:sz w:val="18"/>
-                        <w:szCs w:val="18"/>
-                      </w:rPr>
-                      <w:instrText xml:space="preserve"> NUMPAGES   \* MERGEFORMAT </w:instrText>
-                    </w:r>
-                    <w:r>
-                      <w:rPr>
-                        <w:sz w:val="18"/>
-                        <w:szCs w:val="18"/>
-                      </w:rPr>
-                      <w:fldChar w:fldCharType="separate"/>
-                    </w:r>
-                    <w:r>
-                      <w:rPr>
-                        <w:noProof/>
-                        <w:sz w:val="18"/>
-                        <w:szCs w:val="18"/>
-                      </w:rPr>
-                      <w:t>9</w:t>
-                    </w:r>
-                    <w:r>
-                      <w:rPr>
-                        <w:sz w:val="18"/>
-                        <w:szCs w:val="18"/>
-                      </w:rPr>
-                      <w:fldChar w:fldCharType="end"/>
-                    </w:r>
-                  </w:p>
-                </w:txbxContent>
-              </v:textbox>
-            </v:shape>
-          </w:pict>
-        </mc:Fallback>
-      </mc:AlternateContent>
+      <w:pict>
+        <v:shape id="Text Box 4" o:spid="_x0000_s2049" type="#_x0000_t202" style="position:absolute;margin-left:444.65pt;margin-top:26.95pt;width:70.9pt;height:15.9pt;z-index:251663360;visibility:visible;mso-position-horizontal-relative:text;mso-position-vertical-relative:text;v-text-anchor:middle" o:gfxdata="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" filled="f" stroked="f" strokeweight=".5pt">
+          <v:textbox inset="0,0,0,0">
+            <w:txbxContent>
+              <w:p>
+                <w:pPr>
+                  <w:spacing w:after="0" w:line="240" w:lineRule="auto"/>
+                  <w:jc w:val="right"/>
+                  <w:rPr>
+                    <w:sz w:val="18"/>
+                    <w:szCs w:val="18"/>
+                  </w:rPr>
+                </w:pPr>
+                <w:r>
+                  <w:rPr>
+                    <w:sz w:val="18"/>
+                    <w:szCs w:val="18"/>
+                  </w:rPr>
+                  <w:t xml:space="preserve">Page </w:t>
+                </w:r>
+                <w:r>
+                  <w:rPr>
+                    <w:sz w:val="18"/>
+                    <w:szCs w:val="18"/>
+                  </w:rPr>
+                  <w:fldChar w:fldCharType="begin"/>
+                </w:r>
+                <w:r>
+                  <w:rPr>
+                    <w:sz w:val="18"/>
+                    <w:szCs w:val="18"/>
+                  </w:rPr>
+                  <w:instrText xml:space="preserve"> PAGE   \* MERGEFORMAT </w:instrText>
+                </w:r>
+                <w:r>
+                  <w:rPr>
+                    <w:sz w:val="18"/>
+                    <w:szCs w:val="18"/>
+                  </w:rPr>
+                  <w:fldChar w:fldCharType="separate"/>
+                </w:r>
+                <w:r>
+                  <w:rPr>
+                    <w:noProof/>
+                    <w:sz w:val="18"/>
+                    <w:szCs w:val="18"/>
+                  </w:rPr>
+                  <w:t>1</w:t>
+                </w:r>
+                <w:r>
+                  <w:rPr>
+                    <w:sz w:val="18"/>
+                    <w:szCs w:val="18"/>
+                  </w:rPr>
+                  <w:fldChar w:fldCharType="end"/>
+                </w:r>
+                <w:r>
+                  <w:rPr>
+                    <w:sz w:val="18"/>
+                    <w:szCs w:val="18"/>
+                  </w:rPr>
+                  <w:t xml:space="preserve"> of </w:t>
+                </w:r>
+                <w:fldSimple w:instr=" NUMPAGES   \* MERGEFORMAT ">
+                  <w:r>
+                    <w:rPr>
+                      <w:noProof/>
+                      <w:sz w:val="18"/>
+                      <w:szCs w:val="18"/>
+                    </w:rPr>
+                    <w:t>9</w:t>
+                  </w:r>
+                </w:fldSimple>
+              </w:p>
+            </w:txbxContent>
+          </v:textbox>
+        </v:shape>
+      </w:pict>
     </w:r>
   </w:p>
   <w:p>
     <w:pPr>
-      <w:pStyle w:val="a5"/>
+      <w:pStyle w:val="Footer"/>
     </w:pPr>
   </w:p>
 </w:ftr>
 </file>
 
 <file path=word/footnotes.xml><?xml version="1.0" encoding="utf-8"?>
-<w:footnotes xmlns:wpc="http://schemas.microsoft.com/office/word/2010/wordprocessingCanvas" xmlns:cx="http://schemas.microsoft.com/office/drawing/2014/chartex" xmlns:cx1="http://schemas.microsoft.com/office/drawing/2015/9/8/chartex" xmlns:mc="http://schemas.openxmlformats.org/markup-compatibility/2006" xmlns:o="urn:schemas-microsoft-com:office:office" xmlns:r="http://schemas.openxmlformats.org/officeDocument/2006/relationships" xmlns:m="http://schemas.openxmlformats.org/officeDocument/2006/math" xmlns:v="urn:schemas-microsoft-com:vml" xmlns:wp14="http://schemas.microsoft.com/office/word/2010/wordprocessingDrawing" xmlns:wp="http://schemas.openxmlformats.org/drawingml/2006/wordprocessingDrawing" xmlns:w10="urn:schemas-microsoft-com:office:word" xmlns:w="http://schemas.openxmlformats.org/wordprocessingml/2006/main" xmlns:w14="http://schemas.microsoft.com/office/word/2010/wordml" xmlns:w15="http://schemas.microsoft.com/office/word/2012/wordml" xmlns:w16se="http://schemas.microsoft.com/office/word/2015/wordml/symex" xmlns:wpg="http://schemas.microsoft.com/office/word/2010/wordprocessingGroup" xmlns:wpi="http://schemas.microsoft.com/office/word/2010/wordprocessingInk" xmlns:wne="http://schemas.microsoft.com/office/word/2006/wordml" xmlns:wps="http://schemas.microsoft.com/office/word/2010/wordprocessingShape" mc:Ignorable="w14 w15 w16se wp14">
+<w:footnotes xmlns:ve="http://schemas.openxmlformats.org/markup-compatibility/2006" xmlns:o="urn:schemas-microsoft-com:office:office" xmlns:r="http://schemas.openxmlformats.org/officeDocument/2006/relationships" xmlns:m="http://schemas.openxmlformats.org/officeDocument/2006/math" xmlns:v="urn:schemas-microsoft-com:vml" xmlns:wp="http://schemas.openxmlformats.org/drawingml/2006/wordprocessingDrawing" xmlns:w10="urn:schemas-microsoft-com:office:word" xmlns:w="http://schemas.openxmlformats.org/wordprocessingml/2006/main" xmlns:wne="http://schemas.microsoft.com/office/word/2006/wordml">
   <w:footnote w:type="separator" w:id="-1">
     <w:p>
       <w:pPr>
@@ -10321,10 +9304,10 @@
 </file>
 
 <file path=word/header1.xml><?xml version="1.0" encoding="utf-8"?>
-<w:hdr xmlns:wpc="http://schemas.microsoft.com/office/word/2010/wordprocessingCanvas" xmlns:cx="http://schemas.microsoft.com/office/drawing/2014/chartex" xmlns:cx1="http://schemas.microsoft.com/office/drawing/2015/9/8/chartex" xmlns:mc="http://schemas.openxmlformats.org/markup-compatibility/2006" xmlns:o="urn:schemas-microsoft-com:office:office" xmlns:r="http://schemas.openxmlformats.org/officeDocument/2006/relationships" xmlns:m="http://schemas.openxmlformats.org/officeDocument/2006/math" xmlns:v="urn:schemas-microsoft-com:vml" xmlns:wp14="http://schemas.microsoft.com/office/word/2010/wordprocessingDrawing" xmlns:wp="http://schemas.openxmlformats.org/drawingml/2006/wordprocessingDrawing" xmlns:w10="urn:schemas-microsoft-com:office:word" xmlns:w="http://schemas.openxmlformats.org/wordprocessingml/2006/main" xmlns:w14="http://schemas.microsoft.com/office/word/2010/wordml" xmlns:w15="http://schemas.microsoft.com/office/word/2012/wordml" xmlns:w16se="http://schemas.microsoft.com/office/word/2015/wordml/symex" xmlns:wpg="http://schemas.microsoft.com/office/word/2010/wordprocessingGroup" xmlns:wpi="http://schemas.microsoft.com/office/word/2010/wordprocessingInk" xmlns:wne="http://schemas.microsoft.com/office/word/2006/wordml" xmlns:wps="http://schemas.microsoft.com/office/word/2010/wordprocessingShape" mc:Ignorable="w14 w15 w16se wp14">
+<w:hdr xmlns:ve="http://schemas.openxmlformats.org/markup-compatibility/2006" xmlns:o="urn:schemas-microsoft-com:office:office" xmlns:r="http://schemas.openxmlformats.org/officeDocument/2006/relationships" xmlns:m="http://schemas.openxmlformats.org/officeDocument/2006/math" xmlns:v="urn:schemas-microsoft-com:vml" xmlns:wp="http://schemas.openxmlformats.org/drawingml/2006/wordprocessingDrawing" xmlns:w10="urn:schemas-microsoft-com:office:word" xmlns:w="http://schemas.openxmlformats.org/wordprocessingml/2006/main" xmlns:wne="http://schemas.microsoft.com/office/word/2006/wordml">
   <w:p>
     <w:pPr>
-      <w:pStyle w:val="a3"/>
+      <w:pStyle w:val="Header"/>
       <w:ind w:hanging="1134"/>
     </w:pPr>
   </w:p>
@@ -10332,15 +9315,15 @@
 </file>
 
 <file path=word/numbering.xml><?xml version="1.0" encoding="utf-8"?>
-<w:numbering xmlns:wpc="http://schemas.microsoft.com/office/word/2010/wordprocessingCanvas" xmlns:cx="http://schemas.microsoft.com/office/drawing/2014/chartex" xmlns:cx1="http://schemas.microsoft.com/office/drawing/2015/9/8/chartex" xmlns:mc="http://schemas.openxmlformats.org/markup-compatibility/2006" xmlns:o="urn:schemas-microsoft-com:office:office" xmlns:r="http://schemas.openxmlformats.org/officeDocument/2006/relationships" xmlns:m="http://schemas.openxmlformats.org/officeDocument/2006/math" xmlns:v="urn:schemas-microsoft-com:vml" xmlns:wp14="http://schemas.microsoft.com/office/word/2010/wordprocessingDrawing" xmlns:wp="http://schemas.openxmlformats.org/drawingml/2006/wordprocessingDrawing" xmlns:w10="urn:schemas-microsoft-com:office:word" xmlns:w="http://schemas.openxmlformats.org/wordprocessingml/2006/main" xmlns:w14="http://schemas.microsoft.com/office/word/2010/wordml" xmlns:w15="http://schemas.microsoft.com/office/word/2012/wordml" xmlns:w16se="http://schemas.microsoft.com/office/word/2015/wordml/symex" xmlns:wpg="http://schemas.microsoft.com/office/word/2010/wordprocessingGroup" xmlns:wpi="http://schemas.microsoft.com/office/word/2010/wordprocessingInk" xmlns:wne="http://schemas.microsoft.com/office/word/2006/wordml" xmlns:wps="http://schemas.microsoft.com/office/word/2010/wordprocessingShape" mc:Ignorable="w14 w15 w16se wp14">
-  <w:abstractNum w:abstractNumId="0" w15:restartNumberingAfterBreak="0">
+<w:numbering xmlns:ve="http://schemas.openxmlformats.org/markup-compatibility/2006" xmlns:o="urn:schemas-microsoft-com:office:office" xmlns:r="http://schemas.openxmlformats.org/officeDocument/2006/relationships" xmlns:m="http://schemas.openxmlformats.org/officeDocument/2006/math" xmlns:v="urn:schemas-microsoft-com:vml" xmlns:wp="http://schemas.openxmlformats.org/drawingml/2006/wordprocessingDrawing" xmlns:w10="urn:schemas-microsoft-com:office:word" xmlns:w="http://schemas.openxmlformats.org/wordprocessingml/2006/main" xmlns:wne="http://schemas.microsoft.com/office/word/2006/wordml">
+  <w:abstractNum w:abstractNumId="0">
     <w:nsid w:val="27B21A09"/>
     <w:multiLevelType w:val="hybridMultilevel"/>
     <w:tmpl w:val="2B56ED7C"/>
     <w:lvl w:ilvl="0" w:tplc="5E3EEB5E">
       <w:start w:val="1"/>
       <w:numFmt w:val="decimal"/>
-      <w:pStyle w:val="2"/>
+      <w:pStyle w:val="Heading2"/>
       <w:lvlText w:val="Problem %1."/>
       <w:lvlJc w:val="left"/>
       <w:pPr>
@@ -10430,7 +9413,7 @@
 </file>
 
 <file path=word/styles.xml><?xml version="1.0" encoding="utf-8"?>
-<w:styles xmlns:mc="http://schemas.openxmlformats.org/markup-compatibility/2006" xmlns:r="http://schemas.openxmlformats.org/officeDocument/2006/relationships" xmlns:w="http://schemas.openxmlformats.org/wordprocessingml/2006/main" xmlns:w14="http://schemas.microsoft.com/office/word/2010/wordml" xmlns:w15="http://schemas.microsoft.com/office/word/2012/wordml" xmlns:w16se="http://schemas.microsoft.com/office/word/2015/wordml/symex" mc:Ignorable="w14 w15 w16se">
+<w:styles xmlns:r="http://schemas.openxmlformats.org/officeDocument/2006/relationships" xmlns:w="http://schemas.openxmlformats.org/wordprocessingml/2006/main">
   <w:docDefaults>
     <w:rPrDefault>
       <w:rPr>
@@ -10446,380 +9429,146 @@
       </w:pPr>
     </w:pPrDefault>
   </w:docDefaults>
-  <w:latentStyles w:defLockedState="0" w:defUIPriority="99" w:defSemiHidden="0" w:defUnhideWhenUsed="0" w:defQFormat="0" w:count="371">
-    <w:lsdException w:name="Normal" w:uiPriority="0" w:qFormat="1"/>
-    <w:lsdException w:name="heading 1" w:uiPriority="9" w:qFormat="1"/>
-    <w:lsdException w:name="heading 2" w:semiHidden="1" w:uiPriority="9" w:unhideWhenUsed="1" w:qFormat="1"/>
-    <w:lsdException w:name="heading 3" w:semiHidden="1" w:uiPriority="9" w:unhideWhenUsed="1" w:qFormat="1"/>
-    <w:lsdException w:name="heading 4" w:semiHidden="1" w:uiPriority="9" w:unhideWhenUsed="1" w:qFormat="1"/>
-    <w:lsdException w:name="heading 5" w:semiHidden="1" w:uiPriority="9" w:unhideWhenUsed="1" w:qFormat="1"/>
-    <w:lsdException w:name="heading 6" w:semiHidden="1" w:uiPriority="9" w:unhideWhenUsed="1" w:qFormat="1"/>
-    <w:lsdException w:name="heading 7" w:semiHidden="1" w:uiPriority="9" w:unhideWhenUsed="1" w:qFormat="1"/>
-    <w:lsdException w:name="heading 8" w:semiHidden="1" w:uiPriority="9" w:unhideWhenUsed="1" w:qFormat="1"/>
-    <w:lsdException w:name="heading 9" w:semiHidden="1" w:uiPriority="9" w:unhideWhenUsed="1" w:qFormat="1"/>
-    <w:lsdException w:name="index 1" w:semiHidden="1" w:unhideWhenUsed="1"/>
-    <w:lsdException w:name="index 2" w:semiHidden="1" w:unhideWhenUsed="1"/>
-    <w:lsdException w:name="index 3" w:semiHidden="1" w:unhideWhenUsed="1"/>
-    <w:lsdException w:name="index 4" w:semiHidden="1" w:unhideWhenUsed="1"/>
-    <w:lsdException w:name="index 5" w:semiHidden="1" w:unhideWhenUsed="1"/>
-    <w:lsdException w:name="index 6" w:semiHidden="1" w:unhideWhenUsed="1"/>
-    <w:lsdException w:name="index 7" w:semiHidden="1" w:unhideWhenUsed="1"/>
-    <w:lsdException w:name="index 8" w:semiHidden="1" w:unhideWhenUsed="1"/>
-    <w:lsdException w:name="index 9" w:semiHidden="1" w:unhideWhenUsed="1"/>
-    <w:lsdException w:name="toc 1" w:semiHidden="1" w:uiPriority="39" w:unhideWhenUsed="1"/>
-    <w:lsdException w:name="toc 2" w:semiHidden="1" w:uiPriority="39" w:unhideWhenUsed="1"/>
-    <w:lsdException w:name="toc 3" w:semiHidden="1" w:uiPriority="39" w:unhideWhenUsed="1"/>
-    <w:lsdException w:name="toc 4" w:semiHidden="1" w:uiPriority="39" w:unhideWhenUsed="1"/>
-    <w:lsdException w:name="toc 5" w:semiHidden="1" w:uiPriority="39" w:unhideWhenUsed="1"/>
-    <w:lsdException w:name="toc 6" w:semiHidden="1" w:uiPriority="39" w:unhideWhenUsed="1"/>
-    <w:lsdException w:name="toc 7" w:semiHidden="1" w:uiPriority="39" w:unhideWhenUsed="1"/>
-    <w:lsdException w:name="toc 8" w:semiHidden="1" w:uiPriority="39" w:unhideWhenUsed="1"/>
-    <w:lsdException w:name="toc 9" w:semiHidden="1" w:uiPriority="39" w:unhideWhenUsed="1"/>
-    <w:lsdException w:name="Normal Indent" w:semiHidden="1" w:unhideWhenUsed="1"/>
-    <w:lsdException w:name="footnote text" w:semiHidden="1" w:unhideWhenUsed="1"/>
-    <w:lsdException w:name="annotation text" w:semiHidden="1" w:unhideWhenUsed="1"/>
-    <w:lsdException w:name="header" w:semiHidden="1" w:unhideWhenUsed="1"/>
-    <w:lsdException w:name="footer" w:semiHidden="1" w:unhideWhenUsed="1"/>
-    <w:lsdException w:name="index heading" w:semiHidden="1" w:unhideWhenUsed="1"/>
-    <w:lsdException w:name="caption" w:semiHidden="1" w:uiPriority="35" w:unhideWhenUsed="1" w:qFormat="1"/>
-    <w:lsdException w:name="table of figures" w:semiHidden="1" w:unhideWhenUsed="1"/>
-    <w:lsdException w:name="envelope address" w:semiHidden="1" w:unhideWhenUsed="1"/>
-    <w:lsdException w:name="envelope return" w:semiHidden="1" w:unhideWhenUsed="1"/>
-    <w:lsdException w:name="footnote reference" w:semiHidden="1" w:unhideWhenUsed="1"/>
-    <w:lsdException w:name="annotation reference" w:semiHidden="1" w:unhideWhenUsed="1"/>
-    <w:lsdException w:name="line number" w:semiHidden="1" w:unhideWhenUsed="1"/>
-    <w:lsdException w:name="page number" w:semiHidden="1" w:unhideWhenUsed="1"/>
-    <w:lsdException w:name="endnote reference" w:semiHidden="1" w:unhideWhenUsed="1"/>
-    <w:lsdException w:name="endnote text" w:semiHidden="1" w:unhideWhenUsed="1"/>
-    <w:lsdException w:name="table of authorities" w:semiHidden="1" w:unhideWhenUsed="1"/>
-    <w:lsdException w:name="macro" w:semiHidden="1" w:unhideWhenUsed="1"/>
-    <w:lsdException w:name="toa heading" w:semiHidden="1" w:unhideWhenUsed="1"/>
-    <w:lsdException w:name="List" w:semiHidden="1" w:unhideWhenUsed="1"/>
-    <w:lsdException w:name="List Bullet" w:semiHidden="1" w:unhideWhenUsed="1"/>
-    <w:lsdException w:name="List Number" w:semiHidden="1" w:unhideWhenUsed="1"/>
-    <w:lsdException w:name="List 2" w:semiHidden="1" w:unhideWhenUsed="1"/>
-    <w:lsdException w:name="List 3" w:semiHidden="1" w:unhideWhenUsed="1"/>
-    <w:lsdException w:name="List 4" w:semiHidden="1" w:unhideWhenUsed="1"/>
-    <w:lsdException w:name="List 5" w:semiHidden="1" w:unhideWhenUsed="1"/>
-    <w:lsdException w:name="List Bullet 2" w:semiHidden="1" w:unhideWhenUsed="1"/>
-    <w:lsdException w:name="List Bullet 3" w:semiHidden="1" w:unhideWhenUsed="1"/>
-    <w:lsdException w:name="List Bullet 4" w:semiHidden="1" w:unhideWhenUsed="1"/>
-    <w:lsdException w:name="List Bullet 5" w:semiHidden="1" w:unhideWhenUsed="1"/>
-    <w:lsdException w:name="List Number 2" w:semiHidden="1" w:unhideWhenUsed="1"/>
-    <w:lsdException w:name="List Number 3" w:semiHidden="1" w:unhideWhenUsed="1"/>
-    <w:lsdException w:name="List Number 4" w:semiHidden="1" w:unhideWhenUsed="1"/>
-    <w:lsdException w:name="List Number 5" w:semiHidden="1" w:unhideWhenUsed="1"/>
-    <w:lsdException w:name="Title" w:uiPriority="10" w:qFormat="1"/>
-    <w:lsdException w:name="Closing" w:semiHidden="1" w:unhideWhenUsed="1"/>
-    <w:lsdException w:name="Signature" w:semiHidden="1" w:unhideWhenUsed="1"/>
-    <w:lsdException w:name="Default Paragraph Font" w:semiHidden="1" w:uiPriority="1" w:unhideWhenUsed="1"/>
-    <w:lsdException w:name="Body Text" w:semiHidden="1" w:unhideWhenUsed="1"/>
-    <w:lsdException w:name="Body Text Indent" w:semiHidden="1" w:unhideWhenUsed="1"/>
-    <w:lsdException w:name="List Continue" w:semiHidden="1" w:unhideWhenUsed="1"/>
-    <w:lsdException w:name="List Continue 2" w:semiHidden="1" w:unhideWhenUsed="1"/>
-    <w:lsdException w:name="List Continue 3" w:semiHidden="1" w:unhideWhenUsed="1"/>
-    <w:lsdException w:name="List Continue 4" w:semiHidden="1" w:unhideWhenUsed="1"/>
-    <w:lsdException w:name="List Continue 5" w:semiHidden="1" w:unhideWhenUsed="1"/>
-    <w:lsdException w:name="Message Header" w:semiHidden="1" w:unhideWhenUsed="1"/>
-    <w:lsdException w:name="Subtitle" w:uiPriority="11" w:qFormat="1"/>
-    <w:lsdException w:name="Salutation" w:semiHidden="1" w:unhideWhenUsed="1"/>
-    <w:lsdException w:name="Date" w:semiHidden="1" w:unhideWhenUsed="1"/>
-    <w:lsdException w:name="Body Text First Indent" w:semiHidden="1" w:unhideWhenUsed="1"/>
-    <w:lsdException w:name="Body Text First Indent 2" w:semiHidden="1" w:unhideWhenUsed="1"/>
-    <w:lsdException w:name="Note Heading" w:semiHidden="1" w:unhideWhenUsed="1"/>
-    <w:lsdException w:name="Body Text 2" w:semiHidden="1" w:unhideWhenUsed="1"/>
-    <w:lsdException w:name="Body Text 3" w:semiHidden="1" w:unhideWhenUsed="1"/>
-    <w:lsdException w:name="Body Text Indent 2" w:semiHidden="1" w:unhideWhenUsed="1"/>
-    <w:lsdException w:name="Body Text Indent 3" w:semiHidden="1" w:unhideWhenUsed="1"/>
-    <w:lsdException w:name="Block Text" w:semiHidden="1" w:unhideWhenUsed="1"/>
-    <w:lsdException w:name="Hyperlink" w:semiHidden="1" w:unhideWhenUsed="1"/>
-    <w:lsdException w:name="FollowedHyperlink" w:semiHidden="1" w:unhideWhenUsed="1"/>
-    <w:lsdException w:name="Strong" w:uiPriority="22" w:qFormat="1"/>
-    <w:lsdException w:name="Emphasis" w:uiPriority="20" w:qFormat="1"/>
-    <w:lsdException w:name="Document Map" w:semiHidden="1" w:unhideWhenUsed="1"/>
-    <w:lsdException w:name="Plain Text" w:semiHidden="1" w:unhideWhenUsed="1"/>
-    <w:lsdException w:name="E-mail Signature" w:semiHidden="1" w:unhideWhenUsed="1"/>
-    <w:lsdException w:name="HTML Top of Form" w:semiHidden="1" w:unhideWhenUsed="1"/>
-    <w:lsdException w:name="HTML Bottom of Form" w:semiHidden="1" w:unhideWhenUsed="1"/>
-    <w:lsdException w:name="Normal (Web)" w:semiHidden="1" w:unhideWhenUsed="1"/>
-    <w:lsdException w:name="HTML Acronym" w:semiHidden="1" w:unhideWhenUsed="1"/>
-    <w:lsdException w:name="HTML Address" w:semiHidden="1" w:unhideWhenUsed="1"/>
-    <w:lsdException w:name="HTML Cite" w:semiHidden="1" w:unhideWhenUsed="1"/>
-    <w:lsdException w:name="HTML Code" w:semiHidden="1" w:unhideWhenUsed="1"/>
-    <w:lsdException w:name="HTML Definition" w:semiHidden="1" w:unhideWhenUsed="1"/>
-    <w:lsdException w:name="HTML Keyboard" w:semiHidden="1" w:unhideWhenUsed="1"/>
-    <w:lsdException w:name="HTML Preformatted" w:semiHidden="1" w:unhideWhenUsed="1"/>
-    <w:lsdException w:name="HTML Sample" w:semiHidden="1" w:unhideWhenUsed="1"/>
-    <w:lsdException w:name="HTML Typewriter" w:semiHidden="1" w:unhideWhenUsed="1"/>
-    <w:lsdException w:name="HTML Variable" w:semiHidden="1" w:unhideWhenUsed="1"/>
-    <w:lsdException w:name="Normal Table" w:semiHidden="1" w:unhideWhenUsed="1"/>
-    <w:lsdException w:name="annotation subject" w:semiHidden="1" w:unhideWhenUsed="1"/>
-    <w:lsdException w:name="No List" w:semiHidden="1" w:unhideWhenUsed="1"/>
-    <w:lsdException w:name="Outline List 1" w:semiHidden="1" w:unhideWhenUsed="1"/>
-    <w:lsdException w:name="Outline List 2" w:semiHidden="1" w:unhideWhenUsed="1"/>
-    <w:lsdException w:name="Outline List 3" w:semiHidden="1" w:unhideWhenUsed="1"/>
-    <w:lsdException w:name="Table Simple 1" w:semiHidden="1" w:unhideWhenUsed="1"/>
-    <w:lsdException w:name="Table Simple 2" w:semiHidden="1" w:unhideWhenUsed="1"/>
-    <w:lsdException w:name="Table Simple 3" w:semiHidden="1" w:unhideWhenUsed="1"/>
-    <w:lsdException w:name="Table Classic 1" w:semiHidden="1" w:unhideWhenUsed="1"/>
-    <w:lsdException w:name="Table Classic 2" w:semiHidden="1" w:unhideWhenUsed="1"/>
-    <w:lsdException w:name="Table Classic 3" w:semiHidden="1" w:unhideWhenUsed="1"/>
-    <w:lsdException w:name="Table Classic 4" w:semiHidden="1" w:unhideWhenUsed="1"/>
-    <w:lsdException w:name="Table Colorful 1" w:semiHidden="1" w:unhideWhenUsed="1"/>
-    <w:lsdException w:name="Table Colorful 2" w:semiHidden="1" w:unhideWhenUsed="1"/>
-    <w:lsdException w:name="Table Colorful 3" w:semiHidden="1" w:unhideWhenUsed="1"/>
-    <w:lsdException w:name="Table Columns 1" w:semiHidden="1" w:unhideWhenUsed="1"/>
-    <w:lsdException w:name="Table Columns 2" w:semiHidden="1" w:unhideWhenUsed="1"/>
-    <w:lsdException w:name="Table Columns 3" w:semiHidden="1" w:unhideWhenUsed="1"/>
-    <w:lsdException w:name="Table Columns 4" w:semiHidden="1" w:unhideWhenUsed="1"/>
-    <w:lsdException w:name="Table Columns 5" w:semiHidden="1" w:unhideWhenUsed="1"/>
-    <w:lsdException w:name="Table Grid 1" w:semiHidden="1" w:unhideWhenUsed="1"/>
-    <w:lsdException w:name="Table Grid 2" w:semiHidden="1" w:unhideWhenUsed="1"/>
-    <w:lsdException w:name="Table Grid 3" w:semiHidden="1" w:unhideWhenUsed="1"/>
-    <w:lsdException w:name="Table Grid 4" w:semiHidden="1" w:unhideWhenUsed="1"/>
-    <w:lsdException w:name="Table Grid 5" w:semiHidden="1" w:unhideWhenUsed="1"/>
-    <w:lsdException w:name="Table Grid 6" w:semiHidden="1" w:unhideWhenUsed="1"/>
-    <w:lsdException w:name="Table Grid 7" w:semiHidden="1" w:unhideWhenUsed="1"/>
-    <w:lsdException w:name="Table Grid 8" w:semiHidden="1" w:unhideWhenUsed="1"/>
-    <w:lsdException w:name="Table List 1" w:semiHidden="1" w:unhideWhenUsed="1"/>
-    <w:lsdException w:name="Table List 2" w:semiHidden="1" w:unhideWhenUsed="1"/>
-    <w:lsdException w:name="Table List 3" w:semiHidden="1" w:unhideWhenUsed="1"/>
-    <w:lsdException w:name="Table List 4" w:semiHidden="1" w:unhideWhenUsed="1"/>
-    <w:lsdException w:name="Table List 5" w:semiHidden="1" w:unhideWhenUsed="1"/>
-    <w:lsdException w:name="Table List 6" w:semiHidden="1" w:unhideWhenUsed="1"/>
-    <w:lsdException w:name="Table List 7" w:semiHidden="1" w:unhideWhenUsed="1"/>
-    <w:lsdException w:name="Table List 8" w:semiHidden="1" w:unhideWhenUsed="1"/>
-    <w:lsdException w:name="Table 3D effects 1" w:semiHidden="1" w:unhideWhenUsed="1"/>
-    <w:lsdException w:name="Table 3D effects 2" w:semiHidden="1" w:unhideWhenUsed="1"/>
-    <w:lsdException w:name="Table 3D effects 3" w:semiHidden="1" w:unhideWhenUsed="1"/>
-    <w:lsdException w:name="Table Contemporary" w:semiHidden="1" w:unhideWhenUsed="1"/>
-    <w:lsdException w:name="Table Elegant" w:semiHidden="1" w:unhideWhenUsed="1"/>
-    <w:lsdException w:name="Table Professional" w:semiHidden="1" w:unhideWhenUsed="1"/>
-    <w:lsdException w:name="Table Subtle 1" w:semiHidden="1" w:unhideWhenUsed="1"/>
-    <w:lsdException w:name="Table Subtle 2" w:semiHidden="1" w:unhideWhenUsed="1"/>
-    <w:lsdException w:name="Table Web 1" w:semiHidden="1" w:unhideWhenUsed="1"/>
-    <w:lsdException w:name="Table Web 2" w:semiHidden="1" w:unhideWhenUsed="1"/>
-    <w:lsdException w:name="Table Web 3" w:semiHidden="1" w:unhideWhenUsed="1"/>
-    <w:lsdException w:name="Balloon Text" w:semiHidden="1" w:unhideWhenUsed="1"/>
-    <w:lsdException w:name="Table Grid" w:uiPriority="59"/>
-    <w:lsdException w:name="Table Theme" w:semiHidden="1" w:unhideWhenUsed="1"/>
-    <w:lsdException w:name="Placeholder Text" w:semiHidden="1"/>
-    <w:lsdException w:name="No Spacing" w:uiPriority="1" w:qFormat="1"/>
-    <w:lsdException w:name="Light Shading" w:uiPriority="60"/>
-    <w:lsdException w:name="Light List" w:uiPriority="61"/>
-    <w:lsdException w:name="Light Grid" w:uiPriority="62"/>
-    <w:lsdException w:name="Medium Shading 1" w:uiPriority="63"/>
-    <w:lsdException w:name="Medium Shading 2" w:uiPriority="64"/>
-    <w:lsdException w:name="Medium List 1" w:uiPriority="65"/>
-    <w:lsdException w:name="Medium List 2" w:uiPriority="66"/>
-    <w:lsdException w:name="Medium Grid 1" w:uiPriority="67"/>
-    <w:lsdException w:name="Medium Grid 2" w:uiPriority="68"/>
-    <w:lsdException w:name="Medium Grid 3" w:uiPriority="69"/>
-    <w:lsdException w:name="Dark List" w:uiPriority="70"/>
-    <w:lsdException w:name="Colorful Shading" w:uiPriority="71"/>
-    <w:lsdException w:name="Colorful List" w:uiPriority="72"/>
-    <w:lsdException w:name="Colorful Grid" w:uiPriority="73"/>
-    <w:lsdException w:name="Light Shading Accent 1" w:uiPriority="60"/>
-    <w:lsdException w:name="Light List Accent 1" w:uiPriority="61"/>
-    <w:lsdException w:name="Light Grid Accent 1" w:uiPriority="62"/>
-    <w:lsdException w:name="Medium Shading 1 Accent 1" w:uiPriority="63"/>
-    <w:lsdException w:name="Medium Shading 2 Accent 1" w:uiPriority="64"/>
-    <w:lsdException w:name="Medium List 1 Accent 1" w:uiPriority="65"/>
-    <w:lsdException w:name="Revision" w:semiHidden="1"/>
-    <w:lsdException w:name="List Paragraph" w:uiPriority="34" w:qFormat="1"/>
-    <w:lsdException w:name="Quote" w:uiPriority="29" w:qFormat="1"/>
-    <w:lsdException w:name="Intense Quote" w:uiPriority="30" w:qFormat="1"/>
-    <w:lsdException w:name="Medium List 2 Accent 1" w:uiPriority="66"/>
-    <w:lsdException w:name="Medium Grid 1 Accent 1" w:uiPriority="67"/>
-    <w:lsdException w:name="Medium Grid 2 Accent 1" w:uiPriority="68"/>
-    <w:lsdException w:name="Medium Grid 3 Accent 1" w:uiPriority="69"/>
-    <w:lsdException w:name="Dark List Accent 1" w:uiPriority="70"/>
-    <w:lsdException w:name="Colorful Shading Accent 1" w:uiPriority="71"/>
-    <w:lsdException w:name="Colorful List Accent 1" w:uiPriority="72"/>
-    <w:lsdException w:name="Colorful Grid Accent 1" w:uiPriority="73"/>
-    <w:lsdException w:name="Light Shading Accent 2" w:uiPriority="60"/>
-    <w:lsdException w:name="Light List Accent 2" w:uiPriority="61"/>
-    <w:lsdException w:name="Light Grid Accent 2" w:uiPriority="62"/>
-    <w:lsdException w:name="Medium Shading 1 Accent 2" w:uiPriority="63"/>
-    <w:lsdException w:name="Medium Shading 2 Accent 2" w:uiPriority="64"/>
-    <w:lsdException w:name="Medium List 1 Accent 2" w:uiPriority="65"/>
-    <w:lsdException w:name="Medium List 2 Accent 2" w:uiPriority="66"/>
-    <w:lsdException w:name="Medium Grid 1 Accent 2" w:uiPriority="67"/>
-    <w:lsdException w:name="Medium Grid 2 Accent 2" w:uiPriority="68"/>
-    <w:lsdException w:name="Medium Grid 3 Accent 2" w:uiPriority="69"/>
-    <w:lsdException w:name="Dark List Accent 2" w:uiPriority="70"/>
-    <w:lsdException w:name="Colorful Shading Accent 2" w:uiPriority="71"/>
-    <w:lsdException w:name="Colorful List Accent 2" w:uiPriority="72"/>
-    <w:lsdException w:name="Colorful Grid Accent 2" w:uiPriority="73"/>
-    <w:lsdException w:name="Light Shading Accent 3" w:uiPriority="60"/>
-    <w:lsdException w:name="Light List Accent 3" w:uiPriority="61"/>
-    <w:lsdException w:name="Light Grid Accent 3" w:uiPriority="62"/>
-    <w:lsdException w:name="Medium Shading 1 Accent 3" w:uiPriority="63"/>
-    <w:lsdException w:name="Medium Shading 2 Accent 3" w:uiPriority="64"/>
-    <w:lsdException w:name="Medium List 1 Accent 3" w:uiPriority="65"/>
-    <w:lsdException w:name="Medium List 2 Accent 3" w:uiPriority="66"/>
-    <w:lsdException w:name="Medium Grid 1 Accent 3" w:uiPriority="67"/>
-    <w:lsdException w:name="Medium Grid 2 Accent 3" w:uiPriority="68"/>
-    <w:lsdException w:name="Medium Grid 3 Accent 3" w:uiPriority="69"/>
-    <w:lsdException w:name="Dark List Accent 3" w:uiPriority="70"/>
-    <w:lsdException w:name="Colorful Shading Accent 3" w:uiPriority="71"/>
-    <w:lsdException w:name="Colorful List Accent 3" w:uiPriority="72"/>
-    <w:lsdException w:name="Colorful Grid Accent 3" w:uiPriority="73"/>
-    <w:lsdException w:name="Light Shading Accent 4" w:uiPriority="60"/>
-    <w:lsdException w:name="Light List Accent 4" w:uiPriority="61"/>
-    <w:lsdException w:name="Light Grid Accent 4" w:uiPriority="62"/>
-    <w:lsdException w:name="Medium Shading 1 Accent 4" w:uiPriority="63"/>
-    <w:lsdException w:name="Medium Shading 2 Accent 4" w:uiPriority="64"/>
-    <w:lsdException w:name="Medium List 1 Accent 4" w:uiPriority="65"/>
-    <w:lsdException w:name="Medium List 2 Accent 4" w:uiPriority="66"/>
-    <w:lsdException w:name="Medium Grid 1 Accent 4" w:uiPriority="67"/>
-    <w:lsdException w:name="Medium Grid 2 Accent 4" w:uiPriority="68"/>
-    <w:lsdException w:name="Medium Grid 3 Accent 4" w:uiPriority="69"/>
-    <w:lsdException w:name="Dark List Accent 4" w:uiPriority="70"/>
-    <w:lsdException w:name="Colorful Shading Accent 4" w:uiPriority="71"/>
-    <w:lsdException w:name="Colorful List Accent 4" w:uiPriority="72"/>
-    <w:lsdException w:name="Colorful Grid Accent 4" w:uiPriority="73"/>
-    <w:lsdException w:name="Light Shading Accent 5" w:uiPriority="60"/>
-    <w:lsdException w:name="Light List Accent 5" w:uiPriority="61"/>
-    <w:lsdException w:name="Light Grid Accent 5" w:uiPriority="62"/>
-    <w:lsdException w:name="Medium Shading 1 Accent 5" w:uiPriority="63"/>
-    <w:lsdException w:name="Medium Shading 2 Accent 5" w:uiPriority="64"/>
-    <w:lsdException w:name="Medium List 1 Accent 5" w:uiPriority="65"/>
-    <w:lsdException w:name="Medium List 2 Accent 5" w:uiPriority="66"/>
-    <w:lsdException w:name="Medium Grid 1 Accent 5" w:uiPriority="67"/>
-    <w:lsdException w:name="Medium Grid 2 Accent 5" w:uiPriority="68"/>
-    <w:lsdException w:name="Medium Grid 3 Accent 5" w:uiPriority="69"/>
-    <w:lsdException w:name="Dark List Accent 5" w:uiPriority="70"/>
-    <w:lsdException w:name="Colorful Shading Accent 5" w:uiPriority="71"/>
-    <w:lsdException w:name="Colorful List Accent 5" w:uiPriority="72"/>
-    <w:lsdException w:name="Colorful Grid Accent 5" w:uiPriority="73"/>
-    <w:lsdException w:name="Light Shading Accent 6" w:uiPriority="60"/>
-    <w:lsdException w:name="Light List Accent 6" w:uiPriority="61"/>
-    <w:lsdException w:name="Light Grid Accent 6" w:uiPriority="62"/>
-    <w:lsdException w:name="Medium Shading 1 Accent 6" w:uiPriority="63"/>
-    <w:lsdException w:name="Medium Shading 2 Accent 6" w:uiPriority="64"/>
-    <w:lsdException w:name="Medium List 1 Accent 6" w:uiPriority="65"/>
-    <w:lsdException w:name="Medium List 2 Accent 6" w:uiPriority="66"/>
-    <w:lsdException w:name="Medium Grid 1 Accent 6" w:uiPriority="67"/>
-    <w:lsdException w:name="Medium Grid 2 Accent 6" w:uiPriority="68"/>
-    <w:lsdException w:name="Medium Grid 3 Accent 6" w:uiPriority="69"/>
-    <w:lsdException w:name="Dark List Accent 6" w:uiPriority="70"/>
-    <w:lsdException w:name="Colorful Shading Accent 6" w:uiPriority="71"/>
-    <w:lsdException w:name="Colorful List Accent 6" w:uiPriority="72"/>
-    <w:lsdException w:name="Colorful Grid Accent 6" w:uiPriority="73"/>
-    <w:lsdException w:name="Subtle Emphasis" w:uiPriority="19" w:qFormat="1"/>
-    <w:lsdException w:name="Intense Emphasis" w:uiPriority="21" w:qFormat="1"/>
-    <w:lsdException w:name="Subtle Reference" w:uiPriority="31" w:qFormat="1"/>
-    <w:lsdException w:name="Intense Reference" w:uiPriority="32" w:qFormat="1"/>
-    <w:lsdException w:name="Book Title" w:uiPriority="33" w:qFormat="1"/>
-    <w:lsdException w:name="Bibliography" w:semiHidden="1" w:uiPriority="37" w:unhideWhenUsed="1"/>
-    <w:lsdException w:name="TOC Heading" w:semiHidden="1" w:uiPriority="39" w:unhideWhenUsed="1" w:qFormat="1"/>
-    <w:lsdException w:name="Plain Table 1" w:uiPriority="41"/>
-    <w:lsdException w:name="Plain Table 2" w:uiPriority="42"/>
-    <w:lsdException w:name="Plain Table 3" w:uiPriority="43"/>
-    <w:lsdException w:name="Plain Table 4" w:uiPriority="44"/>
-    <w:lsdException w:name="Plain Table 5" w:uiPriority="45"/>
-    <w:lsdException w:name="Grid Table Light" w:uiPriority="40"/>
-    <w:lsdException w:name="Grid Table 1 Light" w:uiPriority="46"/>
-    <w:lsdException w:name="Grid Table 2" w:uiPriority="47"/>
-    <w:lsdException w:name="Grid Table 3" w:uiPriority="48"/>
-    <w:lsdException w:name="Grid Table 4" w:uiPriority="49"/>
-    <w:lsdException w:name="Grid Table 5 Dark" w:uiPriority="50"/>
-    <w:lsdException w:name="Grid Table 6 Colorful" w:uiPriority="51"/>
-    <w:lsdException w:name="Grid Table 7 Colorful" w:uiPriority="52"/>
-    <w:lsdException w:name="Grid Table 1 Light Accent 1" w:uiPriority="46"/>
-    <w:lsdException w:name="Grid Table 2 Accent 1" w:uiPriority="47"/>
-    <w:lsdException w:name="Grid Table 3 Accent 1" w:uiPriority="48"/>
-    <w:lsdException w:name="Grid Table 4 Accent 1" w:uiPriority="49"/>
-    <w:lsdException w:name="Grid Table 5 Dark Accent 1" w:uiPriority="50"/>
-    <w:lsdException w:name="Grid Table 6 Colorful Accent 1" w:uiPriority="51"/>
-    <w:lsdException w:name="Grid Table 7 Colorful Accent 1" w:uiPriority="52"/>
-    <w:lsdException w:name="Grid Table 1 Light Accent 2" w:uiPriority="46"/>
-    <w:lsdException w:name="Grid Table 2 Accent 2" w:uiPriority="47"/>
-    <w:lsdException w:name="Grid Table 3 Accent 2" w:uiPriority="48"/>
-    <w:lsdException w:name="Grid Table 4 Accent 2" w:uiPriority="49"/>
-    <w:lsdException w:name="Grid Table 5 Dark Accent 2" w:uiPriority="50"/>
-    <w:lsdException w:name="Grid Table 6 Colorful Accent 2" w:uiPriority="51"/>
-    <w:lsdException w:name="Grid Table 7 Colorful Accent 2" w:uiPriority="52"/>
-    <w:lsdException w:name="Grid Table 1 Light Accent 3" w:uiPriority="46"/>
-    <w:lsdException w:name="Grid Table 2 Accent 3" w:uiPriority="47"/>
-    <w:lsdException w:name="Grid Table 3 Accent 3" w:uiPriority="48"/>
-    <w:lsdException w:name="Grid Table 4 Accent 3" w:uiPriority="49"/>
-    <w:lsdException w:name="Grid Table 5 Dark Accent 3" w:uiPriority="50"/>
-    <w:lsdException w:name="Grid Table 6 Colorful Accent 3" w:uiPriority="51"/>
-    <w:lsdException w:name="Grid Table 7 Colorful Accent 3" w:uiPriority="52"/>
-    <w:lsdException w:name="Grid Table 1 Light Accent 4" w:uiPriority="46"/>
-    <w:lsdException w:name="Grid Table 2 Accent 4" w:uiPriority="47"/>
-    <w:lsdException w:name="Grid Table 3 Accent 4" w:uiPriority="48"/>
-    <w:lsdException w:name="Grid Table 4 Accent 4" w:uiPriority="49"/>
-    <w:lsdException w:name="Grid Table 5 Dark Accent 4" w:uiPriority="50"/>
-    <w:lsdException w:name="Grid Table 6 Colorful Accent 4" w:uiPriority="51"/>
-    <w:lsdException w:name="Grid Table 7 Colorful Accent 4" w:uiPriority="52"/>
-    <w:lsdException w:name="Grid Table 1 Light Accent 5" w:uiPriority="46"/>
-    <w:lsdException w:name="Grid Table 2 Accent 5" w:uiPriority="47"/>
-    <w:lsdException w:name="Grid Table 3 Accent 5" w:uiPriority="48"/>
-    <w:lsdException w:name="Grid Table 4 Accent 5" w:uiPriority="49"/>
-    <w:lsdException w:name="Grid Table 5 Dark Accent 5" w:uiPriority="50"/>
-    <w:lsdException w:name="Grid Table 6 Colorful Accent 5" w:uiPriority="51"/>
-    <w:lsdException w:name="Grid Table 7 Colorful Accent 5" w:uiPriority="52"/>
-    <w:lsdException w:name="Grid Table 1 Light Accent 6" w:uiPriority="46"/>
-    <w:lsdException w:name="Grid Table 2 Accent 6" w:uiPriority="47"/>
-    <w:lsdException w:name="Grid Table 3 Accent 6" w:uiPriority="48"/>
-    <w:lsdException w:name="Grid Table 4 Accent 6" w:uiPriority="49"/>
-    <w:lsdException w:name="Grid Table 5 Dark Accent 6" w:uiPriority="50"/>
-    <w:lsdException w:name="Grid Table 6 Colorful Accent 6" w:uiPriority="51"/>
-    <w:lsdException w:name="Grid Table 7 Colorful Accent 6" w:uiPriority="52"/>
-    <w:lsdException w:name="List Table 1 Light" w:uiPriority="46"/>
-    <w:lsdException w:name="List Table 2" w:uiPriority="47"/>
-    <w:lsdException w:name="List Table 3" w:uiPriority="48"/>
-    <w:lsdException w:name="List Table 4" w:uiPriority="49"/>
-    <w:lsdException w:name="List Table 5 Dark" w:uiPriority="50"/>
-    <w:lsdException w:name="List Table 6 Colorful" w:uiPriority="51"/>
-    <w:lsdException w:name="List Table 7 Colorful" w:uiPriority="52"/>
-    <w:lsdException w:name="List Table 1 Light Accent 1" w:uiPriority="46"/>
-    <w:lsdException w:name="List Table 2 Accent 1" w:uiPriority="47"/>
-    <w:lsdException w:name="List Table 3 Accent 1" w:uiPriority="48"/>
-    <w:lsdException w:name="List Table 4 Accent 1" w:uiPriority="49"/>
-    <w:lsdException w:name="List Table 5 Dark Accent 1" w:uiPriority="50"/>
-    <w:lsdException w:name="List Table 6 Colorful Accent 1" w:uiPriority="51"/>
-    <w:lsdException w:name="List Table 7 Colorful Accent 1" w:uiPriority="52"/>
-    <w:lsdException w:name="List Table 1 Light Accent 2" w:uiPriority="46"/>
-    <w:lsdException w:name="List Table 2 Accent 2" w:uiPriority="47"/>
-    <w:lsdException w:name="List Table 3 Accent 2" w:uiPriority="48"/>
-    <w:lsdException w:name="List Table 4 Accent 2" w:uiPriority="49"/>
-    <w:lsdException w:name="List Table 5 Dark Accent 2" w:uiPriority="50"/>
-    <w:lsdException w:name="List Table 6 Colorful Accent 2" w:uiPriority="51"/>
-    <w:lsdException w:name="List Table 7 Colorful Accent 2" w:uiPriority="52"/>
-    <w:lsdException w:name="List Table 1 Light Accent 3" w:uiPriority="46"/>
-    <w:lsdException w:name="List Table 2 Accent 3" w:uiPriority="47"/>
-    <w:lsdException w:name="List Table 3 Accent 3" w:uiPriority="48"/>
-    <w:lsdException w:name="List Table 4 Accent 3" w:uiPriority="49"/>
-    <w:lsdException w:name="List Table 5 Dark Accent 3" w:uiPriority="50"/>
-    <w:lsdException w:name="List Table 6 Colorful Accent 3" w:uiPriority="51"/>
-    <w:lsdException w:name="List Table 7 Colorful Accent 3" w:uiPriority="52"/>
-    <w:lsdException w:name="List Table 1 Light Accent 4" w:uiPriority="46"/>
-    <w:lsdException w:name="List Table 2 Accent 4" w:uiPriority="47"/>
-    <w:lsdException w:name="List Table 3 Accent 4" w:uiPriority="48"/>
-    <w:lsdException w:name="List Table 4 Accent 4" w:uiPriority="49"/>
-    <w:lsdException w:name="List Table 5 Dark Accent 4" w:uiPriority="50"/>
-    <w:lsdException w:name="List Table 6 Colorful Accent 4" w:uiPriority="51"/>
-    <w:lsdException w:name="List Table 7 Colorful Accent 4" w:uiPriority="52"/>
-    <w:lsdException w:name="List Table 1 Light Accent 5" w:uiPriority="46"/>
-    <w:lsdException w:name="List Table 2 Accent 5" w:uiPriority="47"/>
-    <w:lsdException w:name="List Table 3 Accent 5" w:uiPriority="48"/>
-    <w:lsdException w:name="List Table 4 Accent 5" w:uiPriority="49"/>
-    <w:lsdException w:name="List Table 5 Dark Accent 5" w:uiPriority="50"/>
-    <w:lsdException w:name="List Table 6 Colorful Accent 5" w:uiPriority="51"/>
-    <w:lsdException w:name="List Table 7 Colorful Accent 5" w:uiPriority="52"/>
-    <w:lsdException w:name="List Table 1 Light Accent 6" w:uiPriority="46"/>
-    <w:lsdException w:name="List Table 2 Accent 6" w:uiPriority="47"/>
-    <w:lsdException w:name="List Table 3 Accent 6" w:uiPriority="48"/>
-    <w:lsdException w:name="List Table 4 Accent 6" w:uiPriority="49"/>
-    <w:lsdException w:name="List Table 5 Dark Accent 6" w:uiPriority="50"/>
-    <w:lsdException w:name="List Table 6 Colorful Accent 6" w:uiPriority="51"/>
-    <w:lsdException w:name="List Table 7 Colorful Accent 6" w:uiPriority="52"/>
+  <w:latentStyles w:defLockedState="0" w:defUIPriority="99" w:defSemiHidden="1" w:defUnhideWhenUsed="1" w:defQFormat="0" w:count="267">
+    <w:lsdException w:name="Normal" w:semiHidden="0" w:uiPriority="0" w:unhideWhenUsed="0" w:qFormat="1"/>
+    <w:lsdException w:name="heading 1" w:semiHidden="0" w:uiPriority="9" w:unhideWhenUsed="0" w:qFormat="1"/>
+    <w:lsdException w:name="heading 2" w:uiPriority="9" w:qFormat="1"/>
+    <w:lsdException w:name="heading 3" w:uiPriority="9" w:qFormat="1"/>
+    <w:lsdException w:name="heading 4" w:uiPriority="9" w:qFormat="1"/>
+    <w:lsdException w:name="heading 5" w:uiPriority="9" w:qFormat="1"/>
+    <w:lsdException w:name="heading 6" w:uiPriority="9" w:qFormat="1"/>
+    <w:lsdException w:name="heading 7" w:uiPriority="9" w:qFormat="1"/>
+    <w:lsdException w:name="heading 8" w:uiPriority="9" w:qFormat="1"/>
+    <w:lsdException w:name="heading 9" w:uiPriority="9" w:qFormat="1"/>
+    <w:lsdException w:name="toc 1" w:uiPriority="39"/>
+    <w:lsdException w:name="toc 2" w:uiPriority="39"/>
+    <w:lsdException w:name="toc 3" w:uiPriority="39"/>
+    <w:lsdException w:name="toc 4" w:uiPriority="39"/>
+    <w:lsdException w:name="toc 5" w:uiPriority="39"/>
+    <w:lsdException w:name="toc 6" w:uiPriority="39"/>
+    <w:lsdException w:name="toc 7" w:uiPriority="39"/>
+    <w:lsdException w:name="toc 8" w:uiPriority="39"/>
+    <w:lsdException w:name="toc 9" w:uiPriority="39"/>
+    <w:lsdException w:name="caption" w:uiPriority="35" w:qFormat="1"/>
+    <w:lsdException w:name="Title" w:semiHidden="0" w:uiPriority="10" w:unhideWhenUsed="0" w:qFormat="1"/>
+    <w:lsdException w:name="Default Paragraph Font" w:uiPriority="1"/>
+    <w:lsdException w:name="Subtitle" w:semiHidden="0" w:uiPriority="11" w:unhideWhenUsed="0" w:qFormat="1"/>
+    <w:lsdException w:name="Strong" w:semiHidden="0" w:uiPriority="22" w:unhideWhenUsed="0" w:qFormat="1"/>
+    <w:lsdException w:name="Emphasis" w:semiHidden="0" w:uiPriority="20" w:unhideWhenUsed="0" w:qFormat="1"/>
+    <w:lsdException w:name="Table Grid" w:semiHidden="0" w:uiPriority="59" w:unhideWhenUsed="0"/>
+    <w:lsdException w:name="Placeholder Text" w:unhideWhenUsed="0"/>
+    <w:lsdException w:name="No Spacing" w:semiHidden="0" w:uiPriority="1" w:unhideWhenUsed="0" w:qFormat="1"/>
+    <w:lsdException w:name="Light Shading" w:semiHidden="0" w:uiPriority="60" w:unhideWhenUsed="0"/>
+    <w:lsdException w:name="Light List" w:semiHidden="0" w:uiPriority="61" w:unhideWhenUsed="0"/>
+    <w:lsdException w:name="Light Grid" w:semiHidden="0" w:uiPriority="62" w:unhideWhenUsed="0"/>
+    <w:lsdException w:name="Medium Shading 1" w:semiHidden="0" w:uiPriority="63" w:unhideWhenUsed="0"/>
+    <w:lsdException w:name="Medium Shading 2" w:semiHidden="0" w:uiPriority="64" w:unhideWhenUsed="0"/>
+    <w:lsdException w:name="Medium List 1" w:semiHidden="0" w:uiPriority="65" w:unhideWhenUsed="0"/>
+    <w:lsdException w:name="Medium List 2" w:semiHidden="0" w:uiPriority="66" w:unhideWhenUsed="0"/>
+    <w:lsdException w:name="Medium Grid 1" w:semiHidden="0" w:uiPriority="67" w:unhideWhenUsed="0"/>
+    <w:lsdException w:name="Medium Grid 2" w:semiHidden="0" w:uiPriority="68" w:unhideWhenUsed="0"/>
+    <w:lsdException w:name="Medium Grid 3" w:semiHidden="0" w:uiPriority="69" w:unhideWhenUsed="0"/>
+    <w:lsdException w:name="Dark List" w:semiHidden="0" w:uiPriority="70" w:unhideWhenUsed="0"/>
+    <w:lsdException w:name="Colorful Shading" w:semiHidden="0" w:uiPriority="71" w:unhideWhenUsed="0"/>
+    <w:lsdException w:name="Colorful List" w:semiHidden="0" w:uiPriority="72" w:unhideWhenUsed="0"/>
+    <w:lsdException w:name="Colorful Grid" w:semiHidden="0" w:uiPriority="73" w:unhideWhenUsed="0"/>
+    <w:lsdException w:name="Light Shading Accent 1" w:semiHidden="0" w:uiPriority="60" w:unhideWhenUsed="0"/>
+    <w:lsdException w:name="Light List Accent 1" w:semiHidden="0" w:uiPriority="61" w:unhideWhenUsed="0"/>
+    <w:lsdException w:name="Light Grid Accent 1" w:semiHidden="0" w:uiPriority="62" w:unhideWhenUsed="0"/>
+    <w:lsdException w:name="Medium Shading 1 Accent 1" w:semiHidden="0" w:uiPriority="63" w:unhideWhenUsed="0"/>
+    <w:lsdException w:name="Medium Shading 2 Accent 1" w:semiHidden="0" w:uiPriority="64" w:unhideWhenUsed="0"/>
+    <w:lsdException w:name="Medium List 1 Accent 1" w:semiHidden="0" w:uiPriority="65" w:unhideWhenUsed="0"/>
+    <w:lsdException w:name="Revision" w:unhideWhenUsed="0"/>
+    <w:lsdException w:name="List Paragraph" w:semiHidden="0" w:uiPriority="34" w:unhideWhenUsed="0" w:qFormat="1"/>
+    <w:lsdException w:name="Quote" w:semiHidden="0" w:uiPriority="29" w:unhideWhenUsed="0" w:qFormat="1"/>
+    <w:lsdException w:name="Intense Quote" w:semiHidden="0" w:uiPriority="30" w:unhideWhenUsed="0" w:qFormat="1"/>
+    <w:lsdException w:name="Medium List 2 Accent 1" w:semiHidden="0" w:uiPriority="66" w:unhideWhenUsed="0"/>
+    <w:lsdException w:name="Medium Grid 1 Accent 1" w:semiHidden="0" w:uiPriority="67" w:unhideWhenUsed="0"/>
+    <w:lsdException w:name="Medium Grid 2 Accent 1" w:semiHidden="0" w:uiPriority="68" w:unhideWhenUsed="0"/>
+    <w:lsdException w:name="Medium Grid 3 Accent 1" w:semiHidden="0" w:uiPriority="69" w:unhideWhenUsed="0"/>
+    <w:lsdException w:name="Dark List Accent 1" w:semiHidden="0" w:uiPriority="70" w:unhideWhenUsed="0"/>
+    <w:lsdException w:name="Colorful Shading Accent 1" w:semiHidden="0" w:uiPriority="71" w:unhideWhenUsed="0"/>
+    <w:lsdException w:name="Colorful List Accent 1" w:semiHidden="0" w:uiPriority="72" w:unhideWhenUsed="0"/>
+    <w:lsdException w:name="Colorful Grid Accent 1" w:semiHidden="0" w:uiPriority="73" w:unhideWhenUsed="0"/>
+    <w:lsdException w:name="Light Shading Accent 2" w:semiHidden="0" w:uiPriority="60" w:unhideWhenUsed="0"/>
+    <w:lsdException w:name="Light List Accent 2" w:semiHidden="0" w:uiPriority="61" w:unhideWhenUsed="0"/>
+    <w:lsdException w:name="Light Grid Accent 2" w:semiHidden="0" w:uiPriority="62" w:unhideWhenUsed="0"/>
+    <w:lsdException w:name="Medium Shading 1 Accent 2" w:semiHidden="0" w:uiPriority="63" w:unhideWhenUsed="0"/>
+    <w:lsdException w:name="Medium Shading 2 Accent 2" w:semiHidden="0" w:uiPriority="64" w:unhideWhenUsed="0"/>
+    <w:lsdException w:name="Medium List 1 Accent 2" w:semiHidden="0" w:uiPriority="65" w:unhideWhenUsed="0"/>
+    <w:lsdException w:name="Medium List 2 Accent 2" w:semiHidden="0" w:uiPriority="66" w:unhideWhenUsed="0"/>
+    <w:lsdException w:name="Medium Grid 1 Accent 2" w:semiHidden="0" w:uiPriority="67" w:unhideWhenUsed="0"/>
+    <w:lsdException w:name="Medium Grid 2 Accent 2" w:semiHidden="0" w:uiPriority="68" w:unhideWhenUsed="0"/>
+    <w:lsdException w:name="Medium Grid 3 Accent 2" w:semiHidden="0" w:uiPriority="69" w:unhideWhenUsed="0"/>
+    <w:lsdException w:name="Dark List Accent 2" w:semiHidden="0" w:uiPriority="70" w:unhideWhenUsed="0"/>
+    <w:lsdException w:name="Colorful Shading Accent 2" w:semiHidden="0" w:uiPriority="71" w:unhideWhenUsed="0"/>
+    <w:lsdException w:name="Colorful List Accent 2" w:semiHidden="0" w:uiPriority="72" w:unhideWhenUsed="0"/>
+    <w:lsdException w:name="Colorful Grid Accent 2" w:semiHidden="0" w:uiPriority="73" w:unhideWhenUsed="0"/>
+    <w:lsdException w:name="Light Shading Accent 3" w:semiHidden="0" w:uiPriority="60" w:unhideWhenUsed="0"/>
+    <w:lsdException w:name="Light List Accent 3" w:semiHidden="0" w:uiPriority="61" w:unhideWhenUsed="0"/>
+    <w:lsdException w:name="Light Grid Accent 3" w:semiHidden="0" w:uiPriority="62" w:unhideWhenUsed="0"/>
+    <w:lsdException w:name="Medium Shading 1 Accent 3" w:semiHidden="0" w:uiPriority="63" w:unhideWhenUsed="0"/>
+    <w:lsdException w:name="Medium Shading 2 Accent 3" w:semiHidden="0" w:uiPriority="64" w:unhideWhenUsed="0"/>
+    <w:lsdException w:name="Medium List 1 Accent 3" w:semiHidden="0" w:uiPriority="65" w:unhideWhenUsed="0"/>
+    <w:lsdException w:name="Medium List 2 Accent 3" w:semiHidden="0" w:uiPriority="66" w:unhideWhenUsed="0"/>
+    <w:lsdException w:name="Medium Grid 1 Accent 3" w:semiHidden="0" w:uiPriority="67" w:unhideWhenUsed="0"/>
+    <w:lsdException w:name="Medium Grid 2 Accent 3" w:semiHidden="0" w:uiPriority="68" w:unhideWhenUsed="0"/>
+    <w:lsdException w:name="Medium Grid 3 Accent 3" w:semiHidden="0" w:uiPriority="69" w:unhideWhenUsed="0"/>
+    <w:lsdException w:name="Dark List Accent 3" w:semiHidden="0" w:uiPriority="70" w:unhideWhenUsed="0"/>
+    <w:lsdException w:name="Colorful Shading Accent 3" w:semiHidden="0" w:uiPriority="71" w:unhideWhenUsed="0"/>
+    <w:lsdException w:name="Colorful List Accent 3" w:semiHidden="0" w:uiPriority="72" w:unhideWhenUsed="0"/>
+    <w:lsdException w:name="Colorful Grid Accent 3" w:semiHidden="0" w:uiPriority="73" w:unhideWhenUsed="0"/>
+    <w:lsdException w:name="Light Shading Accent 4" w:semiHidden="0" w:uiPriority="60" w:unhideWhenUsed="0"/>
+    <w:lsdException w:name="Light List Accent 4" w:semiHidden="0" w:uiPriority="61" w:unhideWhenUsed="0"/>
+    <w:lsdException w:name="Light Grid Accent 4" w:semiHidden="0" w:uiPriority="62" w:unhideWhenUsed="0"/>
+    <w:lsdException w:name="Medium Shading 1 Accent 4" w:semiHidden="0" w:uiPriority="63" w:unhideWhenUsed="0"/>
+    <w:lsdException w:name="Medium Shading 2 Accent 4" w:semiHidden="0" w:uiPriority="64" w:unhideWhenUsed="0"/>
+    <w:lsdException w:name="Medium List 1 Accent 4" w:semiHidden="0" w:uiPriority="65" w:unhideWhenUsed="0"/>
+    <w:lsdException w:name="Medium List 2 Accent 4" w:semiHidden="0" w:uiPriority="66" w:unhideWhenUsed="0"/>
+    <w:lsdException w:name="Medium Grid 1 Accent 4" w:semiHidden="0" w:uiPriority="67" w:unhideWhenUsed="0"/>
+    <w:lsdException w:name="Medium Grid 2 Accent 4" w:semiHidden="0" w:uiPriority="68" w:unhideWhenUsed="0"/>
+    <w:lsdException w:name="Medium Grid 3 Accent 4" w:semiHidden="0" w:uiPriority="69" w:unhideWhenUsed="0"/>
+    <w:lsdException w:name="Dark List Accent 4" w:semiHidden="0" w:uiPriority="70" w:unhideWhenUsed="0"/>
+    <w:lsdException w:name="Colorful Shading Accent 4" w:semiHidden="0" w:uiPriority="71" w:unhideWhenUsed="0"/>
+    <w:lsdException w:name="Colorful List Accent 4" w:semiHidden="0" w:uiPriority="72" w:unhideWhenUsed="0"/>
+    <w:lsdException w:name="Colorful Grid Accent 4" w:semiHidden="0" w:uiPriority="73" w:unhideWhenUsed="0"/>
+    <w:lsdException w:name="Light Shading Accent 5" w:semiHidden="0" w:uiPriority="60" w:unhideWhenUsed="0"/>
+    <w:lsdException w:name="Light List Accent 5" w:semiHidden="0" w:uiPriority="61" w:unhideWhenUsed="0"/>
+    <w:lsdException w:name="Light Grid Accent 5" w:semiHidden="0" w:uiPriority="62" w:unhideWhenUsed="0"/>
+    <w:lsdException w:name="Medium Shading 1 Accent 5" w:semiHidden="0" w:uiPriority="63" w:unhideWhenUsed="0"/>
+    <w:lsdException w:name="Medium Shading 2 Accent 5" w:semiHidden="0" w:uiPriority="64" w:unhideWhenUsed="0"/>
+    <w:lsdException w:name="Medium List 1 Accent 5" w:semiHidden="0" w:uiPriority="65" w:unhideWhenUsed="0"/>
+    <w:lsdException w:name="Medium List 2 Accent 5" w:semiHidden="0" w:uiPriority="66" w:unhideWhenUsed="0"/>
+    <w:lsdException w:name="Medium Grid 1 Accent 5" w:semiHidden="0" w:uiPriority="67" w:unhideWhenUsed="0"/>
+    <w:lsdException w:name="Medium Grid 2 Accent 5" w:semiHidden="0" w:uiPriority="68" w:unhideWhenUsed="0"/>
+    <w:lsdException w:name="Medium Grid 3 Accent 5" w:semiHidden="0" w:uiPriority="69" w:unhideWhenUsed="0"/>
+    <w:lsdException w:name="Dark List Accent 5" w:semiHidden="0" w:uiPriority="70" w:unhideWhenUsed="0"/>
+    <w:lsdException w:name="Colorful Shading Accent 5" w:semiHidden="0" w:uiPriority="71" w:unhideWhenUsed="0"/>
+    <w:lsdException w:name="Colorful List Accent 5" w:semiHidden="0" w:uiPriority="72" w:unhideWhenUsed="0"/>
+    <w:lsdException w:name="Colorful Grid Accent 5" w:semiHidden="0" w:uiPriority="73" w:unhideWhenUsed="0"/>
+    <w:lsdException w:name="Light Shading Accent 6" w:semiHidden="0" w:uiPriority="60" w:unhideWhenUsed="0"/>
+    <w:lsdException w:name="Light List Accent 6" w:semiHidden="0" w:uiPriority="61" w:unhideWhenUsed="0"/>
+    <w:lsdException w:name="Light Grid Accent 6" w:semiHidden="0" w:uiPriority="62" w:unhideWhenUsed="0"/>
+    <w:lsdException w:name="Medium Shading 1 Accent 6" w:semiHidden="0" w:uiPriority="63" w:unhideWhenUsed="0"/>
+    <w:lsdException w:name="Medium Shading 2 Accent 6" w:semiHidden="0" w:uiPriority="64" w:unhideWhenUsed="0"/>
+    <w:lsdException w:name="Medium List 1 Accent 6" w:semiHidden="0" w:uiPriority="65" w:unhideWhenUsed="0"/>
+    <w:lsdException w:name="Medium List 2 Accent 6" w:semiHidden="0" w:uiPriority="66" w:unhideWhenUsed="0"/>
+    <w:lsdException w:name="Medium Grid 1 Accent 6" w:semiHidden="0" w:uiPriority="67" w:unhideWhenUsed="0"/>
+    <w:lsdException w:name="Medium Grid 2 Accent 6" w:semiHidden="0" w:uiPriority="68" w:unhideWhenUsed="0"/>
+    <w:lsdException w:name="Medium Grid 3 Accent 6" w:semiHidden="0" w:uiPriority="69" w:unhideWhenUsed="0"/>
+    <w:lsdException w:name="Dark List Accent 6" w:semiHidden="0" w:uiPriority="70" w:unhideWhenUsed="0"/>
+    <w:lsdException w:name="Colorful Shading Accent 6" w:semiHidden="0" w:uiPriority="71" w:unhideWhenUsed="0"/>
+    <w:lsdException w:name="Colorful List Accent 6" w:semiHidden="0" w:uiPriority="72" w:unhideWhenUsed="0"/>
+    <w:lsdException w:name="Colorful Grid Accent 6" w:semiHidden="0" w:uiPriority="73" w:unhideWhenUsed="0"/>
+    <w:lsdException w:name="Subtle Emphasis" w:semiHidden="0" w:uiPriority="19" w:unhideWhenUsed="0" w:qFormat="1"/>
+    <w:lsdException w:name="Intense Emphasis" w:semiHidden="0" w:uiPriority="21" w:unhideWhenUsed="0" w:qFormat="1"/>
+    <w:lsdException w:name="Subtle Reference" w:semiHidden="0" w:uiPriority="31" w:unhideWhenUsed="0" w:qFormat="1"/>
+    <w:lsdException w:name="Intense Reference" w:semiHidden="0" w:uiPriority="32" w:unhideWhenUsed="0" w:qFormat="1"/>
+    <w:lsdException w:name="Book Title" w:semiHidden="0" w:uiPriority="33" w:unhideWhenUsed="0" w:qFormat="1"/>
+    <w:lsdException w:name="Bibliography" w:uiPriority="37"/>
+    <w:lsdException w:name="TOC Heading" w:uiPriority="39" w:qFormat="1"/>
   </w:latentStyles>
-  <w:style w:type="paragraph" w:default="1" w:styleId="a">
+  <w:style w:type="paragraph" w:default="1" w:styleId="Normal">
     <w:name w:val="Normal"/>
     <w:qFormat/>
     <w:rsid w:val="00135CCB"/>
@@ -10830,11 +9579,11 @@
       <w:lang w:val="en-US"/>
     </w:rPr>
   </w:style>
-  <w:style w:type="paragraph" w:styleId="1">
+  <w:style w:type="paragraph" w:styleId="Heading1">
     <w:name w:val="heading 1"/>
-    <w:basedOn w:val="a"/>
-    <w:next w:val="a"/>
-    <w:link w:val="10"/>
+    <w:basedOn w:val="Normal"/>
+    <w:next w:val="Normal"/>
+    <w:link w:val="Heading1Char"/>
     <w:uiPriority w:val="9"/>
     <w:qFormat/>
     <w:rsid w:val="00C54400"/>
@@ -10852,11 +9601,11 @@
       <w:szCs w:val="32"/>
     </w:rPr>
   </w:style>
-  <w:style w:type="paragraph" w:styleId="2">
+  <w:style w:type="paragraph" w:styleId="Heading2">
     <w:name w:val="heading 2"/>
-    <w:basedOn w:val="a"/>
-    <w:next w:val="a"/>
-    <w:link w:val="20"/>
+    <w:basedOn w:val="Normal"/>
+    <w:next w:val="Normal"/>
+    <w:link w:val="Heading2Char"/>
     <w:uiPriority w:val="9"/>
     <w:qFormat/>
     <w:rsid w:val="00C54400"/>
@@ -10881,11 +9630,11 @@
       <w:szCs w:val="36"/>
     </w:rPr>
   </w:style>
-  <w:style w:type="paragraph" w:styleId="3">
+  <w:style w:type="paragraph" w:styleId="Heading3">
     <w:name w:val="heading 3"/>
-    <w:basedOn w:val="a"/>
-    <w:next w:val="a"/>
-    <w:link w:val="30"/>
+    <w:basedOn w:val="Normal"/>
+    <w:next w:val="Normal"/>
+    <w:link w:val="Heading3Char"/>
     <w:uiPriority w:val="9"/>
     <w:unhideWhenUsed/>
     <w:qFormat/>
@@ -10904,17 +9653,18 @@
       <w:szCs w:val="32"/>
     </w:rPr>
   </w:style>
-  <w:style w:type="character" w:default="1" w:styleId="a0">
+  <w:style w:type="character" w:default="1" w:styleId="DefaultParagraphFont">
     <w:name w:val="Default Paragraph Font"/>
     <w:uiPriority w:val="1"/>
     <w:semiHidden/>
     <w:unhideWhenUsed/>
   </w:style>
-  <w:style w:type="table" w:default="1" w:styleId="a1">
+  <w:style w:type="table" w:default="1" w:styleId="TableNormal">
     <w:name w:val="Normal Table"/>
     <w:uiPriority w:val="99"/>
     <w:semiHidden/>
     <w:unhideWhenUsed/>
+    <w:qFormat/>
     <w:tblPr>
       <w:tblInd w:w="0" w:type="dxa"/>
       <w:tblCellMar>
@@ -10925,16 +9675,16 @@
       </w:tblCellMar>
     </w:tblPr>
   </w:style>
-  <w:style w:type="numbering" w:default="1" w:styleId="a2">
+  <w:style w:type="numbering" w:default="1" w:styleId="NoList">
     <w:name w:val="No List"/>
     <w:uiPriority w:val="99"/>
     <w:semiHidden/>
     <w:unhideWhenUsed/>
   </w:style>
-  <w:style w:type="character" w:customStyle="1" w:styleId="10">
-    <w:name w:val="Заглавие 1 Знак"/>
-    <w:basedOn w:val="a0"/>
-    <w:link w:val="1"/>
+  <w:style w:type="character" w:customStyle="1" w:styleId="Heading1Char">
+    <w:name w:val="Heading 1 Char"/>
+    <w:basedOn w:val="DefaultParagraphFont"/>
+    <w:link w:val="Heading1"/>
     <w:uiPriority w:val="9"/>
     <w:rsid w:val="00C54400"/>
     <w:rPr>
@@ -10946,10 +9696,10 @@
       <w:lang w:val="en-US"/>
     </w:rPr>
   </w:style>
-  <w:style w:type="character" w:customStyle="1" w:styleId="20">
-    <w:name w:val="Заглавие 2 Знак"/>
-    <w:basedOn w:val="a0"/>
-    <w:link w:val="2"/>
+  <w:style w:type="character" w:customStyle="1" w:styleId="Heading2Char">
+    <w:name w:val="Heading 2 Char"/>
+    <w:basedOn w:val="DefaultParagraphFont"/>
+    <w:link w:val="Heading2"/>
     <w:uiPriority w:val="9"/>
     <w:rsid w:val="00C54400"/>
     <w:rPr>
@@ -10961,10 +9711,10 @@
       <w:lang w:val="en-US"/>
     </w:rPr>
   </w:style>
-  <w:style w:type="character" w:customStyle="1" w:styleId="30">
-    <w:name w:val="Заглавие 3 Знак"/>
-    <w:basedOn w:val="a0"/>
-    <w:link w:val="3"/>
+  <w:style w:type="character" w:customStyle="1" w:styleId="Heading3Char">
+    <w:name w:val="Heading 3 Char"/>
+    <w:basedOn w:val="DefaultParagraphFont"/>
+    <w:link w:val="Heading3"/>
     <w:uiPriority w:val="9"/>
     <w:rsid w:val="00C54400"/>
     <w:rPr>
@@ -10976,10 +9726,10 @@
       <w:lang w:val="en-US"/>
     </w:rPr>
   </w:style>
-  <w:style w:type="paragraph" w:styleId="a3">
+  <w:style w:type="paragraph" w:styleId="Header">
     <w:name w:val="header"/>
-    <w:basedOn w:val="a"/>
-    <w:link w:val="a4"/>
+    <w:basedOn w:val="Normal"/>
+    <w:link w:val="HeaderChar"/>
     <w:uiPriority w:val="99"/>
     <w:unhideWhenUsed/>
     <w:rsid w:val="00C54400"/>
@@ -10991,20 +9741,20 @@
       <w:spacing w:after="0" w:line="240" w:lineRule="auto"/>
     </w:pPr>
   </w:style>
-  <w:style w:type="character" w:customStyle="1" w:styleId="a4">
-    <w:name w:val="Горен колонтитул Знак"/>
-    <w:basedOn w:val="a0"/>
-    <w:link w:val="a3"/>
+  <w:style w:type="character" w:customStyle="1" w:styleId="HeaderChar">
+    <w:name w:val="Header Char"/>
+    <w:basedOn w:val="DefaultParagraphFont"/>
+    <w:link w:val="Header"/>
     <w:uiPriority w:val="99"/>
     <w:rsid w:val="00C54400"/>
     <w:rPr>
       <w:lang w:val="en-US"/>
     </w:rPr>
   </w:style>
-  <w:style w:type="paragraph" w:styleId="a5">
+  <w:style w:type="paragraph" w:styleId="Footer">
     <w:name w:val="footer"/>
-    <w:basedOn w:val="a"/>
-    <w:link w:val="a6"/>
+    <w:basedOn w:val="Normal"/>
+    <w:link w:val="FooterChar"/>
     <w:uiPriority w:val="99"/>
     <w:unhideWhenUsed/>
     <w:rsid w:val="00C54400"/>
@@ -11016,19 +9766,19 @@
       <w:spacing w:after="0" w:line="240" w:lineRule="auto"/>
     </w:pPr>
   </w:style>
-  <w:style w:type="character" w:customStyle="1" w:styleId="a6">
-    <w:name w:val="Долен колонтитул Знак"/>
-    <w:basedOn w:val="a0"/>
-    <w:link w:val="a5"/>
+  <w:style w:type="character" w:customStyle="1" w:styleId="FooterChar">
+    <w:name w:val="Footer Char"/>
+    <w:basedOn w:val="DefaultParagraphFont"/>
+    <w:link w:val="Footer"/>
     <w:uiPriority w:val="99"/>
     <w:rsid w:val="00C54400"/>
     <w:rPr>
       <w:lang w:val="en-US"/>
     </w:rPr>
   </w:style>
-  <w:style w:type="character" w:styleId="a7">
+  <w:style w:type="character" w:styleId="Hyperlink">
     <w:name w:val="Hyperlink"/>
-    <w:basedOn w:val="a0"/>
+    <w:basedOn w:val="DefaultParagraphFont"/>
     <w:uiPriority w:val="99"/>
     <w:unhideWhenUsed/>
     <w:rsid w:val="00C54400"/>
@@ -11037,9 +9787,9 @@
       <w:u w:val="single"/>
     </w:rPr>
   </w:style>
-  <w:style w:type="table" w:styleId="a8">
+  <w:style w:type="table" w:styleId="TableGrid">
     <w:name w:val="Table Grid"/>
-    <w:basedOn w:val="a1"/>
+    <w:basedOn w:val="TableNormal"/>
     <w:uiPriority w:val="59"/>
     <w:rsid w:val="00C54400"/>
     <w:pPr>
@@ -11049,6 +9799,7 @@
       <w:lang w:val="en-US"/>
     </w:rPr>
     <w:tblPr>
+      <w:tblInd w:w="0" w:type="dxa"/>
       <w:tblBorders>
         <w:top w:val="single" w:sz="4" w:space="0" w:color="auto"/>
         <w:left w:val="single" w:sz="4" w:space="0" w:color="auto"/>
@@ -11057,7 +9808,44 @@
         <w:insideH w:val="single" w:sz="4" w:space="0" w:color="auto"/>
         <w:insideV w:val="single" w:sz="4" w:space="0" w:color="auto"/>
       </w:tblBorders>
+      <w:tblCellMar>
+        <w:top w:w="0" w:type="dxa"/>
+        <w:left w:w="108" w:type="dxa"/>
+        <w:bottom w:w="0" w:type="dxa"/>
+        <w:right w:w="108" w:type="dxa"/>
+      </w:tblCellMar>
     </w:tblPr>
+  </w:style>
+  <w:style w:type="paragraph" w:styleId="BalloonText">
+    <w:name w:val="Balloon Text"/>
+    <w:basedOn w:val="Normal"/>
+    <w:link w:val="BalloonTextChar"/>
+    <w:uiPriority w:val="99"/>
+    <w:semiHidden/>
+    <w:unhideWhenUsed/>
+    <w:rsid w:val="000E1883"/>
+    <w:pPr>
+      <w:spacing w:after="0" w:line="240" w:lineRule="auto"/>
+    </w:pPr>
+    <w:rPr>
+      <w:rFonts w:ascii="Tahoma" w:hAnsi="Tahoma" w:cs="Tahoma"/>
+      <w:sz w:val="16"/>
+      <w:szCs w:val="16"/>
+    </w:rPr>
+  </w:style>
+  <w:style w:type="character" w:customStyle="1" w:styleId="BalloonTextChar">
+    <w:name w:val="Balloon Text Char"/>
+    <w:basedOn w:val="DefaultParagraphFont"/>
+    <w:link w:val="BalloonText"/>
+    <w:uiPriority w:val="99"/>
+    <w:semiHidden/>
+    <w:rsid w:val="000E1883"/>
+    <w:rPr>
+      <w:rFonts w:ascii="Tahoma" w:hAnsi="Tahoma" w:cs="Tahoma"/>
+      <w:sz w:val="16"/>
+      <w:szCs w:val="16"/>
+      <w:lang w:val="en-US"/>
+    </w:rPr>
   </w:style>
 </w:styles>
 </file>
@@ -11105,7 +9893,7 @@
     </a:clrScheme>
     <a:fontScheme name="Office">
       <a:majorFont>
-        <a:latin typeface="Calibri Light" panose="020F0302020204030204"/>
+        <a:latin typeface="Calibri Light"/>
         <a:ea typeface=""/>
         <a:cs typeface=""/>
         <a:font script="Jpan" typeface="ＭＳ ゴシック"/>
@@ -11140,7 +9928,7 @@
         <a:font script="Geor" typeface="Sylfaen"/>
       </a:majorFont>
       <a:minorFont>
-        <a:latin typeface="Calibri" panose="020F0502020204030204"/>
+        <a:latin typeface="Calibri"/>
         <a:ea typeface=""/>
         <a:cs typeface=""/>
         <a:font script="Jpan" typeface="ＭＳ 明朝"/>
@@ -11317,7 +10105,7 @@
   <a:extraClrSchemeLst/>
   <a:extLst>
     <a:ext uri="{05A4C25C-085E-4340-85A3-A5531E510DB2}">
-      <thm15:themeFamily xmlns:thm15="http://schemas.microsoft.com/office/thememl/2012/main" name="Office Theme" id="{62F939B6-93AF-4DB8-9C6B-D6C7DFDC589F}" vid="{4A3C46E8-61CC-4603-A589-7422A47A8E4A}"/>
+      <thm15:themeFamily xmlns:thm15="http://schemas.microsoft.com/office/thememl/2012/main" xmlns="" name="Office Theme" id="{62F939B6-93AF-4DB8-9C6B-D6C7DFDC589F}" vid="{4A3C46E8-61CC-4603-A589-7422A47A8E4A}"/>
     </a:ext>
   </a:extLst>
 </a:theme>
